--- a/src/main/resources/template/BIDV_Template.docx
+++ b/src/main/resources/template/BIDV_Template.docx
@@ -198,13 +198,79 @@
                 <w:u w:val="single"/>
               </w:rPr>
             </w:pPr>
+            <w:proofErr w:type="spellStart"/>
             <w:r>
               <w:rPr>
                 <w:rFonts w:ascii="Times New Roman" w:hAnsi="Times New Roman" w:cs="Times New Roman"/>
                 <w:u w:val="single"/>
               </w:rPr>
-              <w:t>Độc lập – Tự do – Hạnh phúc</w:t>
-            </w:r>
+              <w:t>Độc</w:t>
+            </w:r>
+            <w:proofErr w:type="spellEnd"/>
+            <w:r>
+              <w:rPr>
+                <w:rFonts w:ascii="Times New Roman" w:hAnsi="Times New Roman" w:cs="Times New Roman"/>
+                <w:u w:val="single"/>
+              </w:rPr>
+              <w:t xml:space="preserve"> </w:t>
+            </w:r>
+            <w:proofErr w:type="spellStart"/>
+            <w:r>
+              <w:rPr>
+                <w:rFonts w:ascii="Times New Roman" w:hAnsi="Times New Roman" w:cs="Times New Roman"/>
+                <w:u w:val="single"/>
+              </w:rPr>
+              <w:t>lập</w:t>
+            </w:r>
+            <w:proofErr w:type="spellEnd"/>
+            <w:r>
+              <w:rPr>
+                <w:rFonts w:ascii="Times New Roman" w:hAnsi="Times New Roman" w:cs="Times New Roman"/>
+                <w:u w:val="single"/>
+              </w:rPr>
+              <w:t xml:space="preserve"> – </w:t>
+            </w:r>
+            <w:proofErr w:type="spellStart"/>
+            <w:r>
+              <w:rPr>
+                <w:rFonts w:ascii="Times New Roman" w:hAnsi="Times New Roman" w:cs="Times New Roman"/>
+                <w:u w:val="single"/>
+              </w:rPr>
+              <w:t>Tự</w:t>
+            </w:r>
+            <w:proofErr w:type="spellEnd"/>
+            <w:r>
+              <w:rPr>
+                <w:rFonts w:ascii="Times New Roman" w:hAnsi="Times New Roman" w:cs="Times New Roman"/>
+                <w:u w:val="single"/>
+              </w:rPr>
+              <w:t xml:space="preserve"> do – </w:t>
+            </w:r>
+            <w:proofErr w:type="spellStart"/>
+            <w:r>
+              <w:rPr>
+                <w:rFonts w:ascii="Times New Roman" w:hAnsi="Times New Roman" w:cs="Times New Roman"/>
+                <w:u w:val="single"/>
+              </w:rPr>
+              <w:t>Hạnh</w:t>
+            </w:r>
+            <w:proofErr w:type="spellEnd"/>
+            <w:r>
+              <w:rPr>
+                <w:rFonts w:ascii="Times New Roman" w:hAnsi="Times New Roman" w:cs="Times New Roman"/>
+                <w:u w:val="single"/>
+              </w:rPr>
+              <w:t xml:space="preserve"> </w:t>
+            </w:r>
+            <w:proofErr w:type="spellStart"/>
+            <w:r>
+              <w:rPr>
+                <w:rFonts w:ascii="Times New Roman" w:hAnsi="Times New Roman" w:cs="Times New Roman"/>
+                <w:u w:val="single"/>
+              </w:rPr>
+              <w:t>phúc</w:t>
+            </w:r>
+            <w:proofErr w:type="spellEnd"/>
           </w:p>
         </w:tc>
       </w:tr>
@@ -229,13 +295,23 @@
               </w:rPr>
               <w:t xml:space="preserve">                             </w:t>
             </w:r>
-            <w:r>
-              <w:rPr>
-                <w:rFonts w:ascii="Times New Roman" w:hAnsi="Times New Roman" w:cs="Times New Roman"/>
-                <w:b/>
-                <w:bCs/>
-              </w:rPr>
-              <w:t>Số:</w:t>
+            <w:proofErr w:type="spellStart"/>
+            <w:r>
+              <w:rPr>
+                <w:rFonts w:ascii="Times New Roman" w:hAnsi="Times New Roman" w:cs="Times New Roman"/>
+                <w:b/>
+                <w:bCs/>
+              </w:rPr>
+              <w:t>Số</w:t>
+            </w:r>
+            <w:proofErr w:type="spellEnd"/>
+            <w:r>
+              <w:rPr>
+                <w:rFonts w:ascii="Times New Roman" w:hAnsi="Times New Roman" w:cs="Times New Roman"/>
+                <w:b/>
+                <w:bCs/>
+              </w:rPr>
+              <w:t>:</w:t>
             </w:r>
           </w:p>
         </w:tc>
@@ -254,6 +330,7 @@
                 <w:iCs/>
               </w:rPr>
             </w:pPr>
+            <w:proofErr w:type="spellStart"/>
             <w:r>
               <w:rPr>
                 <w:rFonts w:ascii="Times New Roman" w:hAnsi="Times New Roman" w:cs="Times New Roman"/>
@@ -262,7 +339,106 @@
                 <w:i/>
                 <w:iCs/>
               </w:rPr>
-              <w:t>Hà Nội, ngày …… tháng …… năm…….</w:t>
+              <w:t>Hà</w:t>
+            </w:r>
+            <w:proofErr w:type="spellEnd"/>
+            <w:r>
+              <w:rPr>
+                <w:rFonts w:ascii="Times New Roman" w:hAnsi="Times New Roman" w:cs="Times New Roman"/>
+                <w:b/>
+                <w:bCs/>
+                <w:i/>
+                <w:iCs/>
+              </w:rPr>
+              <w:t xml:space="preserve"> </w:t>
+            </w:r>
+            <w:proofErr w:type="spellStart"/>
+            <w:r>
+              <w:rPr>
+                <w:rFonts w:ascii="Times New Roman" w:hAnsi="Times New Roman" w:cs="Times New Roman"/>
+                <w:b/>
+                <w:bCs/>
+                <w:i/>
+                <w:iCs/>
+              </w:rPr>
+              <w:t>Nội</w:t>
+            </w:r>
+            <w:proofErr w:type="spellEnd"/>
+            <w:r>
+              <w:rPr>
+                <w:rFonts w:ascii="Times New Roman" w:hAnsi="Times New Roman" w:cs="Times New Roman"/>
+                <w:b/>
+                <w:bCs/>
+                <w:i/>
+                <w:iCs/>
+              </w:rPr>
+              <w:t xml:space="preserve">, </w:t>
+            </w:r>
+            <w:proofErr w:type="spellStart"/>
+            <w:r>
+              <w:rPr>
+                <w:rFonts w:ascii="Times New Roman" w:hAnsi="Times New Roman" w:cs="Times New Roman"/>
+                <w:b/>
+                <w:bCs/>
+                <w:i/>
+                <w:iCs/>
+              </w:rPr>
+              <w:t>ngày</w:t>
+            </w:r>
+            <w:proofErr w:type="spellEnd"/>
+            <w:r>
+              <w:rPr>
+                <w:rFonts w:ascii="Times New Roman" w:hAnsi="Times New Roman" w:cs="Times New Roman"/>
+                <w:b/>
+                <w:bCs/>
+                <w:i/>
+                <w:iCs/>
+              </w:rPr>
+              <w:t xml:space="preserve"> …… </w:t>
+            </w:r>
+            <w:proofErr w:type="spellStart"/>
+            <w:r>
+              <w:rPr>
+                <w:rFonts w:ascii="Times New Roman" w:hAnsi="Times New Roman" w:cs="Times New Roman"/>
+                <w:b/>
+                <w:bCs/>
+                <w:i/>
+                <w:iCs/>
+              </w:rPr>
+              <w:t>tháng</w:t>
+            </w:r>
+            <w:proofErr w:type="spellEnd"/>
+            <w:r>
+              <w:rPr>
+                <w:rFonts w:ascii="Times New Roman" w:hAnsi="Times New Roman" w:cs="Times New Roman"/>
+                <w:b/>
+                <w:bCs/>
+                <w:i/>
+                <w:iCs/>
+              </w:rPr>
+              <w:t xml:space="preserve"> …… </w:t>
+            </w:r>
+            <w:proofErr w:type="spellStart"/>
+            <w:r>
+              <w:rPr>
+                <w:rFonts w:ascii="Times New Roman" w:hAnsi="Times New Roman" w:cs="Times New Roman"/>
+                <w:b/>
+                <w:bCs/>
+                <w:i/>
+                <w:iCs/>
+              </w:rPr>
+              <w:t>năm</w:t>
+            </w:r>
+            <w:proofErr w:type="spellEnd"/>
+            <w:r>
+              <w:rPr>
+                <w:rFonts w:ascii="Times New Roman" w:hAnsi="Times New Roman" w:cs="Times New Roman"/>
+                <w:b/>
+                <w:bCs/>
+                <w:i/>
+                <w:iCs/>
+              </w:rPr>
+              <w:t>…….</w:t>
             </w:r>
           </w:p>
         </w:tc>
@@ -270,100 +446,6 @@
     </w:tbl>
     <w:p>
       <w:pPr>
-        <w:rPr>
-          <w:rFonts w:ascii="Times New Roman" w:hAnsi="Times New Roman" w:cs="Times New Roman"/>
-          <w:sz w:val="24"/>
-          <w:szCs w:val="24"/>
-        </w:rPr>
-      </w:pPr>
-    </w:p>
-    <w:tbl>
-      <w:tblPr>
-        <w:tblStyle w:val="TableGrid"/>
-        <w:tblW w:w="0" w:type="auto"/>
-        <w:tblBorders>
-          <w:top w:val="none" w:sz="0" w:space="0" w:color="auto"/>
-          <w:left w:val="none" w:sz="0" w:space="0" w:color="auto"/>
-          <w:bottom w:val="none" w:sz="0" w:space="0" w:color="auto"/>
-          <w:right w:val="none" w:sz="0" w:space="0" w:color="auto"/>
-          <w:insideH w:val="none" w:sz="0" w:space="0" w:color="auto"/>
-          <w:insideV w:val="none" w:sz="0" w:space="0" w:color="auto"/>
-        </w:tblBorders>
-        <w:tblLook w:val="04A0" w:firstRow="1" w:lastRow="0" w:firstColumn="1" w:lastColumn="0" w:noHBand="0" w:noVBand="1"/>
-      </w:tblPr>
-      <w:tblGrid>
-        <w:gridCol w:w="1980"/>
-        <w:gridCol w:w="5760"/>
-        <w:gridCol w:w="1610"/>
-      </w:tblGrid>
-      <w:tr>
-        <w:trPr>
-          <w:trHeight w:val="819"/>
-        </w:trPr>
-        <w:tc>
-          <w:tcPr>
-            <w:tcW w:w="1980" w:type="dxa"/>
-          </w:tcPr>
-          <w:p>
-            <w:pPr>
-              <w:jc w:val="center"/>
-              <w:rPr>
-                <w:rFonts w:ascii="Times New Roman" w:hAnsi="Times New Roman" w:cs="Times New Roman"/>
-                <w:b/>
-                <w:bCs/>
-                <w:sz w:val="24"/>
-                <w:szCs w:val="24"/>
-              </w:rPr>
-            </w:pPr>
-          </w:p>
-        </w:tc>
-        <w:tc>
-          <w:tcPr>
-            <w:tcW w:w="5760" w:type="dxa"/>
-          </w:tcPr>
-          <w:p>
-            <w:pPr>
-              <w:jc w:val="center"/>
-              <w:rPr>
-                <w:rFonts w:ascii="Times New Roman" w:hAnsi="Times New Roman" w:cs="Times New Roman"/>
-                <w:b/>
-                <w:bCs/>
-                <w:sz w:val="24"/>
-                <w:szCs w:val="24"/>
-              </w:rPr>
-            </w:pPr>
-            <w:r>
-              <w:rPr>
-                <w:rFonts w:ascii="Times New Roman" w:hAnsi="Times New Roman" w:cs="Times New Roman"/>
-                <w:b/>
-                <w:bCs/>
-                <w:sz w:val="24"/>
-                <w:szCs w:val="24"/>
-              </w:rPr>
-              <w:t>BIÊN BẢN BÀN GIAO HỒ SƠ</w:t>
-            </w:r>
-          </w:p>
-        </w:tc>
-        <w:tc>
-          <w:tcPr>
-            <w:tcW w:w="1610" w:type="dxa"/>
-          </w:tcPr>
-          <w:p>
-            <w:pPr>
-              <w:jc w:val="center"/>
-              <w:rPr>
-                <w:rFonts w:ascii="Times New Roman" w:hAnsi="Times New Roman" w:cs="Times New Roman"/>
-                <w:sz w:val="24"/>
-                <w:szCs w:val="24"/>
-              </w:rPr>
-            </w:pPr>
-          </w:p>
-        </w:tc>
-      </w:tr>
-    </w:tbl>
-    <w:p>
-      <w:pPr>
-        <w:jc w:val="center"/>
         <w:rPr>
           <w:rFonts w:ascii="Times New Roman" w:hAnsi="Times New Roman" w:cs="Times New Roman"/>
           <w:sz w:val="24"/>
@@ -417,13 +499,41 @@
                 <w:szCs w:val="24"/>
               </w:rPr>
             </w:pPr>
-            <w:r>
-              <w:rPr>
-                <w:rFonts w:ascii="Times New Roman" w:hAnsi="Times New Roman" w:cs="Times New Roman"/>
-                <w:sz w:val="24"/>
-                <w:szCs w:val="24"/>
-              </w:rPr>
-              <w:t>Bên giao:</w:t>
+            <w:proofErr w:type="spellStart"/>
+            <w:r>
+              <w:rPr>
+                <w:rFonts w:ascii="Times New Roman" w:hAnsi="Times New Roman" w:cs="Times New Roman"/>
+                <w:sz w:val="24"/>
+                <w:szCs w:val="24"/>
+              </w:rPr>
+              <w:t>Bên</w:t>
+            </w:r>
+            <w:proofErr w:type="spellEnd"/>
+            <w:r>
+              <w:rPr>
+                <w:rFonts w:ascii="Times New Roman" w:hAnsi="Times New Roman" w:cs="Times New Roman"/>
+                <w:sz w:val="24"/>
+                <w:szCs w:val="24"/>
+              </w:rPr>
+              <w:t xml:space="preserve"> </w:t>
+            </w:r>
+            <w:proofErr w:type="spellStart"/>
+            <w:r>
+              <w:rPr>
+                <w:rFonts w:ascii="Times New Roman" w:hAnsi="Times New Roman" w:cs="Times New Roman"/>
+                <w:sz w:val="24"/>
+                <w:szCs w:val="24"/>
+              </w:rPr>
+              <w:t>giao</w:t>
+            </w:r>
+            <w:proofErr w:type="spellEnd"/>
+            <w:r>
+              <w:rPr>
+                <w:rFonts w:ascii="Times New Roman" w:hAnsi="Times New Roman" w:cs="Times New Roman"/>
+                <w:sz w:val="24"/>
+                <w:szCs w:val="24"/>
+              </w:rPr>
+              <w:t>:</w:t>
             </w:r>
           </w:p>
         </w:tc>
@@ -460,13 +570,41 @@
                 <w:szCs w:val="24"/>
               </w:rPr>
             </w:pPr>
-            <w:r>
-              <w:rPr>
-                <w:rFonts w:ascii="Times New Roman" w:hAnsi="Times New Roman" w:cs="Times New Roman"/>
-                <w:sz w:val="24"/>
-                <w:szCs w:val="24"/>
-              </w:rPr>
-              <w:t>Bên nhận:</w:t>
+            <w:proofErr w:type="spellStart"/>
+            <w:r>
+              <w:rPr>
+                <w:rFonts w:ascii="Times New Roman" w:hAnsi="Times New Roman" w:cs="Times New Roman"/>
+                <w:sz w:val="24"/>
+                <w:szCs w:val="24"/>
+              </w:rPr>
+              <w:t>Bên</w:t>
+            </w:r>
+            <w:proofErr w:type="spellEnd"/>
+            <w:r>
+              <w:rPr>
+                <w:rFonts w:ascii="Times New Roman" w:hAnsi="Times New Roman" w:cs="Times New Roman"/>
+                <w:sz w:val="24"/>
+                <w:szCs w:val="24"/>
+              </w:rPr>
+              <w:t xml:space="preserve"> </w:t>
+            </w:r>
+            <w:proofErr w:type="spellStart"/>
+            <w:r>
+              <w:rPr>
+                <w:rFonts w:ascii="Times New Roman" w:hAnsi="Times New Roman" w:cs="Times New Roman"/>
+                <w:sz w:val="24"/>
+                <w:szCs w:val="24"/>
+              </w:rPr>
+              <w:t>nhận</w:t>
+            </w:r>
+            <w:proofErr w:type="spellEnd"/>
+            <w:r>
+              <w:rPr>
+                <w:rFonts w:ascii="Times New Roman" w:hAnsi="Times New Roman" w:cs="Times New Roman"/>
+                <w:sz w:val="24"/>
+                <w:szCs w:val="24"/>
+              </w:rPr>
+              <w:t>:</w:t>
             </w:r>
           </w:p>
         </w:tc>
@@ -548,13 +686,59 @@
                 <w:szCs w:val="24"/>
               </w:rPr>
             </w:pPr>
-            <w:r>
-              <w:rPr>
-                <w:rFonts w:ascii="Times New Roman" w:hAnsi="Times New Roman" w:cs="Times New Roman"/>
-                <w:sz w:val="24"/>
-                <w:szCs w:val="24"/>
-              </w:rPr>
-              <w:t>Tên doanh nghiệp:</w:t>
+            <w:proofErr w:type="spellStart"/>
+            <w:r>
+              <w:rPr>
+                <w:rFonts w:ascii="Times New Roman" w:hAnsi="Times New Roman" w:cs="Times New Roman"/>
+                <w:sz w:val="24"/>
+                <w:szCs w:val="24"/>
+              </w:rPr>
+              <w:t>Tên</w:t>
+            </w:r>
+            <w:proofErr w:type="spellEnd"/>
+            <w:r>
+              <w:rPr>
+                <w:rFonts w:ascii="Times New Roman" w:hAnsi="Times New Roman" w:cs="Times New Roman"/>
+                <w:sz w:val="24"/>
+                <w:szCs w:val="24"/>
+              </w:rPr>
+              <w:t xml:space="preserve"> </w:t>
+            </w:r>
+            <w:proofErr w:type="spellStart"/>
+            <w:r>
+              <w:rPr>
+                <w:rFonts w:ascii="Times New Roman" w:hAnsi="Times New Roman" w:cs="Times New Roman"/>
+                <w:sz w:val="24"/>
+                <w:szCs w:val="24"/>
+              </w:rPr>
+              <w:t>doanh</w:t>
+            </w:r>
+            <w:proofErr w:type="spellEnd"/>
+            <w:r>
+              <w:rPr>
+                <w:rFonts w:ascii="Times New Roman" w:hAnsi="Times New Roman" w:cs="Times New Roman"/>
+                <w:sz w:val="24"/>
+                <w:szCs w:val="24"/>
+              </w:rPr>
+              <w:t xml:space="preserve"> </w:t>
+            </w:r>
+            <w:proofErr w:type="spellStart"/>
+            <w:r>
+              <w:rPr>
+                <w:rFonts w:ascii="Times New Roman" w:hAnsi="Times New Roman" w:cs="Times New Roman"/>
+                <w:sz w:val="24"/>
+                <w:szCs w:val="24"/>
+              </w:rPr>
+              <w:t>nghiệp</w:t>
+            </w:r>
+            <w:proofErr w:type="spellEnd"/>
+            <w:r>
+              <w:rPr>
+                <w:rFonts w:ascii="Times New Roman" w:hAnsi="Times New Roman" w:cs="Times New Roman"/>
+                <w:sz w:val="24"/>
+                <w:szCs w:val="24"/>
+              </w:rPr>
+              <w:t>:</w:t>
             </w:r>
           </w:p>
         </w:tc>
@@ -592,13 +776,59 @@
                 <w:szCs w:val="24"/>
               </w:rPr>
             </w:pPr>
-            <w:r>
-              <w:rPr>
-                <w:rFonts w:ascii="Times New Roman" w:hAnsi="Times New Roman" w:cs="Times New Roman"/>
-                <w:sz w:val="24"/>
-                <w:szCs w:val="24"/>
-              </w:rPr>
-              <w:t>Loại giao dịch:</w:t>
+            <w:proofErr w:type="spellStart"/>
+            <w:r>
+              <w:rPr>
+                <w:rFonts w:ascii="Times New Roman" w:hAnsi="Times New Roman" w:cs="Times New Roman"/>
+                <w:sz w:val="24"/>
+                <w:szCs w:val="24"/>
+              </w:rPr>
+              <w:t>Loại</w:t>
+            </w:r>
+            <w:proofErr w:type="spellEnd"/>
+            <w:r>
+              <w:rPr>
+                <w:rFonts w:ascii="Times New Roman" w:hAnsi="Times New Roman" w:cs="Times New Roman"/>
+                <w:sz w:val="24"/>
+                <w:szCs w:val="24"/>
+              </w:rPr>
+              <w:t xml:space="preserve"> </w:t>
+            </w:r>
+            <w:proofErr w:type="spellStart"/>
+            <w:r>
+              <w:rPr>
+                <w:rFonts w:ascii="Times New Roman" w:hAnsi="Times New Roman" w:cs="Times New Roman"/>
+                <w:sz w:val="24"/>
+                <w:szCs w:val="24"/>
+              </w:rPr>
+              <w:t>giao</w:t>
+            </w:r>
+            <w:proofErr w:type="spellEnd"/>
+            <w:r>
+              <w:rPr>
+                <w:rFonts w:ascii="Times New Roman" w:hAnsi="Times New Roman" w:cs="Times New Roman"/>
+                <w:sz w:val="24"/>
+                <w:szCs w:val="24"/>
+              </w:rPr>
+              <w:t xml:space="preserve"> </w:t>
+            </w:r>
+            <w:proofErr w:type="spellStart"/>
+            <w:r>
+              <w:rPr>
+                <w:rFonts w:ascii="Times New Roman" w:hAnsi="Times New Roman" w:cs="Times New Roman"/>
+                <w:sz w:val="24"/>
+                <w:szCs w:val="24"/>
+              </w:rPr>
+              <w:t>dịch</w:t>
+            </w:r>
+            <w:proofErr w:type="spellEnd"/>
+            <w:r>
+              <w:rPr>
+                <w:rFonts w:ascii="Times New Roman" w:hAnsi="Times New Roman" w:cs="Times New Roman"/>
+                <w:sz w:val="24"/>
+                <w:szCs w:val="24"/>
+              </w:rPr>
+              <w:t>:</w:t>
             </w:r>
           </w:p>
         </w:tc>
@@ -636,14 +866,70 @@
                 <w:szCs w:val="24"/>
               </w:rPr>
             </w:pPr>
-            <w:r>
-              <w:rPr>
-                <w:rFonts w:ascii="Times New Roman" w:hAnsi="Times New Roman" w:cs="Times New Roman"/>
-                <w:sz w:val="24"/>
-                <w:szCs w:val="24"/>
-              </w:rPr>
-              <w:t>Mô tả hồ sơ</w:t>
-            </w:r>
+            <w:proofErr w:type="spellStart"/>
+            <w:r>
+              <w:rPr>
+                <w:rFonts w:ascii="Times New Roman" w:hAnsi="Times New Roman" w:cs="Times New Roman"/>
+                <w:sz w:val="24"/>
+                <w:szCs w:val="24"/>
+              </w:rPr>
+              <w:t>Mô</w:t>
+            </w:r>
+            <w:proofErr w:type="spellEnd"/>
+            <w:r>
+              <w:rPr>
+                <w:rFonts w:ascii="Times New Roman" w:hAnsi="Times New Roman" w:cs="Times New Roman"/>
+                <w:sz w:val="24"/>
+                <w:szCs w:val="24"/>
+              </w:rPr>
+              <w:t xml:space="preserve"> </w:t>
+            </w:r>
+            <w:proofErr w:type="spellStart"/>
+            <w:r>
+              <w:rPr>
+                <w:rFonts w:ascii="Times New Roman" w:hAnsi="Times New Roman" w:cs="Times New Roman"/>
+                <w:sz w:val="24"/>
+                <w:szCs w:val="24"/>
+              </w:rPr>
+              <w:t>tả</w:t>
+            </w:r>
+            <w:proofErr w:type="spellEnd"/>
+            <w:r>
+              <w:rPr>
+                <w:rFonts w:ascii="Times New Roman" w:hAnsi="Times New Roman" w:cs="Times New Roman"/>
+                <w:sz w:val="24"/>
+                <w:szCs w:val="24"/>
+              </w:rPr>
+              <w:t xml:space="preserve"> </w:t>
+            </w:r>
+            <w:proofErr w:type="spellStart"/>
+            <w:r>
+              <w:rPr>
+                <w:rFonts w:ascii="Times New Roman" w:hAnsi="Times New Roman" w:cs="Times New Roman"/>
+                <w:sz w:val="24"/>
+                <w:szCs w:val="24"/>
+              </w:rPr>
+              <w:t>hồ</w:t>
+            </w:r>
+            <w:proofErr w:type="spellEnd"/>
+            <w:r>
+              <w:rPr>
+                <w:rFonts w:ascii="Times New Roman" w:hAnsi="Times New Roman" w:cs="Times New Roman"/>
+                <w:sz w:val="24"/>
+                <w:szCs w:val="24"/>
+              </w:rPr>
+              <w:t xml:space="preserve"> </w:t>
+            </w:r>
+            <w:proofErr w:type="spellStart"/>
+            <w:r>
+              <w:rPr>
+                <w:rFonts w:ascii="Times New Roman" w:hAnsi="Times New Roman" w:cs="Times New Roman"/>
+                <w:sz w:val="24"/>
+                <w:szCs w:val="24"/>
+              </w:rPr>
+              <w:t>sơ</w:t>
+            </w:r>
+            <w:proofErr w:type="spellEnd"/>
           </w:p>
         </w:tc>
         <w:tc>
@@ -680,14 +966,70 @@
                 <w:szCs w:val="24"/>
               </w:rPr>
             </w:pPr>
-            <w:r>
-              <w:rPr>
-                <w:rFonts w:ascii="Times New Roman" w:hAnsi="Times New Roman" w:cs="Times New Roman"/>
-                <w:sz w:val="24"/>
-                <w:szCs w:val="24"/>
-              </w:rPr>
-              <w:t>Giá trị giao dịch</w:t>
-            </w:r>
+            <w:proofErr w:type="spellStart"/>
+            <w:r>
+              <w:rPr>
+                <w:rFonts w:ascii="Times New Roman" w:hAnsi="Times New Roman" w:cs="Times New Roman"/>
+                <w:sz w:val="24"/>
+                <w:szCs w:val="24"/>
+              </w:rPr>
+              <w:t>Giá</w:t>
+            </w:r>
+            <w:proofErr w:type="spellEnd"/>
+            <w:r>
+              <w:rPr>
+                <w:rFonts w:ascii="Times New Roman" w:hAnsi="Times New Roman" w:cs="Times New Roman"/>
+                <w:sz w:val="24"/>
+                <w:szCs w:val="24"/>
+              </w:rPr>
+              <w:t xml:space="preserve"> </w:t>
+            </w:r>
+            <w:proofErr w:type="spellStart"/>
+            <w:r>
+              <w:rPr>
+                <w:rFonts w:ascii="Times New Roman" w:hAnsi="Times New Roman" w:cs="Times New Roman"/>
+                <w:sz w:val="24"/>
+                <w:szCs w:val="24"/>
+              </w:rPr>
+              <w:t>trị</w:t>
+            </w:r>
+            <w:proofErr w:type="spellEnd"/>
+            <w:r>
+              <w:rPr>
+                <w:rFonts w:ascii="Times New Roman" w:hAnsi="Times New Roman" w:cs="Times New Roman"/>
+                <w:sz w:val="24"/>
+                <w:szCs w:val="24"/>
+              </w:rPr>
+              <w:t xml:space="preserve"> </w:t>
+            </w:r>
+            <w:proofErr w:type="spellStart"/>
+            <w:r>
+              <w:rPr>
+                <w:rFonts w:ascii="Times New Roman" w:hAnsi="Times New Roman" w:cs="Times New Roman"/>
+                <w:sz w:val="24"/>
+                <w:szCs w:val="24"/>
+              </w:rPr>
+              <w:t>giao</w:t>
+            </w:r>
+            <w:proofErr w:type="spellEnd"/>
+            <w:r>
+              <w:rPr>
+                <w:rFonts w:ascii="Times New Roman" w:hAnsi="Times New Roman" w:cs="Times New Roman"/>
+                <w:sz w:val="24"/>
+                <w:szCs w:val="24"/>
+              </w:rPr>
+              <w:t xml:space="preserve"> </w:t>
+            </w:r>
+            <w:proofErr w:type="spellStart"/>
+            <w:r>
+              <w:rPr>
+                <w:rFonts w:ascii="Times New Roman" w:hAnsi="Times New Roman" w:cs="Times New Roman"/>
+                <w:sz w:val="24"/>
+                <w:szCs w:val="24"/>
+              </w:rPr>
+              <w:t>dịch</w:t>
+            </w:r>
+            <w:proofErr w:type="spellEnd"/>
           </w:p>
         </w:tc>
         <w:tc>
@@ -730,7 +1072,97 @@
                 <w:sz w:val="24"/>
                 <w:szCs w:val="24"/>
               </w:rPr>
-              <w:t>Danh mục hồ sơ bàn giao:</w:t>
+              <w:t xml:space="preserve">Danh </w:t>
+            </w:r>
+            <w:proofErr w:type="spellStart"/>
+            <w:r>
+              <w:rPr>
+                <w:rFonts w:ascii="Times New Roman" w:hAnsi="Times New Roman" w:cs="Times New Roman"/>
+                <w:sz w:val="24"/>
+                <w:szCs w:val="24"/>
+              </w:rPr>
+              <w:t>mục</w:t>
+            </w:r>
+            <w:proofErr w:type="spellEnd"/>
+            <w:r>
+              <w:rPr>
+                <w:rFonts w:ascii="Times New Roman" w:hAnsi="Times New Roman" w:cs="Times New Roman"/>
+                <w:sz w:val="24"/>
+                <w:szCs w:val="24"/>
+              </w:rPr>
+              <w:t xml:space="preserve"> </w:t>
+            </w:r>
+            <w:proofErr w:type="spellStart"/>
+            <w:r>
+              <w:rPr>
+                <w:rFonts w:ascii="Times New Roman" w:hAnsi="Times New Roman" w:cs="Times New Roman"/>
+                <w:sz w:val="24"/>
+                <w:szCs w:val="24"/>
+              </w:rPr>
+              <w:t>hồ</w:t>
+            </w:r>
+            <w:proofErr w:type="spellEnd"/>
+            <w:r>
+              <w:rPr>
+                <w:rFonts w:ascii="Times New Roman" w:hAnsi="Times New Roman" w:cs="Times New Roman"/>
+                <w:sz w:val="24"/>
+                <w:szCs w:val="24"/>
+              </w:rPr>
+              <w:t xml:space="preserve"> </w:t>
+            </w:r>
+            <w:proofErr w:type="spellStart"/>
+            <w:r>
+              <w:rPr>
+                <w:rFonts w:ascii="Times New Roman" w:hAnsi="Times New Roman" w:cs="Times New Roman"/>
+                <w:sz w:val="24"/>
+                <w:szCs w:val="24"/>
+              </w:rPr>
+              <w:t>sơ</w:t>
+            </w:r>
+            <w:proofErr w:type="spellEnd"/>
+            <w:r>
+              <w:rPr>
+                <w:rFonts w:ascii="Times New Roman" w:hAnsi="Times New Roman" w:cs="Times New Roman"/>
+                <w:sz w:val="24"/>
+                <w:szCs w:val="24"/>
+              </w:rPr>
+              <w:t xml:space="preserve"> </w:t>
+            </w:r>
+            <w:proofErr w:type="spellStart"/>
+            <w:r>
+              <w:rPr>
+                <w:rFonts w:ascii="Times New Roman" w:hAnsi="Times New Roman" w:cs="Times New Roman"/>
+                <w:sz w:val="24"/>
+                <w:szCs w:val="24"/>
+              </w:rPr>
+              <w:t>bàn</w:t>
+            </w:r>
+            <w:proofErr w:type="spellEnd"/>
+            <w:r>
+              <w:rPr>
+                <w:rFonts w:ascii="Times New Roman" w:hAnsi="Times New Roman" w:cs="Times New Roman"/>
+                <w:sz w:val="24"/>
+                <w:szCs w:val="24"/>
+              </w:rPr>
+              <w:t xml:space="preserve"> </w:t>
+            </w:r>
+            <w:proofErr w:type="spellStart"/>
+            <w:r>
+              <w:rPr>
+                <w:rFonts w:ascii="Times New Roman" w:hAnsi="Times New Roman" w:cs="Times New Roman"/>
+                <w:sz w:val="24"/>
+                <w:szCs w:val="24"/>
+              </w:rPr>
+              <w:t>giao</w:t>
+            </w:r>
+            <w:proofErr w:type="spellEnd"/>
+            <w:r>
+              <w:rPr>
+                <w:rFonts w:ascii="Times New Roman" w:hAnsi="Times New Roman" w:cs="Times New Roman"/>
+                <w:sz w:val="24"/>
+                <w:szCs w:val="24"/>
+              </w:rPr>
+              <w:t>:</w:t>
             </w:r>
           </w:p>
         </w:tc>
@@ -824,16 +1256,62 @@
                 <w:szCs w:val="24"/>
               </w:rPr>
             </w:pPr>
-            <w:r>
-              <w:rPr>
-                <w:rFonts w:ascii="Times New Roman" w:hAnsi="Times New Roman" w:cs="Times New Roman"/>
-                <w:b/>
-                <w:bCs/>
-                <w:sz w:val="24"/>
-                <w:szCs w:val="24"/>
-              </w:rPr>
-              <w:t>Loại hồ sơ</w:t>
-            </w:r>
+            <w:proofErr w:type="spellStart"/>
+            <w:r>
+              <w:rPr>
+                <w:rFonts w:ascii="Times New Roman" w:hAnsi="Times New Roman" w:cs="Times New Roman"/>
+                <w:b/>
+                <w:bCs/>
+                <w:sz w:val="24"/>
+                <w:szCs w:val="24"/>
+              </w:rPr>
+              <w:t>Loại</w:t>
+            </w:r>
+            <w:proofErr w:type="spellEnd"/>
+            <w:r>
+              <w:rPr>
+                <w:rFonts w:ascii="Times New Roman" w:hAnsi="Times New Roman" w:cs="Times New Roman"/>
+                <w:b/>
+                <w:bCs/>
+                <w:sz w:val="24"/>
+                <w:szCs w:val="24"/>
+              </w:rPr>
+              <w:t xml:space="preserve"> </w:t>
+            </w:r>
+            <w:proofErr w:type="spellStart"/>
+            <w:r>
+              <w:rPr>
+                <w:rFonts w:ascii="Times New Roman" w:hAnsi="Times New Roman" w:cs="Times New Roman"/>
+                <w:b/>
+                <w:bCs/>
+                <w:sz w:val="24"/>
+                <w:szCs w:val="24"/>
+              </w:rPr>
+              <w:t>hồ</w:t>
+            </w:r>
+            <w:proofErr w:type="spellEnd"/>
+            <w:r>
+              <w:rPr>
+                <w:rFonts w:ascii="Times New Roman" w:hAnsi="Times New Roman" w:cs="Times New Roman"/>
+                <w:b/>
+                <w:bCs/>
+                <w:sz w:val="24"/>
+                <w:szCs w:val="24"/>
+              </w:rPr>
+              <w:t xml:space="preserve"> </w:t>
+            </w:r>
+            <w:proofErr w:type="spellStart"/>
+            <w:r>
+              <w:rPr>
+                <w:rFonts w:ascii="Times New Roman" w:hAnsi="Times New Roman" w:cs="Times New Roman"/>
+                <w:b/>
+                <w:bCs/>
+                <w:sz w:val="24"/>
+                <w:szCs w:val="24"/>
+              </w:rPr>
+              <w:t>sơ</w:t>
+            </w:r>
+            <w:proofErr w:type="spellEnd"/>
           </w:p>
         </w:tc>
         <w:tc>
@@ -853,16 +1331,40 @@
                 <w:szCs w:val="24"/>
               </w:rPr>
             </w:pPr>
-            <w:r>
-              <w:rPr>
-                <w:rFonts w:ascii="Times New Roman" w:hAnsi="Times New Roman" w:cs="Times New Roman"/>
-                <w:b/>
-                <w:bCs/>
-                <w:sz w:val="24"/>
-                <w:szCs w:val="24"/>
-              </w:rPr>
-              <w:t>Số, ngày</w:t>
-            </w:r>
+            <w:proofErr w:type="spellStart"/>
+            <w:r>
+              <w:rPr>
+                <w:rFonts w:ascii="Times New Roman" w:hAnsi="Times New Roman" w:cs="Times New Roman"/>
+                <w:b/>
+                <w:bCs/>
+                <w:sz w:val="24"/>
+                <w:szCs w:val="24"/>
+              </w:rPr>
+              <w:t>Số</w:t>
+            </w:r>
+            <w:proofErr w:type="spellEnd"/>
+            <w:r>
+              <w:rPr>
+                <w:rFonts w:ascii="Times New Roman" w:hAnsi="Times New Roman" w:cs="Times New Roman"/>
+                <w:b/>
+                <w:bCs/>
+                <w:sz w:val="24"/>
+                <w:szCs w:val="24"/>
+              </w:rPr>
+              <w:t xml:space="preserve">, </w:t>
+            </w:r>
+            <w:proofErr w:type="spellStart"/>
+            <w:r>
+              <w:rPr>
+                <w:rFonts w:ascii="Times New Roman" w:hAnsi="Times New Roman" w:cs="Times New Roman"/>
+                <w:b/>
+                <w:bCs/>
+                <w:sz w:val="24"/>
+                <w:szCs w:val="24"/>
+              </w:rPr>
+              <w:t>ngày</w:t>
+            </w:r>
+            <w:proofErr w:type="spellEnd"/>
           </w:p>
         </w:tc>
         <w:tc>
@@ -882,16 +1384,40 @@
                 <w:szCs w:val="24"/>
               </w:rPr>
             </w:pPr>
-            <w:r>
-              <w:rPr>
-                <w:rFonts w:ascii="Times New Roman" w:hAnsi="Times New Roman" w:cs="Times New Roman"/>
-                <w:b/>
-                <w:bCs/>
-                <w:sz w:val="24"/>
-                <w:szCs w:val="24"/>
-              </w:rPr>
-              <w:t>Số lượng</w:t>
-            </w:r>
+            <w:proofErr w:type="spellStart"/>
+            <w:r>
+              <w:rPr>
+                <w:rFonts w:ascii="Times New Roman" w:hAnsi="Times New Roman" w:cs="Times New Roman"/>
+                <w:b/>
+                <w:bCs/>
+                <w:sz w:val="24"/>
+                <w:szCs w:val="24"/>
+              </w:rPr>
+              <w:t>Số</w:t>
+            </w:r>
+            <w:proofErr w:type="spellEnd"/>
+            <w:r>
+              <w:rPr>
+                <w:rFonts w:ascii="Times New Roman" w:hAnsi="Times New Roman" w:cs="Times New Roman"/>
+                <w:b/>
+                <w:bCs/>
+                <w:sz w:val="24"/>
+                <w:szCs w:val="24"/>
+              </w:rPr>
+              <w:t xml:space="preserve"> </w:t>
+            </w:r>
+            <w:proofErr w:type="spellStart"/>
+            <w:r>
+              <w:rPr>
+                <w:rFonts w:ascii="Times New Roman" w:hAnsi="Times New Roman" w:cs="Times New Roman"/>
+                <w:b/>
+                <w:bCs/>
+                <w:sz w:val="24"/>
+                <w:szCs w:val="24"/>
+              </w:rPr>
+              <w:t>lượng</w:t>
+            </w:r>
+            <w:proofErr w:type="spellEnd"/>
           </w:p>
         </w:tc>
         <w:tc>
@@ -911,16 +1437,84 @@
                 <w:szCs w:val="24"/>
               </w:rPr>
             </w:pPr>
-            <w:r>
-              <w:rPr>
-                <w:rFonts w:ascii="Times New Roman" w:hAnsi="Times New Roman" w:cs="Times New Roman"/>
-                <w:b/>
-                <w:bCs/>
-                <w:sz w:val="24"/>
-                <w:szCs w:val="24"/>
-              </w:rPr>
-              <w:t>Tình trạng văn bản</w:t>
-            </w:r>
+            <w:proofErr w:type="spellStart"/>
+            <w:r>
+              <w:rPr>
+                <w:rFonts w:ascii="Times New Roman" w:hAnsi="Times New Roman" w:cs="Times New Roman"/>
+                <w:b/>
+                <w:bCs/>
+                <w:sz w:val="24"/>
+                <w:szCs w:val="24"/>
+              </w:rPr>
+              <w:t>Tình</w:t>
+            </w:r>
+            <w:proofErr w:type="spellEnd"/>
+            <w:r>
+              <w:rPr>
+                <w:rFonts w:ascii="Times New Roman" w:hAnsi="Times New Roman" w:cs="Times New Roman"/>
+                <w:b/>
+                <w:bCs/>
+                <w:sz w:val="24"/>
+                <w:szCs w:val="24"/>
+              </w:rPr>
+              <w:t xml:space="preserve"> </w:t>
+            </w:r>
+            <w:proofErr w:type="spellStart"/>
+            <w:r>
+              <w:rPr>
+                <w:rFonts w:ascii="Times New Roman" w:hAnsi="Times New Roman" w:cs="Times New Roman"/>
+                <w:b/>
+                <w:bCs/>
+                <w:sz w:val="24"/>
+                <w:szCs w:val="24"/>
+              </w:rPr>
+              <w:t>trạng</w:t>
+            </w:r>
+            <w:proofErr w:type="spellEnd"/>
+            <w:r>
+              <w:rPr>
+                <w:rFonts w:ascii="Times New Roman" w:hAnsi="Times New Roman" w:cs="Times New Roman"/>
+                <w:b/>
+                <w:bCs/>
+                <w:sz w:val="24"/>
+                <w:szCs w:val="24"/>
+              </w:rPr>
+              <w:t xml:space="preserve"> </w:t>
+            </w:r>
+            <w:proofErr w:type="spellStart"/>
+            <w:r>
+              <w:rPr>
+                <w:rFonts w:ascii="Times New Roman" w:hAnsi="Times New Roman" w:cs="Times New Roman"/>
+                <w:b/>
+                <w:bCs/>
+                <w:sz w:val="24"/>
+                <w:szCs w:val="24"/>
+              </w:rPr>
+              <w:t>văn</w:t>
+            </w:r>
+            <w:proofErr w:type="spellEnd"/>
+            <w:r>
+              <w:rPr>
+                <w:rFonts w:ascii="Times New Roman" w:hAnsi="Times New Roman" w:cs="Times New Roman"/>
+                <w:b/>
+                <w:bCs/>
+                <w:sz w:val="24"/>
+                <w:szCs w:val="24"/>
+              </w:rPr>
+              <w:t xml:space="preserve"> </w:t>
+            </w:r>
+            <w:proofErr w:type="spellStart"/>
+            <w:r>
+              <w:rPr>
+                <w:rFonts w:ascii="Times New Roman" w:hAnsi="Times New Roman" w:cs="Times New Roman"/>
+                <w:b/>
+                <w:bCs/>
+                <w:sz w:val="24"/>
+                <w:szCs w:val="24"/>
+              </w:rPr>
+              <w:t>bản</w:t>
+            </w:r>
+            <w:proofErr w:type="spellEnd"/>
           </w:p>
         </w:tc>
       </w:tr>
@@ -1013,16 +1607,40 @@
                 <w:szCs w:val="24"/>
               </w:rPr>
             </w:pPr>
-            <w:r>
-              <w:rPr>
-                <w:rFonts w:ascii="Times New Roman" w:hAnsi="Times New Roman" w:cs="Times New Roman"/>
-                <w:b/>
-                <w:bCs/>
-                <w:sz w:val="24"/>
-                <w:szCs w:val="24"/>
-              </w:rPr>
-              <w:t>Bản gốc</w:t>
-            </w:r>
+            <w:proofErr w:type="spellStart"/>
+            <w:r>
+              <w:rPr>
+                <w:rFonts w:ascii="Times New Roman" w:hAnsi="Times New Roman" w:cs="Times New Roman"/>
+                <w:b/>
+                <w:bCs/>
+                <w:sz w:val="24"/>
+                <w:szCs w:val="24"/>
+              </w:rPr>
+              <w:t>Bản</w:t>
+            </w:r>
+            <w:proofErr w:type="spellEnd"/>
+            <w:r>
+              <w:rPr>
+                <w:rFonts w:ascii="Times New Roman" w:hAnsi="Times New Roman" w:cs="Times New Roman"/>
+                <w:b/>
+                <w:bCs/>
+                <w:sz w:val="24"/>
+                <w:szCs w:val="24"/>
+              </w:rPr>
+              <w:t xml:space="preserve"> </w:t>
+            </w:r>
+            <w:proofErr w:type="spellStart"/>
+            <w:r>
+              <w:rPr>
+                <w:rFonts w:ascii="Times New Roman" w:hAnsi="Times New Roman" w:cs="Times New Roman"/>
+                <w:b/>
+                <w:bCs/>
+                <w:sz w:val="24"/>
+                <w:szCs w:val="24"/>
+              </w:rPr>
+              <w:t>gốc</w:t>
+            </w:r>
+            <w:proofErr w:type="spellEnd"/>
           </w:p>
         </w:tc>
         <w:tc>
@@ -1041,16 +1659,62 @@
                 <w:szCs w:val="24"/>
               </w:rPr>
             </w:pPr>
-            <w:r>
-              <w:rPr>
-                <w:rFonts w:ascii="Times New Roman" w:hAnsi="Times New Roman" w:cs="Times New Roman"/>
-                <w:b/>
-                <w:bCs/>
-                <w:sz w:val="24"/>
-                <w:szCs w:val="24"/>
-              </w:rPr>
-              <w:t>Bản công chứng</w:t>
-            </w:r>
+            <w:proofErr w:type="spellStart"/>
+            <w:r>
+              <w:rPr>
+                <w:rFonts w:ascii="Times New Roman" w:hAnsi="Times New Roman" w:cs="Times New Roman"/>
+                <w:b/>
+                <w:bCs/>
+                <w:sz w:val="24"/>
+                <w:szCs w:val="24"/>
+              </w:rPr>
+              <w:t>Bản</w:t>
+            </w:r>
+            <w:proofErr w:type="spellEnd"/>
+            <w:r>
+              <w:rPr>
+                <w:rFonts w:ascii="Times New Roman" w:hAnsi="Times New Roman" w:cs="Times New Roman"/>
+                <w:b/>
+                <w:bCs/>
+                <w:sz w:val="24"/>
+                <w:szCs w:val="24"/>
+              </w:rPr>
+              <w:t xml:space="preserve"> </w:t>
+            </w:r>
+            <w:proofErr w:type="spellStart"/>
+            <w:r>
+              <w:rPr>
+                <w:rFonts w:ascii="Times New Roman" w:hAnsi="Times New Roman" w:cs="Times New Roman"/>
+                <w:b/>
+                <w:bCs/>
+                <w:sz w:val="24"/>
+                <w:szCs w:val="24"/>
+              </w:rPr>
+              <w:t>công</w:t>
+            </w:r>
+            <w:proofErr w:type="spellEnd"/>
+            <w:r>
+              <w:rPr>
+                <w:rFonts w:ascii="Times New Roman" w:hAnsi="Times New Roman" w:cs="Times New Roman"/>
+                <w:b/>
+                <w:bCs/>
+                <w:sz w:val="24"/>
+                <w:szCs w:val="24"/>
+              </w:rPr>
+              <w:t xml:space="preserve"> </w:t>
+            </w:r>
+            <w:proofErr w:type="spellStart"/>
+            <w:r>
+              <w:rPr>
+                <w:rFonts w:ascii="Times New Roman" w:hAnsi="Times New Roman" w:cs="Times New Roman"/>
+                <w:b/>
+                <w:bCs/>
+                <w:sz w:val="24"/>
+                <w:szCs w:val="24"/>
+              </w:rPr>
+              <w:t>chứng</w:t>
+            </w:r>
+            <w:proofErr w:type="spellEnd"/>
           </w:p>
         </w:tc>
         <w:tc>
@@ -1069,15 +1733,49 @@
                 <w:szCs w:val="24"/>
               </w:rPr>
             </w:pPr>
-            <w:r>
-              <w:rPr>
-                <w:rFonts w:ascii="Times New Roman" w:hAnsi="Times New Roman" w:cs="Times New Roman"/>
-                <w:b/>
-                <w:bCs/>
-                <w:sz w:val="24"/>
-                <w:szCs w:val="24"/>
-              </w:rPr>
-              <w:t>Bản sao y</w:t>
+            <w:proofErr w:type="spellStart"/>
+            <w:r>
+              <w:rPr>
+                <w:rFonts w:ascii="Times New Roman" w:hAnsi="Times New Roman" w:cs="Times New Roman"/>
+                <w:b/>
+                <w:bCs/>
+                <w:sz w:val="24"/>
+                <w:szCs w:val="24"/>
+              </w:rPr>
+              <w:t>Bản</w:t>
+            </w:r>
+            <w:proofErr w:type="spellEnd"/>
+            <w:r>
+              <w:rPr>
+                <w:rFonts w:ascii="Times New Roman" w:hAnsi="Times New Roman" w:cs="Times New Roman"/>
+                <w:b/>
+                <w:bCs/>
+                <w:sz w:val="24"/>
+                <w:szCs w:val="24"/>
+              </w:rPr>
+              <w:t xml:space="preserve"> </w:t>
+            </w:r>
+            <w:proofErr w:type="spellStart"/>
+            <w:r>
+              <w:rPr>
+                <w:rFonts w:ascii="Times New Roman" w:hAnsi="Times New Roman" w:cs="Times New Roman"/>
+                <w:b/>
+                <w:bCs/>
+                <w:sz w:val="24"/>
+                <w:szCs w:val="24"/>
+              </w:rPr>
+              <w:t>sao</w:t>
+            </w:r>
+            <w:proofErr w:type="spellEnd"/>
+            <w:r>
+              <w:rPr>
+                <w:rFonts w:ascii="Times New Roman" w:hAnsi="Times New Roman" w:cs="Times New Roman"/>
+                <w:b/>
+                <w:bCs/>
+                <w:sz w:val="24"/>
+                <w:szCs w:val="24"/>
+              </w:rPr>
+              <w:t xml:space="preserve"> y</w:t>
             </w:r>
           </w:p>
         </w:tc>
@@ -1097,15 +1795,27 @@
                 <w:szCs w:val="24"/>
               </w:rPr>
             </w:pPr>
-            <w:r>
-              <w:rPr>
-                <w:rFonts w:ascii="Times New Roman" w:hAnsi="Times New Roman" w:cs="Times New Roman"/>
-                <w:b/>
-                <w:bCs/>
-                <w:sz w:val="24"/>
-                <w:szCs w:val="24"/>
-              </w:rPr>
-              <w:t>Bản photo</w:t>
+            <w:proofErr w:type="spellStart"/>
+            <w:r>
+              <w:rPr>
+                <w:rFonts w:ascii="Times New Roman" w:hAnsi="Times New Roman" w:cs="Times New Roman"/>
+                <w:b/>
+                <w:bCs/>
+                <w:sz w:val="24"/>
+                <w:szCs w:val="24"/>
+              </w:rPr>
+              <w:t>Bản</w:t>
+            </w:r>
+            <w:proofErr w:type="spellEnd"/>
+            <w:r>
+              <w:rPr>
+                <w:rFonts w:ascii="Times New Roman" w:hAnsi="Times New Roman" w:cs="Times New Roman"/>
+                <w:b/>
+                <w:bCs/>
+                <w:sz w:val="24"/>
+                <w:szCs w:val="24"/>
+              </w:rPr>
+              <w:t xml:space="preserve"> photo</w:t>
             </w:r>
           </w:p>
         </w:tc>
@@ -1150,14 +1860,70 @@
                 <w:szCs w:val="24"/>
               </w:rPr>
             </w:pPr>
-            <w:r>
-              <w:rPr>
-                <w:rFonts w:ascii="Times New Roman" w:hAnsi="Times New Roman" w:cs="Times New Roman"/>
-                <w:sz w:val="24"/>
-                <w:szCs w:val="24"/>
-              </w:rPr>
-              <w:t>Hồ sơ vay vốn</w:t>
-            </w:r>
+            <w:proofErr w:type="spellStart"/>
+            <w:r>
+              <w:rPr>
+                <w:rFonts w:ascii="Times New Roman" w:hAnsi="Times New Roman" w:cs="Times New Roman"/>
+                <w:sz w:val="24"/>
+                <w:szCs w:val="24"/>
+              </w:rPr>
+              <w:t>Hồ</w:t>
+            </w:r>
+            <w:proofErr w:type="spellEnd"/>
+            <w:r>
+              <w:rPr>
+                <w:rFonts w:ascii="Times New Roman" w:hAnsi="Times New Roman" w:cs="Times New Roman"/>
+                <w:sz w:val="24"/>
+                <w:szCs w:val="24"/>
+              </w:rPr>
+              <w:t xml:space="preserve"> </w:t>
+            </w:r>
+            <w:proofErr w:type="spellStart"/>
+            <w:r>
+              <w:rPr>
+                <w:rFonts w:ascii="Times New Roman" w:hAnsi="Times New Roman" w:cs="Times New Roman"/>
+                <w:sz w:val="24"/>
+                <w:szCs w:val="24"/>
+              </w:rPr>
+              <w:t>sơ</w:t>
+            </w:r>
+            <w:proofErr w:type="spellEnd"/>
+            <w:r>
+              <w:rPr>
+                <w:rFonts w:ascii="Times New Roman" w:hAnsi="Times New Roman" w:cs="Times New Roman"/>
+                <w:sz w:val="24"/>
+                <w:szCs w:val="24"/>
+              </w:rPr>
+              <w:t xml:space="preserve"> </w:t>
+            </w:r>
+            <w:proofErr w:type="spellStart"/>
+            <w:r>
+              <w:rPr>
+                <w:rFonts w:ascii="Times New Roman" w:hAnsi="Times New Roman" w:cs="Times New Roman"/>
+                <w:sz w:val="24"/>
+                <w:szCs w:val="24"/>
+              </w:rPr>
+              <w:t>vay</w:t>
+            </w:r>
+            <w:proofErr w:type="spellEnd"/>
+            <w:r>
+              <w:rPr>
+                <w:rFonts w:ascii="Times New Roman" w:hAnsi="Times New Roman" w:cs="Times New Roman"/>
+                <w:sz w:val="24"/>
+                <w:szCs w:val="24"/>
+              </w:rPr>
+              <w:t xml:space="preserve"> </w:t>
+            </w:r>
+            <w:proofErr w:type="spellStart"/>
+            <w:r>
+              <w:rPr>
+                <w:rFonts w:ascii="Times New Roman" w:hAnsi="Times New Roman" w:cs="Times New Roman"/>
+                <w:sz w:val="24"/>
+                <w:szCs w:val="24"/>
+              </w:rPr>
+              <w:t>vốn</w:t>
+            </w:r>
+            <w:proofErr w:type="spellEnd"/>
           </w:p>
         </w:tc>
       </w:tr>
@@ -1199,14 +1965,142 @@
                 <w:szCs w:val="24"/>
               </w:rPr>
             </w:pPr>
-            <w:r>
-              <w:rPr>
-                <w:rFonts w:ascii="Times New Roman" w:hAnsi="Times New Roman" w:cs="Times New Roman"/>
-                <w:sz w:val="24"/>
-                <w:szCs w:val="24"/>
-              </w:rPr>
-              <w:t>Giấy đề nghị giải ngân kiêm HĐTD cụ thể</w:t>
-            </w:r>
+            <w:proofErr w:type="spellStart"/>
+            <w:r>
+              <w:rPr>
+                <w:rFonts w:ascii="Times New Roman" w:hAnsi="Times New Roman" w:cs="Times New Roman"/>
+                <w:sz w:val="24"/>
+                <w:szCs w:val="24"/>
+              </w:rPr>
+              <w:t>Giấy</w:t>
+            </w:r>
+            <w:proofErr w:type="spellEnd"/>
+            <w:r>
+              <w:rPr>
+                <w:rFonts w:ascii="Times New Roman" w:hAnsi="Times New Roman" w:cs="Times New Roman"/>
+                <w:sz w:val="24"/>
+                <w:szCs w:val="24"/>
+              </w:rPr>
+              <w:t xml:space="preserve"> </w:t>
+            </w:r>
+            <w:proofErr w:type="spellStart"/>
+            <w:r>
+              <w:rPr>
+                <w:rFonts w:ascii="Times New Roman" w:hAnsi="Times New Roman" w:cs="Times New Roman"/>
+                <w:sz w:val="24"/>
+                <w:szCs w:val="24"/>
+              </w:rPr>
+              <w:t>đề</w:t>
+            </w:r>
+            <w:proofErr w:type="spellEnd"/>
+            <w:r>
+              <w:rPr>
+                <w:rFonts w:ascii="Times New Roman" w:hAnsi="Times New Roman" w:cs="Times New Roman"/>
+                <w:sz w:val="24"/>
+                <w:szCs w:val="24"/>
+              </w:rPr>
+              <w:t xml:space="preserve"> </w:t>
+            </w:r>
+            <w:proofErr w:type="spellStart"/>
+            <w:r>
+              <w:rPr>
+                <w:rFonts w:ascii="Times New Roman" w:hAnsi="Times New Roman" w:cs="Times New Roman"/>
+                <w:sz w:val="24"/>
+                <w:szCs w:val="24"/>
+              </w:rPr>
+              <w:t>nghị</w:t>
+            </w:r>
+            <w:proofErr w:type="spellEnd"/>
+            <w:r>
+              <w:rPr>
+                <w:rFonts w:ascii="Times New Roman" w:hAnsi="Times New Roman" w:cs="Times New Roman"/>
+                <w:sz w:val="24"/>
+                <w:szCs w:val="24"/>
+              </w:rPr>
+              <w:t xml:space="preserve"> </w:t>
+            </w:r>
+            <w:proofErr w:type="spellStart"/>
+            <w:r>
+              <w:rPr>
+                <w:rFonts w:ascii="Times New Roman" w:hAnsi="Times New Roman" w:cs="Times New Roman"/>
+                <w:sz w:val="24"/>
+                <w:szCs w:val="24"/>
+              </w:rPr>
+              <w:t>giải</w:t>
+            </w:r>
+            <w:proofErr w:type="spellEnd"/>
+            <w:r>
+              <w:rPr>
+                <w:rFonts w:ascii="Times New Roman" w:hAnsi="Times New Roman" w:cs="Times New Roman"/>
+                <w:sz w:val="24"/>
+                <w:szCs w:val="24"/>
+              </w:rPr>
+              <w:t xml:space="preserve"> </w:t>
+            </w:r>
+            <w:proofErr w:type="spellStart"/>
+            <w:r>
+              <w:rPr>
+                <w:rFonts w:ascii="Times New Roman" w:hAnsi="Times New Roman" w:cs="Times New Roman"/>
+                <w:sz w:val="24"/>
+                <w:szCs w:val="24"/>
+              </w:rPr>
+              <w:t>ngân</w:t>
+            </w:r>
+            <w:proofErr w:type="spellEnd"/>
+            <w:r>
+              <w:rPr>
+                <w:rFonts w:ascii="Times New Roman" w:hAnsi="Times New Roman" w:cs="Times New Roman"/>
+                <w:sz w:val="24"/>
+                <w:szCs w:val="24"/>
+              </w:rPr>
+              <w:t xml:space="preserve"> </w:t>
+            </w:r>
+            <w:proofErr w:type="spellStart"/>
+            <w:r>
+              <w:rPr>
+                <w:rFonts w:ascii="Times New Roman" w:hAnsi="Times New Roman" w:cs="Times New Roman"/>
+                <w:sz w:val="24"/>
+                <w:szCs w:val="24"/>
+              </w:rPr>
+              <w:t>kiêm</w:t>
+            </w:r>
+            <w:proofErr w:type="spellEnd"/>
+            <w:r>
+              <w:rPr>
+                <w:rFonts w:ascii="Times New Roman" w:hAnsi="Times New Roman" w:cs="Times New Roman"/>
+                <w:sz w:val="24"/>
+                <w:szCs w:val="24"/>
+              </w:rPr>
+              <w:t xml:space="preserve"> HĐTD </w:t>
+            </w:r>
+            <w:proofErr w:type="spellStart"/>
+            <w:r>
+              <w:rPr>
+                <w:rFonts w:ascii="Times New Roman" w:hAnsi="Times New Roman" w:cs="Times New Roman"/>
+                <w:sz w:val="24"/>
+                <w:szCs w:val="24"/>
+              </w:rPr>
+              <w:t>cụ</w:t>
+            </w:r>
+            <w:proofErr w:type="spellEnd"/>
+            <w:r>
+              <w:rPr>
+                <w:rFonts w:ascii="Times New Roman" w:hAnsi="Times New Roman" w:cs="Times New Roman"/>
+                <w:sz w:val="24"/>
+                <w:szCs w:val="24"/>
+              </w:rPr>
+              <w:t xml:space="preserve"> </w:t>
+            </w:r>
+            <w:proofErr w:type="spellStart"/>
+            <w:r>
+              <w:rPr>
+                <w:rFonts w:ascii="Times New Roman" w:hAnsi="Times New Roman" w:cs="Times New Roman"/>
+                <w:sz w:val="24"/>
+                <w:szCs w:val="24"/>
+              </w:rPr>
+              <w:t>thể</w:t>
+            </w:r>
+            <w:proofErr w:type="spellEnd"/>
           </w:p>
         </w:tc>
         <w:tc>
@@ -1255,6 +2149,7 @@
               <w14:uncheckedState w14:val="2610" w14:font="MS Gothic"/>
             </w14:checkbox>
           </w:sdtPr>
+          <w:sdtEndPr/>
           <w:sdtContent>
             <w:tc>
               <w:tcPr>
@@ -1296,6 +2191,7 @@
               <w14:uncheckedState w14:val="2610" w14:font="MS Gothic"/>
             </w14:checkbox>
           </w:sdtPr>
+          <w:sdtEndPr/>
           <w:sdtContent>
             <w:tc>
               <w:tcPr>
@@ -1337,6 +2233,7 @@
               <w14:uncheckedState w14:val="2610" w14:font="MS Gothic"/>
             </w14:checkbox>
           </w:sdtPr>
+          <w:sdtEndPr/>
           <w:sdtContent>
             <w:tc>
               <w:tcPr>
@@ -1378,6 +2275,7 @@
               <w14:uncheckedState w14:val="2610" w14:font="MS Gothic"/>
             </w14:checkbox>
           </w:sdtPr>
+          <w:sdtEndPr/>
           <w:sdtContent>
             <w:tc>
               <w:tcPr>
@@ -1407,16 +2305,6 @@
         </w:sdt>
       </w:tr>
     </w:tbl>
-    <w:p>
-      <w:pPr>
-        <w:jc w:val="center"/>
-        <w:rPr>
-          <w:rFonts w:ascii="Times New Roman" w:hAnsi="Times New Roman" w:cs="Times New Roman"/>
-          <w:sz w:val="24"/>
-          <w:szCs w:val="24"/>
-        </w:rPr>
-      </w:pPr>
-    </w:p>
     <w:p>
       <w:pPr>
         <w:jc w:val="center"/>
@@ -2175,6 +3063,7 @@
   <w:style w:type="character" w:default="1" w:styleId="DefaultParagraphFont">
     <w:name w:val="Default Paragraph Font"/>
     <w:uiPriority w:val="1"/>
+    <w:semiHidden/>
     <w:unhideWhenUsed/>
   </w:style>
   <w:style w:type="table" w:default="1" w:styleId="TableNormal">

--- a/src/main/resources/template/BIDV_Template.docx
+++ b/src/main/resources/template/BIDV_Template.docx
@@ -129,13 +129,23 @@
               </w:rPr>
               <w:t xml:space="preserve">                        </w:t>
             </w:r>
-            <w:r>
-              <w:rPr>
-                <w:rFonts w:ascii="Times New Roman" w:hAnsi="Times New Roman" w:cs="Times New Roman"/>
-                <w:b/>
-                <w:bCs/>
-              </w:rPr>
-              <w:t>VÀ  PHÁT TRIỂN VIỆT NAM</w:t>
+            <w:proofErr w:type="gramStart"/>
+            <w:r>
+              <w:rPr>
+                <w:rFonts w:ascii="Times New Roman" w:hAnsi="Times New Roman" w:cs="Times New Roman"/>
+                <w:b/>
+                <w:bCs/>
+              </w:rPr>
+              <w:t>VÀ  PHÁT</w:t>
+            </w:r>
+            <w:proofErr w:type="gramEnd"/>
+            <w:r>
+              <w:rPr>
+                <w:rFonts w:ascii="Times New Roman" w:hAnsi="Times New Roman" w:cs="Times New Roman"/>
+                <w:b/>
+                <w:bCs/>
+              </w:rPr>
+              <w:t xml:space="preserve"> TRIỂN VIỆT NAM</w:t>
             </w:r>
           </w:p>
           <w:p>
@@ -2135,174 +2145,70 @@
             </w:pPr>
           </w:p>
         </w:tc>
-        <w:sdt>
-          <w:sdtPr>
-            <w:rPr>
-              <w:rFonts w:ascii="Times New Roman" w:hAnsi="Times New Roman" w:cs="Times New Roman"/>
-              <w:sz w:val="24"/>
-              <w:szCs w:val="24"/>
-            </w:rPr>
-            <w:id w:val="-1749187325"/>
-            <w14:checkbox>
-              <w14:checked w14:val="0"/>
-              <w14:checkedState w14:val="2612" w14:font="MS Gothic"/>
-              <w14:uncheckedState w14:val="2610" w14:font="MS Gothic"/>
-            </w14:checkbox>
-          </w:sdtPr>
-          <w:sdtEndPr/>
-          <w:sdtContent>
-            <w:tc>
-              <w:tcPr>
-                <w:tcW w:w="718" w:type="dxa"/>
-                <w:vAlign w:val="center"/>
-              </w:tcPr>
-              <w:p>
-                <w:pPr>
-                  <w:jc w:val="center"/>
-                  <w:rPr>
-                    <w:rFonts w:ascii="Times New Roman" w:hAnsi="Times New Roman" w:cs="Times New Roman"/>
-                    <w:sz w:val="24"/>
-                    <w:szCs w:val="24"/>
-                  </w:rPr>
-                </w:pPr>
-                <w:r>
-                  <w:rPr>
-                    <w:rFonts w:ascii="Segoe UI Symbol" w:eastAsia="MS Gothic" w:hAnsi="Segoe UI Symbol" w:cs="Segoe UI Symbol"/>
-                    <w:sz w:val="24"/>
-                    <w:szCs w:val="24"/>
-                  </w:rPr>
-                  <w:t>☐</w:t>
-                </w:r>
-              </w:p>
-            </w:tc>
-          </w:sdtContent>
-        </w:sdt>
-        <w:sdt>
-          <w:sdtPr>
-            <w:rPr>
-              <w:rFonts w:ascii="Times New Roman" w:hAnsi="Times New Roman" w:cs="Times New Roman"/>
-              <w:sz w:val="24"/>
-              <w:szCs w:val="24"/>
-            </w:rPr>
-            <w:id w:val="-577447719"/>
-            <w14:checkbox>
-              <w14:checked w14:val="0"/>
-              <w14:checkedState w14:val="2612" w14:font="MS Gothic"/>
-              <w14:uncheckedState w14:val="2610" w14:font="MS Gothic"/>
-            </w14:checkbox>
-          </w:sdtPr>
-          <w:sdtEndPr/>
-          <w:sdtContent>
-            <w:tc>
-              <w:tcPr>
-                <w:tcW w:w="898" w:type="dxa"/>
-                <w:vAlign w:val="center"/>
-              </w:tcPr>
-              <w:p>
-                <w:pPr>
-                  <w:jc w:val="center"/>
-                  <w:rPr>
-                    <w:rFonts w:ascii="Times New Roman" w:hAnsi="Times New Roman" w:cs="Times New Roman"/>
-                    <w:sz w:val="24"/>
-                    <w:szCs w:val="24"/>
-                  </w:rPr>
-                </w:pPr>
-                <w:r>
-                  <w:rPr>
-                    <w:rFonts w:ascii="Segoe UI Symbol" w:eastAsia="MS Gothic" w:hAnsi="Segoe UI Symbol" w:cs="Segoe UI Symbol"/>
-                    <w:sz w:val="24"/>
-                    <w:szCs w:val="24"/>
-                  </w:rPr>
-                  <w:t>☐</w:t>
-                </w:r>
-              </w:p>
-            </w:tc>
-          </w:sdtContent>
-        </w:sdt>
-        <w:sdt>
-          <w:sdtPr>
-            <w:rPr>
-              <w:rFonts w:ascii="Times New Roman" w:hAnsi="Times New Roman" w:cs="Times New Roman"/>
-              <w:sz w:val="24"/>
-              <w:szCs w:val="24"/>
-            </w:rPr>
-            <w:id w:val="-118606678"/>
-            <w14:checkbox>
-              <w14:checked w14:val="0"/>
-              <w14:checkedState w14:val="2612" w14:font="MS Gothic"/>
-              <w14:uncheckedState w14:val="2610" w14:font="MS Gothic"/>
-            </w14:checkbox>
-          </w:sdtPr>
-          <w:sdtEndPr/>
-          <w:sdtContent>
-            <w:tc>
-              <w:tcPr>
-                <w:tcW w:w="590" w:type="dxa"/>
-                <w:vAlign w:val="center"/>
-              </w:tcPr>
-              <w:p>
-                <w:pPr>
-                  <w:jc w:val="center"/>
-                  <w:rPr>
-                    <w:rFonts w:ascii="Times New Roman" w:hAnsi="Times New Roman" w:cs="Times New Roman"/>
-                    <w:sz w:val="24"/>
-                    <w:szCs w:val="24"/>
-                  </w:rPr>
-                </w:pPr>
-                <w:r>
-                  <w:rPr>
-                    <w:rFonts w:ascii="Segoe UI Symbol" w:eastAsia="MS Gothic" w:hAnsi="Segoe UI Symbol" w:cs="Segoe UI Symbol"/>
-                    <w:sz w:val="24"/>
-                    <w:szCs w:val="24"/>
-                  </w:rPr>
-                  <w:t>☐</w:t>
-                </w:r>
-              </w:p>
-            </w:tc>
-          </w:sdtContent>
-        </w:sdt>
-        <w:sdt>
-          <w:sdtPr>
-            <w:rPr>
-              <w:rFonts w:ascii="Times New Roman" w:hAnsi="Times New Roman" w:cs="Times New Roman"/>
-              <w:sz w:val="24"/>
-              <w:szCs w:val="24"/>
-            </w:rPr>
-            <w:id w:val="893163494"/>
-            <w14:checkbox>
-              <w14:checked w14:val="0"/>
-              <w14:checkedState w14:val="2612" w14:font="MS Gothic"/>
-              <w14:uncheckedState w14:val="2610" w14:font="MS Gothic"/>
-            </w14:checkbox>
-          </w:sdtPr>
-          <w:sdtEndPr/>
-          <w:sdtContent>
-            <w:tc>
-              <w:tcPr>
-                <w:tcW w:w="765" w:type="dxa"/>
-                <w:vAlign w:val="center"/>
-              </w:tcPr>
-              <w:p>
-                <w:pPr>
-                  <w:jc w:val="center"/>
-                  <w:rPr>
-                    <w:rFonts w:ascii="Times New Roman" w:hAnsi="Times New Roman" w:cs="Times New Roman"/>
-                    <w:sz w:val="24"/>
-                    <w:szCs w:val="24"/>
-                  </w:rPr>
-                </w:pPr>
-                <w:r>
-                  <w:rPr>
-                    <w:rFonts w:ascii="Segoe UI Symbol" w:eastAsia="MS Gothic" w:hAnsi="Segoe UI Symbol" w:cs="Segoe UI Symbol"/>
-                    <w:sz w:val="24"/>
-                    <w:szCs w:val="24"/>
-                  </w:rPr>
-                  <w:t>☐</w:t>
-                </w:r>
-              </w:p>
-            </w:tc>
-          </w:sdtContent>
-        </w:sdt>
+        <w:tc>
+          <w:tcPr>
+            <w:tcW w:w="718" w:type="dxa"/>
+            <w:vAlign w:val="center"/>
+          </w:tcPr>
+          <w:p>
+            <w:pPr>
+              <w:jc w:val="center"/>
+              <w:rPr>
+                <w:rFonts w:ascii="Times New Roman" w:hAnsi="Times New Roman" w:cs="Times New Roman"/>
+                <w:sz w:val="24"/>
+                <w:szCs w:val="24"/>
+              </w:rPr>
+            </w:pPr>
+          </w:p>
+        </w:tc>
+        <w:tc>
+          <w:tcPr>
+            <w:tcW w:w="898" w:type="dxa"/>
+            <w:vAlign w:val="center"/>
+          </w:tcPr>
+          <w:p>
+            <w:pPr>
+              <w:jc w:val="center"/>
+              <w:rPr>
+                <w:rFonts w:ascii="Times New Roman" w:hAnsi="Times New Roman" w:cs="Times New Roman"/>
+                <w:sz w:val="24"/>
+                <w:szCs w:val="24"/>
+              </w:rPr>
+            </w:pPr>
+          </w:p>
+        </w:tc>
+        <w:tc>
+          <w:tcPr>
+            <w:tcW w:w="590" w:type="dxa"/>
+            <w:vAlign w:val="center"/>
+          </w:tcPr>
+          <w:p>
+            <w:pPr>
+              <w:jc w:val="center"/>
+              <w:rPr>
+                <w:rFonts w:ascii="Times New Roman" w:hAnsi="Times New Roman" w:cs="Times New Roman"/>
+                <w:sz w:val="24"/>
+                <w:szCs w:val="24"/>
+              </w:rPr>
+            </w:pPr>
+          </w:p>
+        </w:tc>
+        <w:tc>
+          <w:tcPr>
+            <w:tcW w:w="765" w:type="dxa"/>
+            <w:vAlign w:val="center"/>
+          </w:tcPr>
+          <w:p>
+            <w:pPr>
+              <w:jc w:val="center"/>
+              <w:rPr>
+                <w:rFonts w:ascii="Times New Roman" w:hAnsi="Times New Roman" w:cs="Times New Roman"/>
+                <w:sz w:val="24"/>
+                <w:szCs w:val="24"/>
+              </w:rPr>
+            </w:pPr>
+          </w:p>
+        </w:tc>
       </w:tr>
     </w:tbl>
     <w:p>

--- a/src/main/resources/template/BIDV_Template.docx
+++ b/src/main/resources/template/BIDV_Template.docx
@@ -129,23 +129,13 @@
               </w:rPr>
               <w:t xml:space="preserve">                        </w:t>
             </w:r>
-            <w:proofErr w:type="gramStart"/>
-            <w:r>
-              <w:rPr>
-                <w:rFonts w:ascii="Times New Roman" w:hAnsi="Times New Roman" w:cs="Times New Roman"/>
-                <w:b/>
-                <w:bCs/>
-              </w:rPr>
-              <w:t>VÀ  PHÁT</w:t>
-            </w:r>
-            <w:proofErr w:type="gramEnd"/>
-            <w:r>
-              <w:rPr>
-                <w:rFonts w:ascii="Times New Roman" w:hAnsi="Times New Roman" w:cs="Times New Roman"/>
-                <w:b/>
-                <w:bCs/>
-              </w:rPr>
-              <w:t xml:space="preserve"> TRIỂN VIỆT NAM</w:t>
+            <w:r>
+              <w:rPr>
+                <w:rFonts w:ascii="Times New Roman" w:hAnsi="Times New Roman" w:cs="Times New Roman"/>
+                <w:b/>
+                <w:bCs/>
+              </w:rPr>
+              <w:t>VÀ  PHÁT TRIỂN VIỆT NAM</w:t>
             </w:r>
           </w:p>
           <w:p>
@@ -1906,34 +1896,6 @@
               </w:rPr>
               <w:t xml:space="preserve"> </w:t>
             </w:r>
-            <w:proofErr w:type="spellStart"/>
-            <w:r>
-              <w:rPr>
-                <w:rFonts w:ascii="Times New Roman" w:hAnsi="Times New Roman" w:cs="Times New Roman"/>
-                <w:sz w:val="24"/>
-                <w:szCs w:val="24"/>
-              </w:rPr>
-              <w:t>vay</w:t>
-            </w:r>
-            <w:proofErr w:type="spellEnd"/>
-            <w:r>
-              <w:rPr>
-                <w:rFonts w:ascii="Times New Roman" w:hAnsi="Times New Roman" w:cs="Times New Roman"/>
-                <w:sz w:val="24"/>
-                <w:szCs w:val="24"/>
-              </w:rPr>
-              <w:t xml:space="preserve"> </w:t>
-            </w:r>
-            <w:proofErr w:type="spellStart"/>
-            <w:r>
-              <w:rPr>
-                <w:rFonts w:ascii="Times New Roman" w:hAnsi="Times New Roman" w:cs="Times New Roman"/>
-                <w:sz w:val="24"/>
-                <w:szCs w:val="24"/>
-              </w:rPr>
-              <w:t>vốn</w:t>
-            </w:r>
-            <w:proofErr w:type="spellEnd"/>
           </w:p>
         </w:tc>
       </w:tr>

--- a/src/main/resources/template/BIDV_Template.docx
+++ b/src/main/resources/template/BIDV_Template.docx
@@ -17,92 +17,23 @@
         <w:tblLook w:val="04A0" w:firstRow="1" w:lastRow="0" w:firstColumn="1" w:lastColumn="0" w:noHBand="0" w:noVBand="1"/>
       </w:tblPr>
       <w:tblGrid>
-        <w:gridCol w:w="4675"/>
-        <w:gridCol w:w="4675"/>
+        <w:gridCol w:w="4680"/>
+        <w:gridCol w:w="4670"/>
       </w:tblGrid>
       <w:tr>
         <w:tc>
           <w:tcPr>
-            <w:tcW w:w="4675" w:type="dxa"/>
-          </w:tcPr>
-          <w:p>
-            <w:pPr>
-              <w:jc w:val="center"/>
-              <w:rPr>
-                <w:rFonts w:ascii="Times New Roman" w:hAnsi="Times New Roman" w:cs="Times New Roman"/>
-                <w:b/>
-                <w:bCs/>
-              </w:rPr>
-            </w:pPr>
-            <w:r>
-              <w:rPr>
-                <w:rFonts w:ascii="Times New Roman" w:hAnsi="Times New Roman" w:cs="Times New Roman"/>
-                <w:noProof/>
-              </w:rPr>
-              <w:drawing>
-                <wp:anchor distT="0" distB="0" distL="114300" distR="114300" simplePos="0" relativeHeight="251658240" behindDoc="0" locked="0" layoutInCell="1" allowOverlap="1" wp14:anchorId="64CA4754" wp14:editId="4AF99A66">
-                  <wp:simplePos x="0" y="0"/>
-                  <wp:positionH relativeFrom="column">
-                    <wp:posOffset>-68891</wp:posOffset>
-                  </wp:positionH>
-                  <wp:positionV relativeFrom="paragraph">
-                    <wp:posOffset>42281</wp:posOffset>
-                  </wp:positionV>
-                  <wp:extent cx="830059" cy="293298"/>
-                  <wp:effectExtent l="0" t="0" r="0" b="0"/>
-                  <wp:wrapNone/>
-                  <wp:docPr id="2" name="Picture 2"/>
-                  <wp:cNvGraphicFramePr>
-                    <a:graphicFrameLocks xmlns:a="http://schemas.openxmlformats.org/drawingml/2006/main" noChangeAspect="1"/>
-                  </wp:cNvGraphicFramePr>
-                  <a:graphic xmlns:a="http://schemas.openxmlformats.org/drawingml/2006/main">
-                    <a:graphicData uri="http://schemas.openxmlformats.org/drawingml/2006/picture">
-                      <pic:pic xmlns:pic="http://schemas.openxmlformats.org/drawingml/2006/picture">
-                        <pic:nvPicPr>
-                          <pic:cNvPr id="2" name="BIDV_Logo.png"/>
-                          <pic:cNvPicPr/>
-                        </pic:nvPicPr>
-                        <pic:blipFill>
-                          <a:blip r:embed="rId6" cstate="print">
-                            <a:extLst>
-                              <a:ext uri="{28A0092B-C50C-407E-A947-70E740481C1C}">
-                                <a14:useLocalDpi xmlns:a14="http://schemas.microsoft.com/office/drawing/2010/main" val="0"/>
-                              </a:ext>
-                            </a:extLst>
-                          </a:blip>
-                          <a:stretch>
-                            <a:fillRect/>
-                          </a:stretch>
-                        </pic:blipFill>
-                        <pic:spPr>
-                          <a:xfrm>
-                            <a:off x="0" y="0"/>
-                            <a:ext cx="830059" cy="293298"/>
-                          </a:xfrm>
-                          <a:prstGeom prst="rect">
-                            <a:avLst/>
-                          </a:prstGeom>
-                        </pic:spPr>
-                      </pic:pic>
-                    </a:graphicData>
-                  </a:graphic>
-                  <wp14:sizeRelH relativeFrom="margin">
-                    <wp14:pctWidth>0</wp14:pctWidth>
-                  </wp14:sizeRelH>
-                  <wp14:sizeRelV relativeFrom="margin">
-                    <wp14:pctHeight>0</wp14:pctHeight>
-                  </wp14:sizeRelV>
-                </wp:anchor>
-              </w:drawing>
-            </w:r>
-            <w:r>
-              <w:rPr>
-                <w:rFonts w:ascii="Times New Roman" w:hAnsi="Times New Roman" w:cs="Times New Roman"/>
-                <w:b/>
-                <w:bCs/>
-              </w:rPr>
-              <w:t xml:space="preserve">                       </w:t>
-            </w:r>
+            <w:tcW w:w="4680" w:type="dxa"/>
+          </w:tcPr>
+          <w:p>
+            <w:pPr>
+              <w:jc w:val="center"/>
+              <w:rPr>
+                <w:rFonts w:ascii="Times New Roman" w:hAnsi="Times New Roman" w:cs="Times New Roman"/>
+                <w:b/>
+                <w:bCs/>
+              </w:rPr>
+            </w:pPr>
             <w:r>
               <w:rPr>
                 <w:rFonts w:ascii="Times New Roman" w:hAnsi="Times New Roman" w:cs="Times New Roman"/>
@@ -111,36 +42,36 @@
               </w:rPr>
               <w:t>NGÂN HÀNG TMCP ĐẦU TƯ</w:t>
             </w:r>
-          </w:p>
-          <w:p>
-            <w:pPr>
-              <w:jc w:val="center"/>
-              <w:rPr>
-                <w:rFonts w:ascii="Times New Roman" w:hAnsi="Times New Roman" w:cs="Times New Roman"/>
-                <w:b/>
-                <w:bCs/>
-              </w:rPr>
-            </w:pPr>
-            <w:r>
-              <w:rPr>
-                <w:rFonts w:ascii="Times New Roman" w:hAnsi="Times New Roman" w:cs="Times New Roman"/>
-                <w:b/>
-                <w:bCs/>
-              </w:rPr>
-              <w:t xml:space="preserve">                        </w:t>
-            </w:r>
-            <w:r>
-              <w:rPr>
-                <w:rFonts w:ascii="Times New Roman" w:hAnsi="Times New Roman" w:cs="Times New Roman"/>
-                <w:b/>
-                <w:bCs/>
-              </w:rPr>
-              <w:t>VÀ  PHÁT TRIỂN VIỆT NAM</w:t>
-            </w:r>
-          </w:p>
-          <w:p>
-            <w:pPr>
-              <w:jc w:val="right"/>
+            <w:r>
+              <w:rPr>
+                <w:rFonts w:ascii="Times New Roman" w:hAnsi="Times New Roman" w:cs="Times New Roman"/>
+                <w:b/>
+                <w:bCs/>
+              </w:rPr>
+              <w:t xml:space="preserve"> </w:t>
+            </w:r>
+            <w:proofErr w:type="gramStart"/>
+            <w:r>
+              <w:rPr>
+                <w:rFonts w:ascii="Times New Roman" w:hAnsi="Times New Roman" w:cs="Times New Roman"/>
+                <w:b/>
+                <w:bCs/>
+              </w:rPr>
+              <w:t>VÀ  PHÁT</w:t>
+            </w:r>
+            <w:proofErr w:type="gramEnd"/>
+            <w:r>
+              <w:rPr>
+                <w:rFonts w:ascii="Times New Roman" w:hAnsi="Times New Roman" w:cs="Times New Roman"/>
+                <w:b/>
+                <w:bCs/>
+              </w:rPr>
+              <w:t xml:space="preserve"> TRIỂN VIỆT NAM</w:t>
+            </w:r>
+          </w:p>
+          <w:p>
+            <w:pPr>
+              <w:jc w:val="center"/>
               <w:rPr>
                 <w:rFonts w:ascii="Times New Roman" w:hAnsi="Times New Roman" w:cs="Times New Roman"/>
               </w:rPr>
@@ -174,7 +105,7 @@
         </w:tc>
         <w:tc>
           <w:tcPr>
-            <w:tcW w:w="4675" w:type="dxa"/>
+            <w:tcW w:w="4670" w:type="dxa"/>
           </w:tcPr>
           <w:p>
             <w:pPr>
@@ -198,86 +129,20 @@
                 <w:u w:val="single"/>
               </w:rPr>
             </w:pPr>
-            <w:proofErr w:type="spellStart"/>
             <w:r>
               <w:rPr>
                 <w:rFonts w:ascii="Times New Roman" w:hAnsi="Times New Roman" w:cs="Times New Roman"/>
                 <w:u w:val="single"/>
               </w:rPr>
-              <w:t>Độc</w:t>
-            </w:r>
-            <w:proofErr w:type="spellEnd"/>
-            <w:r>
-              <w:rPr>
-                <w:rFonts w:ascii="Times New Roman" w:hAnsi="Times New Roman" w:cs="Times New Roman"/>
-                <w:u w:val="single"/>
-              </w:rPr>
-              <w:t xml:space="preserve"> </w:t>
-            </w:r>
-            <w:proofErr w:type="spellStart"/>
-            <w:r>
-              <w:rPr>
-                <w:rFonts w:ascii="Times New Roman" w:hAnsi="Times New Roman" w:cs="Times New Roman"/>
-                <w:u w:val="single"/>
-              </w:rPr>
-              <w:t>lập</w:t>
-            </w:r>
-            <w:proofErr w:type="spellEnd"/>
-            <w:r>
-              <w:rPr>
-                <w:rFonts w:ascii="Times New Roman" w:hAnsi="Times New Roman" w:cs="Times New Roman"/>
-                <w:u w:val="single"/>
-              </w:rPr>
-              <w:t xml:space="preserve"> – </w:t>
-            </w:r>
-            <w:proofErr w:type="spellStart"/>
-            <w:r>
-              <w:rPr>
-                <w:rFonts w:ascii="Times New Roman" w:hAnsi="Times New Roman" w:cs="Times New Roman"/>
-                <w:u w:val="single"/>
-              </w:rPr>
-              <w:t>Tự</w:t>
-            </w:r>
-            <w:proofErr w:type="spellEnd"/>
-            <w:r>
-              <w:rPr>
-                <w:rFonts w:ascii="Times New Roman" w:hAnsi="Times New Roman" w:cs="Times New Roman"/>
-                <w:u w:val="single"/>
-              </w:rPr>
-              <w:t xml:space="preserve"> do – </w:t>
-            </w:r>
-            <w:proofErr w:type="spellStart"/>
-            <w:r>
-              <w:rPr>
-                <w:rFonts w:ascii="Times New Roman" w:hAnsi="Times New Roman" w:cs="Times New Roman"/>
-                <w:u w:val="single"/>
-              </w:rPr>
-              <w:t>Hạnh</w:t>
-            </w:r>
-            <w:proofErr w:type="spellEnd"/>
-            <w:r>
-              <w:rPr>
-                <w:rFonts w:ascii="Times New Roman" w:hAnsi="Times New Roman" w:cs="Times New Roman"/>
-                <w:u w:val="single"/>
-              </w:rPr>
-              <w:t xml:space="preserve"> </w:t>
-            </w:r>
-            <w:proofErr w:type="spellStart"/>
-            <w:r>
-              <w:rPr>
-                <w:rFonts w:ascii="Times New Roman" w:hAnsi="Times New Roman" w:cs="Times New Roman"/>
-                <w:u w:val="single"/>
-              </w:rPr>
-              <w:t>phúc</w:t>
-            </w:r>
-            <w:proofErr w:type="spellEnd"/>
+              <w:t>Độc lập – Tự do – Hạnh phúc</w:t>
+            </w:r>
           </w:p>
         </w:tc>
       </w:tr>
       <w:tr>
         <w:tc>
           <w:tcPr>
-            <w:tcW w:w="4675" w:type="dxa"/>
+            <w:tcW w:w="4680" w:type="dxa"/>
           </w:tcPr>
           <w:p>
             <w:pPr>
@@ -295,29 +160,19 @@
               </w:rPr>
               <w:t xml:space="preserve">                             </w:t>
             </w:r>
-            <w:proofErr w:type="spellStart"/>
-            <w:r>
-              <w:rPr>
-                <w:rFonts w:ascii="Times New Roman" w:hAnsi="Times New Roman" w:cs="Times New Roman"/>
-                <w:b/>
-                <w:bCs/>
-              </w:rPr>
-              <w:t>Số</w:t>
-            </w:r>
-            <w:proofErr w:type="spellEnd"/>
-            <w:r>
-              <w:rPr>
-                <w:rFonts w:ascii="Times New Roman" w:hAnsi="Times New Roman" w:cs="Times New Roman"/>
-                <w:b/>
-                <w:bCs/>
-              </w:rPr>
-              <w:t>:</w:t>
-            </w:r>
-          </w:p>
-        </w:tc>
-        <w:tc>
-          <w:tcPr>
-            <w:tcW w:w="4675" w:type="dxa"/>
+            <w:r>
+              <w:rPr>
+                <w:rFonts w:ascii="Times New Roman" w:hAnsi="Times New Roman" w:cs="Times New Roman"/>
+                <w:b/>
+                <w:bCs/>
+              </w:rPr>
+              <w:t>Số:</w:t>
+            </w:r>
+          </w:p>
+        </w:tc>
+        <w:tc>
+          <w:tcPr>
+            <w:tcW w:w="4670" w:type="dxa"/>
           </w:tcPr>
           <w:p>
             <w:pPr>
@@ -330,7 +185,6 @@
                 <w:iCs/>
               </w:rPr>
             </w:pPr>
-            <w:proofErr w:type="spellStart"/>
             <w:r>
               <w:rPr>
                 <w:rFonts w:ascii="Times New Roman" w:hAnsi="Times New Roman" w:cs="Times New Roman"/>
@@ -339,106 +193,7 @@
                 <w:i/>
                 <w:iCs/>
               </w:rPr>
-              <w:t>Hà</w:t>
-            </w:r>
-            <w:proofErr w:type="spellEnd"/>
-            <w:r>
-              <w:rPr>
-                <w:rFonts w:ascii="Times New Roman" w:hAnsi="Times New Roman" w:cs="Times New Roman"/>
-                <w:b/>
-                <w:bCs/>
-                <w:i/>
-                <w:iCs/>
-              </w:rPr>
-              <w:t xml:space="preserve"> </w:t>
-            </w:r>
-            <w:proofErr w:type="spellStart"/>
-            <w:r>
-              <w:rPr>
-                <w:rFonts w:ascii="Times New Roman" w:hAnsi="Times New Roman" w:cs="Times New Roman"/>
-                <w:b/>
-                <w:bCs/>
-                <w:i/>
-                <w:iCs/>
-              </w:rPr>
-              <w:t>Nội</w:t>
-            </w:r>
-            <w:proofErr w:type="spellEnd"/>
-            <w:r>
-              <w:rPr>
-                <w:rFonts w:ascii="Times New Roman" w:hAnsi="Times New Roman" w:cs="Times New Roman"/>
-                <w:b/>
-                <w:bCs/>
-                <w:i/>
-                <w:iCs/>
-              </w:rPr>
-              <w:t xml:space="preserve">, </w:t>
-            </w:r>
-            <w:proofErr w:type="spellStart"/>
-            <w:r>
-              <w:rPr>
-                <w:rFonts w:ascii="Times New Roman" w:hAnsi="Times New Roman" w:cs="Times New Roman"/>
-                <w:b/>
-                <w:bCs/>
-                <w:i/>
-                <w:iCs/>
-              </w:rPr>
-              <w:t>ngày</w:t>
-            </w:r>
-            <w:proofErr w:type="spellEnd"/>
-            <w:r>
-              <w:rPr>
-                <w:rFonts w:ascii="Times New Roman" w:hAnsi="Times New Roman" w:cs="Times New Roman"/>
-                <w:b/>
-                <w:bCs/>
-                <w:i/>
-                <w:iCs/>
-              </w:rPr>
-              <w:t xml:space="preserve"> …… </w:t>
-            </w:r>
-            <w:proofErr w:type="spellStart"/>
-            <w:r>
-              <w:rPr>
-                <w:rFonts w:ascii="Times New Roman" w:hAnsi="Times New Roman" w:cs="Times New Roman"/>
-                <w:b/>
-                <w:bCs/>
-                <w:i/>
-                <w:iCs/>
-              </w:rPr>
-              <w:t>tháng</w:t>
-            </w:r>
-            <w:proofErr w:type="spellEnd"/>
-            <w:r>
-              <w:rPr>
-                <w:rFonts w:ascii="Times New Roman" w:hAnsi="Times New Roman" w:cs="Times New Roman"/>
-                <w:b/>
-                <w:bCs/>
-                <w:i/>
-                <w:iCs/>
-              </w:rPr>
-              <w:t xml:space="preserve"> …… </w:t>
-            </w:r>
-            <w:proofErr w:type="spellStart"/>
-            <w:r>
-              <w:rPr>
-                <w:rFonts w:ascii="Times New Roman" w:hAnsi="Times New Roman" w:cs="Times New Roman"/>
-                <w:b/>
-                <w:bCs/>
-                <w:i/>
-                <w:iCs/>
-              </w:rPr>
-              <w:t>năm</w:t>
-            </w:r>
-            <w:proofErr w:type="spellEnd"/>
-            <w:r>
-              <w:rPr>
-                <w:rFonts w:ascii="Times New Roman" w:hAnsi="Times New Roman" w:cs="Times New Roman"/>
-                <w:b/>
-                <w:bCs/>
-                <w:i/>
-                <w:iCs/>
-              </w:rPr>
-              <w:t>…….</w:t>
+              <w:t>Hà Nội, ngày …… tháng …… năm…….</w:t>
             </w:r>
           </w:p>
         </w:tc>
@@ -499,41 +254,13 @@
                 <w:szCs w:val="24"/>
               </w:rPr>
             </w:pPr>
-            <w:proofErr w:type="spellStart"/>
-            <w:r>
-              <w:rPr>
-                <w:rFonts w:ascii="Times New Roman" w:hAnsi="Times New Roman" w:cs="Times New Roman"/>
-                <w:sz w:val="24"/>
-                <w:szCs w:val="24"/>
-              </w:rPr>
-              <w:t>Bên</w:t>
-            </w:r>
-            <w:proofErr w:type="spellEnd"/>
-            <w:r>
-              <w:rPr>
-                <w:rFonts w:ascii="Times New Roman" w:hAnsi="Times New Roman" w:cs="Times New Roman"/>
-                <w:sz w:val="24"/>
-                <w:szCs w:val="24"/>
-              </w:rPr>
-              <w:t xml:space="preserve"> </w:t>
-            </w:r>
-            <w:proofErr w:type="spellStart"/>
-            <w:r>
-              <w:rPr>
-                <w:rFonts w:ascii="Times New Roman" w:hAnsi="Times New Roman" w:cs="Times New Roman"/>
-                <w:sz w:val="24"/>
-                <w:szCs w:val="24"/>
-              </w:rPr>
-              <w:t>giao</w:t>
-            </w:r>
-            <w:proofErr w:type="spellEnd"/>
-            <w:r>
-              <w:rPr>
-                <w:rFonts w:ascii="Times New Roman" w:hAnsi="Times New Roman" w:cs="Times New Roman"/>
-                <w:sz w:val="24"/>
-                <w:szCs w:val="24"/>
-              </w:rPr>
-              <w:t>:</w:t>
+            <w:r>
+              <w:rPr>
+                <w:rFonts w:ascii="Times New Roman" w:hAnsi="Times New Roman" w:cs="Times New Roman"/>
+                <w:sz w:val="24"/>
+                <w:szCs w:val="24"/>
+              </w:rPr>
+              <w:t>Bên giao:</w:t>
             </w:r>
           </w:p>
         </w:tc>
@@ -570,41 +297,13 @@
                 <w:szCs w:val="24"/>
               </w:rPr>
             </w:pPr>
-            <w:proofErr w:type="spellStart"/>
-            <w:r>
-              <w:rPr>
-                <w:rFonts w:ascii="Times New Roman" w:hAnsi="Times New Roman" w:cs="Times New Roman"/>
-                <w:sz w:val="24"/>
-                <w:szCs w:val="24"/>
-              </w:rPr>
-              <w:t>Bên</w:t>
-            </w:r>
-            <w:proofErr w:type="spellEnd"/>
-            <w:r>
-              <w:rPr>
-                <w:rFonts w:ascii="Times New Roman" w:hAnsi="Times New Roman" w:cs="Times New Roman"/>
-                <w:sz w:val="24"/>
-                <w:szCs w:val="24"/>
-              </w:rPr>
-              <w:t xml:space="preserve"> </w:t>
-            </w:r>
-            <w:proofErr w:type="spellStart"/>
-            <w:r>
-              <w:rPr>
-                <w:rFonts w:ascii="Times New Roman" w:hAnsi="Times New Roman" w:cs="Times New Roman"/>
-                <w:sz w:val="24"/>
-                <w:szCs w:val="24"/>
-              </w:rPr>
-              <w:t>nhận</w:t>
-            </w:r>
-            <w:proofErr w:type="spellEnd"/>
-            <w:r>
-              <w:rPr>
-                <w:rFonts w:ascii="Times New Roman" w:hAnsi="Times New Roman" w:cs="Times New Roman"/>
-                <w:sz w:val="24"/>
-                <w:szCs w:val="24"/>
-              </w:rPr>
-              <w:t>:</w:t>
+            <w:r>
+              <w:rPr>
+                <w:rFonts w:ascii="Times New Roman" w:hAnsi="Times New Roman" w:cs="Times New Roman"/>
+                <w:sz w:val="24"/>
+                <w:szCs w:val="24"/>
+              </w:rPr>
+              <w:t>Bên nhận:</w:t>
             </w:r>
           </w:p>
         </w:tc>
@@ -686,59 +385,13 @@
                 <w:szCs w:val="24"/>
               </w:rPr>
             </w:pPr>
-            <w:proofErr w:type="spellStart"/>
-            <w:r>
-              <w:rPr>
-                <w:rFonts w:ascii="Times New Roman" w:hAnsi="Times New Roman" w:cs="Times New Roman"/>
-                <w:sz w:val="24"/>
-                <w:szCs w:val="24"/>
-              </w:rPr>
-              <w:t>Tên</w:t>
-            </w:r>
-            <w:proofErr w:type="spellEnd"/>
-            <w:r>
-              <w:rPr>
-                <w:rFonts w:ascii="Times New Roman" w:hAnsi="Times New Roman" w:cs="Times New Roman"/>
-                <w:sz w:val="24"/>
-                <w:szCs w:val="24"/>
-              </w:rPr>
-              <w:t xml:space="preserve"> </w:t>
-            </w:r>
-            <w:proofErr w:type="spellStart"/>
-            <w:r>
-              <w:rPr>
-                <w:rFonts w:ascii="Times New Roman" w:hAnsi="Times New Roman" w:cs="Times New Roman"/>
-                <w:sz w:val="24"/>
-                <w:szCs w:val="24"/>
-              </w:rPr>
-              <w:t>doanh</w:t>
-            </w:r>
-            <w:proofErr w:type="spellEnd"/>
-            <w:r>
-              <w:rPr>
-                <w:rFonts w:ascii="Times New Roman" w:hAnsi="Times New Roman" w:cs="Times New Roman"/>
-                <w:sz w:val="24"/>
-                <w:szCs w:val="24"/>
-              </w:rPr>
-              <w:t xml:space="preserve"> </w:t>
-            </w:r>
-            <w:proofErr w:type="spellStart"/>
-            <w:r>
-              <w:rPr>
-                <w:rFonts w:ascii="Times New Roman" w:hAnsi="Times New Roman" w:cs="Times New Roman"/>
-                <w:sz w:val="24"/>
-                <w:szCs w:val="24"/>
-              </w:rPr>
-              <w:t>nghiệp</w:t>
-            </w:r>
-            <w:proofErr w:type="spellEnd"/>
-            <w:r>
-              <w:rPr>
-                <w:rFonts w:ascii="Times New Roman" w:hAnsi="Times New Roman" w:cs="Times New Roman"/>
-                <w:sz w:val="24"/>
-                <w:szCs w:val="24"/>
-              </w:rPr>
-              <w:t>:</w:t>
+            <w:r>
+              <w:rPr>
+                <w:rFonts w:ascii="Times New Roman" w:hAnsi="Times New Roman" w:cs="Times New Roman"/>
+                <w:sz w:val="24"/>
+                <w:szCs w:val="24"/>
+              </w:rPr>
+              <w:t>Tên doanh nghiệp:</w:t>
             </w:r>
           </w:p>
         </w:tc>
@@ -776,59 +429,13 @@
                 <w:szCs w:val="24"/>
               </w:rPr>
             </w:pPr>
-            <w:proofErr w:type="spellStart"/>
-            <w:r>
-              <w:rPr>
-                <w:rFonts w:ascii="Times New Roman" w:hAnsi="Times New Roman" w:cs="Times New Roman"/>
-                <w:sz w:val="24"/>
-                <w:szCs w:val="24"/>
-              </w:rPr>
-              <w:t>Loại</w:t>
-            </w:r>
-            <w:proofErr w:type="spellEnd"/>
-            <w:r>
-              <w:rPr>
-                <w:rFonts w:ascii="Times New Roman" w:hAnsi="Times New Roman" w:cs="Times New Roman"/>
-                <w:sz w:val="24"/>
-                <w:szCs w:val="24"/>
-              </w:rPr>
-              <w:t xml:space="preserve"> </w:t>
-            </w:r>
-            <w:proofErr w:type="spellStart"/>
-            <w:r>
-              <w:rPr>
-                <w:rFonts w:ascii="Times New Roman" w:hAnsi="Times New Roman" w:cs="Times New Roman"/>
-                <w:sz w:val="24"/>
-                <w:szCs w:val="24"/>
-              </w:rPr>
-              <w:t>giao</w:t>
-            </w:r>
-            <w:proofErr w:type="spellEnd"/>
-            <w:r>
-              <w:rPr>
-                <w:rFonts w:ascii="Times New Roman" w:hAnsi="Times New Roman" w:cs="Times New Roman"/>
-                <w:sz w:val="24"/>
-                <w:szCs w:val="24"/>
-              </w:rPr>
-              <w:t xml:space="preserve"> </w:t>
-            </w:r>
-            <w:proofErr w:type="spellStart"/>
-            <w:r>
-              <w:rPr>
-                <w:rFonts w:ascii="Times New Roman" w:hAnsi="Times New Roman" w:cs="Times New Roman"/>
-                <w:sz w:val="24"/>
-                <w:szCs w:val="24"/>
-              </w:rPr>
-              <w:t>dịch</w:t>
-            </w:r>
-            <w:proofErr w:type="spellEnd"/>
-            <w:r>
-              <w:rPr>
-                <w:rFonts w:ascii="Times New Roman" w:hAnsi="Times New Roman" w:cs="Times New Roman"/>
-                <w:sz w:val="24"/>
-                <w:szCs w:val="24"/>
-              </w:rPr>
-              <w:t>:</w:t>
+            <w:r>
+              <w:rPr>
+                <w:rFonts w:ascii="Times New Roman" w:hAnsi="Times New Roman" w:cs="Times New Roman"/>
+                <w:sz w:val="24"/>
+                <w:szCs w:val="24"/>
+              </w:rPr>
+              <w:t>Loại giao dịch:</w:t>
             </w:r>
           </w:p>
         </w:tc>
@@ -866,70 +473,14 @@
                 <w:szCs w:val="24"/>
               </w:rPr>
             </w:pPr>
-            <w:proofErr w:type="spellStart"/>
-            <w:r>
-              <w:rPr>
-                <w:rFonts w:ascii="Times New Roman" w:hAnsi="Times New Roman" w:cs="Times New Roman"/>
-                <w:sz w:val="24"/>
-                <w:szCs w:val="24"/>
-              </w:rPr>
-              <w:t>Mô</w:t>
-            </w:r>
-            <w:proofErr w:type="spellEnd"/>
-            <w:r>
-              <w:rPr>
-                <w:rFonts w:ascii="Times New Roman" w:hAnsi="Times New Roman" w:cs="Times New Roman"/>
-                <w:sz w:val="24"/>
-                <w:szCs w:val="24"/>
-              </w:rPr>
-              <w:t xml:space="preserve"> </w:t>
-            </w:r>
-            <w:proofErr w:type="spellStart"/>
-            <w:r>
-              <w:rPr>
-                <w:rFonts w:ascii="Times New Roman" w:hAnsi="Times New Roman" w:cs="Times New Roman"/>
-                <w:sz w:val="24"/>
-                <w:szCs w:val="24"/>
-              </w:rPr>
-              <w:t>tả</w:t>
-            </w:r>
-            <w:proofErr w:type="spellEnd"/>
-            <w:r>
-              <w:rPr>
-                <w:rFonts w:ascii="Times New Roman" w:hAnsi="Times New Roman" w:cs="Times New Roman"/>
-                <w:sz w:val="24"/>
-                <w:szCs w:val="24"/>
-              </w:rPr>
-              <w:t xml:space="preserve"> </w:t>
-            </w:r>
-            <w:proofErr w:type="spellStart"/>
-            <w:r>
-              <w:rPr>
-                <w:rFonts w:ascii="Times New Roman" w:hAnsi="Times New Roman" w:cs="Times New Roman"/>
-                <w:sz w:val="24"/>
-                <w:szCs w:val="24"/>
-              </w:rPr>
-              <w:t>hồ</w:t>
-            </w:r>
-            <w:proofErr w:type="spellEnd"/>
-            <w:r>
-              <w:rPr>
-                <w:rFonts w:ascii="Times New Roman" w:hAnsi="Times New Roman" w:cs="Times New Roman"/>
-                <w:sz w:val="24"/>
-                <w:szCs w:val="24"/>
-              </w:rPr>
-              <w:t xml:space="preserve"> </w:t>
-            </w:r>
-            <w:proofErr w:type="spellStart"/>
-            <w:r>
-              <w:rPr>
-                <w:rFonts w:ascii="Times New Roman" w:hAnsi="Times New Roman" w:cs="Times New Roman"/>
-                <w:sz w:val="24"/>
-                <w:szCs w:val="24"/>
-              </w:rPr>
-              <w:t>sơ</w:t>
-            </w:r>
-            <w:proofErr w:type="spellEnd"/>
+            <w:r>
+              <w:rPr>
+                <w:rFonts w:ascii="Times New Roman" w:hAnsi="Times New Roman" w:cs="Times New Roman"/>
+                <w:sz w:val="24"/>
+                <w:szCs w:val="24"/>
+              </w:rPr>
+              <w:t>Mô tả hồ sơ</w:t>
+            </w:r>
           </w:p>
         </w:tc>
         <w:tc>
@@ -966,70 +517,14 @@
                 <w:szCs w:val="24"/>
               </w:rPr>
             </w:pPr>
-            <w:proofErr w:type="spellStart"/>
-            <w:r>
-              <w:rPr>
-                <w:rFonts w:ascii="Times New Roman" w:hAnsi="Times New Roman" w:cs="Times New Roman"/>
-                <w:sz w:val="24"/>
-                <w:szCs w:val="24"/>
-              </w:rPr>
-              <w:t>Giá</w:t>
-            </w:r>
-            <w:proofErr w:type="spellEnd"/>
-            <w:r>
-              <w:rPr>
-                <w:rFonts w:ascii="Times New Roman" w:hAnsi="Times New Roman" w:cs="Times New Roman"/>
-                <w:sz w:val="24"/>
-                <w:szCs w:val="24"/>
-              </w:rPr>
-              <w:t xml:space="preserve"> </w:t>
-            </w:r>
-            <w:proofErr w:type="spellStart"/>
-            <w:r>
-              <w:rPr>
-                <w:rFonts w:ascii="Times New Roman" w:hAnsi="Times New Roman" w:cs="Times New Roman"/>
-                <w:sz w:val="24"/>
-                <w:szCs w:val="24"/>
-              </w:rPr>
-              <w:t>trị</w:t>
-            </w:r>
-            <w:proofErr w:type="spellEnd"/>
-            <w:r>
-              <w:rPr>
-                <w:rFonts w:ascii="Times New Roman" w:hAnsi="Times New Roman" w:cs="Times New Roman"/>
-                <w:sz w:val="24"/>
-                <w:szCs w:val="24"/>
-              </w:rPr>
-              <w:t xml:space="preserve"> </w:t>
-            </w:r>
-            <w:proofErr w:type="spellStart"/>
-            <w:r>
-              <w:rPr>
-                <w:rFonts w:ascii="Times New Roman" w:hAnsi="Times New Roman" w:cs="Times New Roman"/>
-                <w:sz w:val="24"/>
-                <w:szCs w:val="24"/>
-              </w:rPr>
-              <w:t>giao</w:t>
-            </w:r>
-            <w:proofErr w:type="spellEnd"/>
-            <w:r>
-              <w:rPr>
-                <w:rFonts w:ascii="Times New Roman" w:hAnsi="Times New Roman" w:cs="Times New Roman"/>
-                <w:sz w:val="24"/>
-                <w:szCs w:val="24"/>
-              </w:rPr>
-              <w:t xml:space="preserve"> </w:t>
-            </w:r>
-            <w:proofErr w:type="spellStart"/>
-            <w:r>
-              <w:rPr>
-                <w:rFonts w:ascii="Times New Roman" w:hAnsi="Times New Roman" w:cs="Times New Roman"/>
-                <w:sz w:val="24"/>
-                <w:szCs w:val="24"/>
-              </w:rPr>
-              <w:t>dịch</w:t>
-            </w:r>
-            <w:proofErr w:type="spellEnd"/>
+            <w:r>
+              <w:rPr>
+                <w:rFonts w:ascii="Times New Roman" w:hAnsi="Times New Roman" w:cs="Times New Roman"/>
+                <w:sz w:val="24"/>
+                <w:szCs w:val="24"/>
+              </w:rPr>
+              <w:t>Giá trị giao dịch</w:t>
+            </w:r>
           </w:p>
         </w:tc>
         <w:tc>
@@ -1072,97 +567,7 @@
                 <w:sz w:val="24"/>
                 <w:szCs w:val="24"/>
               </w:rPr>
-              <w:t xml:space="preserve">Danh </w:t>
-            </w:r>
-            <w:proofErr w:type="spellStart"/>
-            <w:r>
-              <w:rPr>
-                <w:rFonts w:ascii="Times New Roman" w:hAnsi="Times New Roman" w:cs="Times New Roman"/>
-                <w:sz w:val="24"/>
-                <w:szCs w:val="24"/>
-              </w:rPr>
-              <w:t>mục</w:t>
-            </w:r>
-            <w:proofErr w:type="spellEnd"/>
-            <w:r>
-              <w:rPr>
-                <w:rFonts w:ascii="Times New Roman" w:hAnsi="Times New Roman" w:cs="Times New Roman"/>
-                <w:sz w:val="24"/>
-                <w:szCs w:val="24"/>
-              </w:rPr>
-              <w:t xml:space="preserve"> </w:t>
-            </w:r>
-            <w:proofErr w:type="spellStart"/>
-            <w:r>
-              <w:rPr>
-                <w:rFonts w:ascii="Times New Roman" w:hAnsi="Times New Roman" w:cs="Times New Roman"/>
-                <w:sz w:val="24"/>
-                <w:szCs w:val="24"/>
-              </w:rPr>
-              <w:t>hồ</w:t>
-            </w:r>
-            <w:proofErr w:type="spellEnd"/>
-            <w:r>
-              <w:rPr>
-                <w:rFonts w:ascii="Times New Roman" w:hAnsi="Times New Roman" w:cs="Times New Roman"/>
-                <w:sz w:val="24"/>
-                <w:szCs w:val="24"/>
-              </w:rPr>
-              <w:t xml:space="preserve"> </w:t>
-            </w:r>
-            <w:proofErr w:type="spellStart"/>
-            <w:r>
-              <w:rPr>
-                <w:rFonts w:ascii="Times New Roman" w:hAnsi="Times New Roman" w:cs="Times New Roman"/>
-                <w:sz w:val="24"/>
-                <w:szCs w:val="24"/>
-              </w:rPr>
-              <w:t>sơ</w:t>
-            </w:r>
-            <w:proofErr w:type="spellEnd"/>
-            <w:r>
-              <w:rPr>
-                <w:rFonts w:ascii="Times New Roman" w:hAnsi="Times New Roman" w:cs="Times New Roman"/>
-                <w:sz w:val="24"/>
-                <w:szCs w:val="24"/>
-              </w:rPr>
-              <w:t xml:space="preserve"> </w:t>
-            </w:r>
-            <w:proofErr w:type="spellStart"/>
-            <w:r>
-              <w:rPr>
-                <w:rFonts w:ascii="Times New Roman" w:hAnsi="Times New Roman" w:cs="Times New Roman"/>
-                <w:sz w:val="24"/>
-                <w:szCs w:val="24"/>
-              </w:rPr>
-              <w:t>bàn</w:t>
-            </w:r>
-            <w:proofErr w:type="spellEnd"/>
-            <w:r>
-              <w:rPr>
-                <w:rFonts w:ascii="Times New Roman" w:hAnsi="Times New Roman" w:cs="Times New Roman"/>
-                <w:sz w:val="24"/>
-                <w:szCs w:val="24"/>
-              </w:rPr>
-              <w:t xml:space="preserve"> </w:t>
-            </w:r>
-            <w:proofErr w:type="spellStart"/>
-            <w:r>
-              <w:rPr>
-                <w:rFonts w:ascii="Times New Roman" w:hAnsi="Times New Roman" w:cs="Times New Roman"/>
-                <w:sz w:val="24"/>
-                <w:szCs w:val="24"/>
-              </w:rPr>
-              <w:t>giao</w:t>
-            </w:r>
-            <w:proofErr w:type="spellEnd"/>
-            <w:r>
-              <w:rPr>
-                <w:rFonts w:ascii="Times New Roman" w:hAnsi="Times New Roman" w:cs="Times New Roman"/>
-                <w:sz w:val="24"/>
-                <w:szCs w:val="24"/>
-              </w:rPr>
-              <w:t>:</w:t>
+              <w:t>Danh mục hồ sơ bàn giao:</w:t>
             </w:r>
           </w:p>
         </w:tc>
@@ -1256,62 +661,16 @@
                 <w:szCs w:val="24"/>
               </w:rPr>
             </w:pPr>
-            <w:proofErr w:type="spellStart"/>
-            <w:r>
-              <w:rPr>
-                <w:rFonts w:ascii="Times New Roman" w:hAnsi="Times New Roman" w:cs="Times New Roman"/>
-                <w:b/>
-                <w:bCs/>
-                <w:sz w:val="24"/>
-                <w:szCs w:val="24"/>
-              </w:rPr>
-              <w:t>Loại</w:t>
-            </w:r>
-            <w:proofErr w:type="spellEnd"/>
-            <w:r>
-              <w:rPr>
-                <w:rFonts w:ascii="Times New Roman" w:hAnsi="Times New Roman" w:cs="Times New Roman"/>
-                <w:b/>
-                <w:bCs/>
-                <w:sz w:val="24"/>
-                <w:szCs w:val="24"/>
-              </w:rPr>
-              <w:t xml:space="preserve"> </w:t>
-            </w:r>
-            <w:proofErr w:type="spellStart"/>
-            <w:r>
-              <w:rPr>
-                <w:rFonts w:ascii="Times New Roman" w:hAnsi="Times New Roman" w:cs="Times New Roman"/>
-                <w:b/>
-                <w:bCs/>
-                <w:sz w:val="24"/>
-                <w:szCs w:val="24"/>
-              </w:rPr>
-              <w:t>hồ</w:t>
-            </w:r>
-            <w:proofErr w:type="spellEnd"/>
-            <w:r>
-              <w:rPr>
-                <w:rFonts w:ascii="Times New Roman" w:hAnsi="Times New Roman" w:cs="Times New Roman"/>
-                <w:b/>
-                <w:bCs/>
-                <w:sz w:val="24"/>
-                <w:szCs w:val="24"/>
-              </w:rPr>
-              <w:t xml:space="preserve"> </w:t>
-            </w:r>
-            <w:proofErr w:type="spellStart"/>
-            <w:r>
-              <w:rPr>
-                <w:rFonts w:ascii="Times New Roman" w:hAnsi="Times New Roman" w:cs="Times New Roman"/>
-                <w:b/>
-                <w:bCs/>
-                <w:sz w:val="24"/>
-                <w:szCs w:val="24"/>
-              </w:rPr>
-              <w:t>sơ</w:t>
-            </w:r>
-            <w:proofErr w:type="spellEnd"/>
+            <w:r>
+              <w:rPr>
+                <w:rFonts w:ascii="Times New Roman" w:hAnsi="Times New Roman" w:cs="Times New Roman"/>
+                <w:b/>
+                <w:bCs/>
+                <w:sz w:val="24"/>
+                <w:szCs w:val="24"/>
+              </w:rPr>
+              <w:t>Loại hồ sơ</w:t>
+            </w:r>
           </w:p>
         </w:tc>
         <w:tc>
@@ -1331,40 +690,16 @@
                 <w:szCs w:val="24"/>
               </w:rPr>
             </w:pPr>
-            <w:proofErr w:type="spellStart"/>
-            <w:r>
-              <w:rPr>
-                <w:rFonts w:ascii="Times New Roman" w:hAnsi="Times New Roman" w:cs="Times New Roman"/>
-                <w:b/>
-                <w:bCs/>
-                <w:sz w:val="24"/>
-                <w:szCs w:val="24"/>
-              </w:rPr>
-              <w:t>Số</w:t>
-            </w:r>
-            <w:proofErr w:type="spellEnd"/>
-            <w:r>
-              <w:rPr>
-                <w:rFonts w:ascii="Times New Roman" w:hAnsi="Times New Roman" w:cs="Times New Roman"/>
-                <w:b/>
-                <w:bCs/>
-                <w:sz w:val="24"/>
-                <w:szCs w:val="24"/>
-              </w:rPr>
-              <w:t xml:space="preserve">, </w:t>
-            </w:r>
-            <w:proofErr w:type="spellStart"/>
-            <w:r>
-              <w:rPr>
-                <w:rFonts w:ascii="Times New Roman" w:hAnsi="Times New Roman" w:cs="Times New Roman"/>
-                <w:b/>
-                <w:bCs/>
-                <w:sz w:val="24"/>
-                <w:szCs w:val="24"/>
-              </w:rPr>
-              <w:t>ngày</w:t>
-            </w:r>
-            <w:proofErr w:type="spellEnd"/>
+            <w:r>
+              <w:rPr>
+                <w:rFonts w:ascii="Times New Roman" w:hAnsi="Times New Roman" w:cs="Times New Roman"/>
+                <w:b/>
+                <w:bCs/>
+                <w:sz w:val="24"/>
+                <w:szCs w:val="24"/>
+              </w:rPr>
+              <w:t>Số, ngày</w:t>
+            </w:r>
           </w:p>
         </w:tc>
         <w:tc>
@@ -1384,40 +719,16 @@
                 <w:szCs w:val="24"/>
               </w:rPr>
             </w:pPr>
-            <w:proofErr w:type="spellStart"/>
-            <w:r>
-              <w:rPr>
-                <w:rFonts w:ascii="Times New Roman" w:hAnsi="Times New Roman" w:cs="Times New Roman"/>
-                <w:b/>
-                <w:bCs/>
-                <w:sz w:val="24"/>
-                <w:szCs w:val="24"/>
-              </w:rPr>
-              <w:t>Số</w:t>
-            </w:r>
-            <w:proofErr w:type="spellEnd"/>
-            <w:r>
-              <w:rPr>
-                <w:rFonts w:ascii="Times New Roman" w:hAnsi="Times New Roman" w:cs="Times New Roman"/>
-                <w:b/>
-                <w:bCs/>
-                <w:sz w:val="24"/>
-                <w:szCs w:val="24"/>
-              </w:rPr>
-              <w:t xml:space="preserve"> </w:t>
-            </w:r>
-            <w:proofErr w:type="spellStart"/>
-            <w:r>
-              <w:rPr>
-                <w:rFonts w:ascii="Times New Roman" w:hAnsi="Times New Roman" w:cs="Times New Roman"/>
-                <w:b/>
-                <w:bCs/>
-                <w:sz w:val="24"/>
-                <w:szCs w:val="24"/>
-              </w:rPr>
-              <w:t>lượng</w:t>
-            </w:r>
-            <w:proofErr w:type="spellEnd"/>
+            <w:r>
+              <w:rPr>
+                <w:rFonts w:ascii="Times New Roman" w:hAnsi="Times New Roman" w:cs="Times New Roman"/>
+                <w:b/>
+                <w:bCs/>
+                <w:sz w:val="24"/>
+                <w:szCs w:val="24"/>
+              </w:rPr>
+              <w:t>Số lượng</w:t>
+            </w:r>
           </w:p>
         </w:tc>
         <w:tc>
@@ -1437,84 +748,16 @@
                 <w:szCs w:val="24"/>
               </w:rPr>
             </w:pPr>
-            <w:proofErr w:type="spellStart"/>
-            <w:r>
-              <w:rPr>
-                <w:rFonts w:ascii="Times New Roman" w:hAnsi="Times New Roman" w:cs="Times New Roman"/>
-                <w:b/>
-                <w:bCs/>
-                <w:sz w:val="24"/>
-                <w:szCs w:val="24"/>
-              </w:rPr>
-              <w:t>Tình</w:t>
-            </w:r>
-            <w:proofErr w:type="spellEnd"/>
-            <w:r>
-              <w:rPr>
-                <w:rFonts w:ascii="Times New Roman" w:hAnsi="Times New Roman" w:cs="Times New Roman"/>
-                <w:b/>
-                <w:bCs/>
-                <w:sz w:val="24"/>
-                <w:szCs w:val="24"/>
-              </w:rPr>
-              <w:t xml:space="preserve"> </w:t>
-            </w:r>
-            <w:proofErr w:type="spellStart"/>
-            <w:r>
-              <w:rPr>
-                <w:rFonts w:ascii="Times New Roman" w:hAnsi="Times New Roman" w:cs="Times New Roman"/>
-                <w:b/>
-                <w:bCs/>
-                <w:sz w:val="24"/>
-                <w:szCs w:val="24"/>
-              </w:rPr>
-              <w:t>trạng</w:t>
-            </w:r>
-            <w:proofErr w:type="spellEnd"/>
-            <w:r>
-              <w:rPr>
-                <w:rFonts w:ascii="Times New Roman" w:hAnsi="Times New Roman" w:cs="Times New Roman"/>
-                <w:b/>
-                <w:bCs/>
-                <w:sz w:val="24"/>
-                <w:szCs w:val="24"/>
-              </w:rPr>
-              <w:t xml:space="preserve"> </w:t>
-            </w:r>
-            <w:proofErr w:type="spellStart"/>
-            <w:r>
-              <w:rPr>
-                <w:rFonts w:ascii="Times New Roman" w:hAnsi="Times New Roman" w:cs="Times New Roman"/>
-                <w:b/>
-                <w:bCs/>
-                <w:sz w:val="24"/>
-                <w:szCs w:val="24"/>
-              </w:rPr>
-              <w:t>văn</w:t>
-            </w:r>
-            <w:proofErr w:type="spellEnd"/>
-            <w:r>
-              <w:rPr>
-                <w:rFonts w:ascii="Times New Roman" w:hAnsi="Times New Roman" w:cs="Times New Roman"/>
-                <w:b/>
-                <w:bCs/>
-                <w:sz w:val="24"/>
-                <w:szCs w:val="24"/>
-              </w:rPr>
-              <w:t xml:space="preserve"> </w:t>
-            </w:r>
-            <w:proofErr w:type="spellStart"/>
-            <w:r>
-              <w:rPr>
-                <w:rFonts w:ascii="Times New Roman" w:hAnsi="Times New Roman" w:cs="Times New Roman"/>
-                <w:b/>
-                <w:bCs/>
-                <w:sz w:val="24"/>
-                <w:szCs w:val="24"/>
-              </w:rPr>
-              <w:t>bản</w:t>
-            </w:r>
-            <w:proofErr w:type="spellEnd"/>
+            <w:r>
+              <w:rPr>
+                <w:rFonts w:ascii="Times New Roman" w:hAnsi="Times New Roman" w:cs="Times New Roman"/>
+                <w:b/>
+                <w:bCs/>
+                <w:sz w:val="24"/>
+                <w:szCs w:val="24"/>
+              </w:rPr>
+              <w:t>Tình trạng văn bản</w:t>
+            </w:r>
           </w:p>
         </w:tc>
       </w:tr>
@@ -1607,40 +850,16 @@
                 <w:szCs w:val="24"/>
               </w:rPr>
             </w:pPr>
-            <w:proofErr w:type="spellStart"/>
-            <w:r>
-              <w:rPr>
-                <w:rFonts w:ascii="Times New Roman" w:hAnsi="Times New Roman" w:cs="Times New Roman"/>
-                <w:b/>
-                <w:bCs/>
-                <w:sz w:val="24"/>
-                <w:szCs w:val="24"/>
-              </w:rPr>
-              <w:t>Bản</w:t>
-            </w:r>
-            <w:proofErr w:type="spellEnd"/>
-            <w:r>
-              <w:rPr>
-                <w:rFonts w:ascii="Times New Roman" w:hAnsi="Times New Roman" w:cs="Times New Roman"/>
-                <w:b/>
-                <w:bCs/>
-                <w:sz w:val="24"/>
-                <w:szCs w:val="24"/>
-              </w:rPr>
-              <w:t xml:space="preserve"> </w:t>
-            </w:r>
-            <w:proofErr w:type="spellStart"/>
-            <w:r>
-              <w:rPr>
-                <w:rFonts w:ascii="Times New Roman" w:hAnsi="Times New Roman" w:cs="Times New Roman"/>
-                <w:b/>
-                <w:bCs/>
-                <w:sz w:val="24"/>
-                <w:szCs w:val="24"/>
-              </w:rPr>
-              <w:t>gốc</w:t>
-            </w:r>
-            <w:proofErr w:type="spellEnd"/>
+            <w:r>
+              <w:rPr>
+                <w:rFonts w:ascii="Times New Roman" w:hAnsi="Times New Roman" w:cs="Times New Roman"/>
+                <w:b/>
+                <w:bCs/>
+                <w:sz w:val="24"/>
+                <w:szCs w:val="24"/>
+              </w:rPr>
+              <w:t>Bản gốc</w:t>
+            </w:r>
           </w:p>
         </w:tc>
         <w:tc>
@@ -1659,62 +878,16 @@
                 <w:szCs w:val="24"/>
               </w:rPr>
             </w:pPr>
-            <w:proofErr w:type="spellStart"/>
-            <w:r>
-              <w:rPr>
-                <w:rFonts w:ascii="Times New Roman" w:hAnsi="Times New Roman" w:cs="Times New Roman"/>
-                <w:b/>
-                <w:bCs/>
-                <w:sz w:val="24"/>
-                <w:szCs w:val="24"/>
-              </w:rPr>
-              <w:t>Bản</w:t>
-            </w:r>
-            <w:proofErr w:type="spellEnd"/>
-            <w:r>
-              <w:rPr>
-                <w:rFonts w:ascii="Times New Roman" w:hAnsi="Times New Roman" w:cs="Times New Roman"/>
-                <w:b/>
-                <w:bCs/>
-                <w:sz w:val="24"/>
-                <w:szCs w:val="24"/>
-              </w:rPr>
-              <w:t xml:space="preserve"> </w:t>
-            </w:r>
-            <w:proofErr w:type="spellStart"/>
-            <w:r>
-              <w:rPr>
-                <w:rFonts w:ascii="Times New Roman" w:hAnsi="Times New Roman" w:cs="Times New Roman"/>
-                <w:b/>
-                <w:bCs/>
-                <w:sz w:val="24"/>
-                <w:szCs w:val="24"/>
-              </w:rPr>
-              <w:t>công</w:t>
-            </w:r>
-            <w:proofErr w:type="spellEnd"/>
-            <w:r>
-              <w:rPr>
-                <w:rFonts w:ascii="Times New Roman" w:hAnsi="Times New Roman" w:cs="Times New Roman"/>
-                <w:b/>
-                <w:bCs/>
-                <w:sz w:val="24"/>
-                <w:szCs w:val="24"/>
-              </w:rPr>
-              <w:t xml:space="preserve"> </w:t>
-            </w:r>
-            <w:proofErr w:type="spellStart"/>
-            <w:r>
-              <w:rPr>
-                <w:rFonts w:ascii="Times New Roman" w:hAnsi="Times New Roman" w:cs="Times New Roman"/>
-                <w:b/>
-                <w:bCs/>
-                <w:sz w:val="24"/>
-                <w:szCs w:val="24"/>
-              </w:rPr>
-              <w:t>chứng</w:t>
-            </w:r>
-            <w:proofErr w:type="spellEnd"/>
+            <w:r>
+              <w:rPr>
+                <w:rFonts w:ascii="Times New Roman" w:hAnsi="Times New Roman" w:cs="Times New Roman"/>
+                <w:b/>
+                <w:bCs/>
+                <w:sz w:val="24"/>
+                <w:szCs w:val="24"/>
+              </w:rPr>
+              <w:t>Bản công chứng</w:t>
+            </w:r>
           </w:p>
         </w:tc>
         <w:tc>
@@ -1733,49 +906,15 @@
                 <w:szCs w:val="24"/>
               </w:rPr>
             </w:pPr>
-            <w:proofErr w:type="spellStart"/>
-            <w:r>
-              <w:rPr>
-                <w:rFonts w:ascii="Times New Roman" w:hAnsi="Times New Roman" w:cs="Times New Roman"/>
-                <w:b/>
-                <w:bCs/>
-                <w:sz w:val="24"/>
-                <w:szCs w:val="24"/>
-              </w:rPr>
-              <w:t>Bản</w:t>
-            </w:r>
-            <w:proofErr w:type="spellEnd"/>
-            <w:r>
-              <w:rPr>
-                <w:rFonts w:ascii="Times New Roman" w:hAnsi="Times New Roman" w:cs="Times New Roman"/>
-                <w:b/>
-                <w:bCs/>
-                <w:sz w:val="24"/>
-                <w:szCs w:val="24"/>
-              </w:rPr>
-              <w:t xml:space="preserve"> </w:t>
-            </w:r>
-            <w:proofErr w:type="spellStart"/>
-            <w:r>
-              <w:rPr>
-                <w:rFonts w:ascii="Times New Roman" w:hAnsi="Times New Roman" w:cs="Times New Roman"/>
-                <w:b/>
-                <w:bCs/>
-                <w:sz w:val="24"/>
-                <w:szCs w:val="24"/>
-              </w:rPr>
-              <w:t>sao</w:t>
-            </w:r>
-            <w:proofErr w:type="spellEnd"/>
-            <w:r>
-              <w:rPr>
-                <w:rFonts w:ascii="Times New Roman" w:hAnsi="Times New Roman" w:cs="Times New Roman"/>
-                <w:b/>
-                <w:bCs/>
-                <w:sz w:val="24"/>
-                <w:szCs w:val="24"/>
-              </w:rPr>
-              <w:t xml:space="preserve"> y</w:t>
+            <w:r>
+              <w:rPr>
+                <w:rFonts w:ascii="Times New Roman" w:hAnsi="Times New Roman" w:cs="Times New Roman"/>
+                <w:b/>
+                <w:bCs/>
+                <w:sz w:val="24"/>
+                <w:szCs w:val="24"/>
+              </w:rPr>
+              <w:t>Bản sao y</w:t>
             </w:r>
           </w:p>
         </w:tc>
@@ -1795,27 +934,15 @@
                 <w:szCs w:val="24"/>
               </w:rPr>
             </w:pPr>
-            <w:proofErr w:type="spellStart"/>
-            <w:r>
-              <w:rPr>
-                <w:rFonts w:ascii="Times New Roman" w:hAnsi="Times New Roman" w:cs="Times New Roman"/>
-                <w:b/>
-                <w:bCs/>
-                <w:sz w:val="24"/>
-                <w:szCs w:val="24"/>
-              </w:rPr>
-              <w:t>Bản</w:t>
-            </w:r>
-            <w:proofErr w:type="spellEnd"/>
-            <w:r>
-              <w:rPr>
-                <w:rFonts w:ascii="Times New Roman" w:hAnsi="Times New Roman" w:cs="Times New Roman"/>
-                <w:b/>
-                <w:bCs/>
-                <w:sz w:val="24"/>
-                <w:szCs w:val="24"/>
-              </w:rPr>
-              <w:t xml:space="preserve"> photo</w:t>
+            <w:r>
+              <w:rPr>
+                <w:rFonts w:ascii="Times New Roman" w:hAnsi="Times New Roman" w:cs="Times New Roman"/>
+                <w:b/>
+                <w:bCs/>
+                <w:sz w:val="24"/>
+                <w:szCs w:val="24"/>
+              </w:rPr>
+              <w:t>Bản photo</w:t>
             </w:r>
           </w:p>
         </w:tc>
@@ -1860,34 +987,14 @@
                 <w:szCs w:val="24"/>
               </w:rPr>
             </w:pPr>
-            <w:proofErr w:type="spellStart"/>
-            <w:r>
-              <w:rPr>
-                <w:rFonts w:ascii="Times New Roman" w:hAnsi="Times New Roman" w:cs="Times New Roman"/>
-                <w:sz w:val="24"/>
-                <w:szCs w:val="24"/>
-              </w:rPr>
-              <w:t>Hồ</w:t>
-            </w:r>
-            <w:proofErr w:type="spellEnd"/>
-            <w:r>
-              <w:rPr>
-                <w:rFonts w:ascii="Times New Roman" w:hAnsi="Times New Roman" w:cs="Times New Roman"/>
-                <w:sz w:val="24"/>
-                <w:szCs w:val="24"/>
-              </w:rPr>
-              <w:t xml:space="preserve"> </w:t>
-            </w:r>
-            <w:proofErr w:type="spellStart"/>
-            <w:r>
-              <w:rPr>
-                <w:rFonts w:ascii="Times New Roman" w:hAnsi="Times New Roman" w:cs="Times New Roman"/>
-                <w:sz w:val="24"/>
-                <w:szCs w:val="24"/>
-              </w:rPr>
-              <w:t>sơ</w:t>
-            </w:r>
-            <w:proofErr w:type="spellEnd"/>
+            <w:r>
+              <w:rPr>
+                <w:rFonts w:ascii="Times New Roman" w:hAnsi="Times New Roman" w:cs="Times New Roman"/>
+                <w:sz w:val="24"/>
+                <w:szCs w:val="24"/>
+              </w:rPr>
+              <w:t>Hồ sơ</w:t>
+            </w:r>
             <w:r>
               <w:rPr>
                 <w:rFonts w:ascii="Times New Roman" w:hAnsi="Times New Roman" w:cs="Times New Roman"/>
@@ -1914,14 +1021,6 @@
                 <w:szCs w:val="24"/>
               </w:rPr>
             </w:pPr>
-            <w:r>
-              <w:rPr>
-                <w:rFonts w:ascii="Times New Roman" w:hAnsi="Times New Roman" w:cs="Times New Roman"/>
-                <w:sz w:val="24"/>
-                <w:szCs w:val="24"/>
-              </w:rPr>
-              <w:t>1</w:t>
-            </w:r>
           </w:p>
         </w:tc>
         <w:tc>
@@ -1937,142 +1036,6 @@
                 <w:szCs w:val="24"/>
               </w:rPr>
             </w:pPr>
-            <w:proofErr w:type="spellStart"/>
-            <w:r>
-              <w:rPr>
-                <w:rFonts w:ascii="Times New Roman" w:hAnsi="Times New Roman" w:cs="Times New Roman"/>
-                <w:sz w:val="24"/>
-                <w:szCs w:val="24"/>
-              </w:rPr>
-              <w:t>Giấy</w:t>
-            </w:r>
-            <w:proofErr w:type="spellEnd"/>
-            <w:r>
-              <w:rPr>
-                <w:rFonts w:ascii="Times New Roman" w:hAnsi="Times New Roman" w:cs="Times New Roman"/>
-                <w:sz w:val="24"/>
-                <w:szCs w:val="24"/>
-              </w:rPr>
-              <w:t xml:space="preserve"> </w:t>
-            </w:r>
-            <w:proofErr w:type="spellStart"/>
-            <w:r>
-              <w:rPr>
-                <w:rFonts w:ascii="Times New Roman" w:hAnsi="Times New Roman" w:cs="Times New Roman"/>
-                <w:sz w:val="24"/>
-                <w:szCs w:val="24"/>
-              </w:rPr>
-              <w:t>đề</w:t>
-            </w:r>
-            <w:proofErr w:type="spellEnd"/>
-            <w:r>
-              <w:rPr>
-                <w:rFonts w:ascii="Times New Roman" w:hAnsi="Times New Roman" w:cs="Times New Roman"/>
-                <w:sz w:val="24"/>
-                <w:szCs w:val="24"/>
-              </w:rPr>
-              <w:t xml:space="preserve"> </w:t>
-            </w:r>
-            <w:proofErr w:type="spellStart"/>
-            <w:r>
-              <w:rPr>
-                <w:rFonts w:ascii="Times New Roman" w:hAnsi="Times New Roman" w:cs="Times New Roman"/>
-                <w:sz w:val="24"/>
-                <w:szCs w:val="24"/>
-              </w:rPr>
-              <w:t>nghị</w:t>
-            </w:r>
-            <w:proofErr w:type="spellEnd"/>
-            <w:r>
-              <w:rPr>
-                <w:rFonts w:ascii="Times New Roman" w:hAnsi="Times New Roman" w:cs="Times New Roman"/>
-                <w:sz w:val="24"/>
-                <w:szCs w:val="24"/>
-              </w:rPr>
-              <w:t xml:space="preserve"> </w:t>
-            </w:r>
-            <w:proofErr w:type="spellStart"/>
-            <w:r>
-              <w:rPr>
-                <w:rFonts w:ascii="Times New Roman" w:hAnsi="Times New Roman" w:cs="Times New Roman"/>
-                <w:sz w:val="24"/>
-                <w:szCs w:val="24"/>
-              </w:rPr>
-              <w:t>giải</w:t>
-            </w:r>
-            <w:proofErr w:type="spellEnd"/>
-            <w:r>
-              <w:rPr>
-                <w:rFonts w:ascii="Times New Roman" w:hAnsi="Times New Roman" w:cs="Times New Roman"/>
-                <w:sz w:val="24"/>
-                <w:szCs w:val="24"/>
-              </w:rPr>
-              <w:t xml:space="preserve"> </w:t>
-            </w:r>
-            <w:proofErr w:type="spellStart"/>
-            <w:r>
-              <w:rPr>
-                <w:rFonts w:ascii="Times New Roman" w:hAnsi="Times New Roman" w:cs="Times New Roman"/>
-                <w:sz w:val="24"/>
-                <w:szCs w:val="24"/>
-              </w:rPr>
-              <w:t>ngân</w:t>
-            </w:r>
-            <w:proofErr w:type="spellEnd"/>
-            <w:r>
-              <w:rPr>
-                <w:rFonts w:ascii="Times New Roman" w:hAnsi="Times New Roman" w:cs="Times New Roman"/>
-                <w:sz w:val="24"/>
-                <w:szCs w:val="24"/>
-              </w:rPr>
-              <w:t xml:space="preserve"> </w:t>
-            </w:r>
-            <w:proofErr w:type="spellStart"/>
-            <w:r>
-              <w:rPr>
-                <w:rFonts w:ascii="Times New Roman" w:hAnsi="Times New Roman" w:cs="Times New Roman"/>
-                <w:sz w:val="24"/>
-                <w:szCs w:val="24"/>
-              </w:rPr>
-              <w:t>kiêm</w:t>
-            </w:r>
-            <w:proofErr w:type="spellEnd"/>
-            <w:r>
-              <w:rPr>
-                <w:rFonts w:ascii="Times New Roman" w:hAnsi="Times New Roman" w:cs="Times New Roman"/>
-                <w:sz w:val="24"/>
-                <w:szCs w:val="24"/>
-              </w:rPr>
-              <w:t xml:space="preserve"> HĐTD </w:t>
-            </w:r>
-            <w:proofErr w:type="spellStart"/>
-            <w:r>
-              <w:rPr>
-                <w:rFonts w:ascii="Times New Roman" w:hAnsi="Times New Roman" w:cs="Times New Roman"/>
-                <w:sz w:val="24"/>
-                <w:szCs w:val="24"/>
-              </w:rPr>
-              <w:t>cụ</w:t>
-            </w:r>
-            <w:proofErr w:type="spellEnd"/>
-            <w:r>
-              <w:rPr>
-                <w:rFonts w:ascii="Times New Roman" w:hAnsi="Times New Roman" w:cs="Times New Roman"/>
-                <w:sz w:val="24"/>
-                <w:szCs w:val="24"/>
-              </w:rPr>
-              <w:t xml:space="preserve"> </w:t>
-            </w:r>
-            <w:proofErr w:type="spellStart"/>
-            <w:r>
-              <w:rPr>
-                <w:rFonts w:ascii="Times New Roman" w:hAnsi="Times New Roman" w:cs="Times New Roman"/>
-                <w:sz w:val="24"/>
-                <w:szCs w:val="24"/>
-              </w:rPr>
-              <w:t>thể</w:t>
-            </w:r>
-            <w:proofErr w:type="spellEnd"/>
           </w:p>
         </w:tc>
         <w:tc>
@@ -2520,10 +1483,10 @@
       </w:pPr>
     </w:lvl>
   </w:abstractNum>
-  <w:num w:numId="1">
+  <w:num w:numId="1" w16cid:durableId="1396784830">
     <w:abstractNumId w:val="1"/>
   </w:num>
-  <w:num w:numId="2">
+  <w:num w:numId="2" w16cid:durableId="1592398908">
     <w:abstractNumId w:val="0"/>
   </w:num>
 </w:numbering>

--- a/src/main/resources/template/BIDV_Template.docx
+++ b/src/main/resources/template/BIDV_Template.docx
@@ -1,6 +1,6 @@
 
 <file path=word/document.xml><?xml version="1.0" encoding="utf-8"?>
-<w:document xmlns:wpc="http://schemas.microsoft.com/office/word/2010/wordprocessingCanvas" xmlns:cx="http://schemas.microsoft.com/office/drawing/2014/chartex" xmlns:cx1="http://schemas.microsoft.com/office/drawing/2015/9/8/chartex" xmlns:cx2="http://schemas.microsoft.com/office/drawing/2015/10/21/chartex" xmlns:cx3="http://schemas.microsoft.com/office/drawing/2016/5/9/chartex" xmlns:cx4="http://schemas.microsoft.com/office/drawing/2016/5/10/chartex" xmlns:cx5="http://schemas.microsoft.com/office/drawing/2016/5/11/chartex" xmlns:cx6="http://schemas.microsoft.com/office/drawing/2016/5/12/chartex" xmlns:cx7="http://schemas.microsoft.com/office/drawing/2016/5/13/chartex" xmlns:cx8="http://schemas.microsoft.com/office/drawing/2016/5/14/chartex" xmlns:mc="http://schemas.openxmlformats.org/markup-compatibility/2006" xmlns:aink="http://schemas.microsoft.com/office/drawing/2016/ink" xmlns:am3d="http://schemas.microsoft.com/office/drawing/2017/model3d" xmlns:o="urn:schemas-microsoft-com:office:office" xmlns:r="http://schemas.openxmlformats.org/officeDocument/2006/relationships" xmlns:m="http://schemas.openxmlformats.org/officeDocument/2006/math" xmlns:v="urn:schemas-microsoft-com:vml" xmlns:wp14="http://schemas.microsoft.com/office/word/2010/wordprocessingDrawing" xmlns:wp="http://schemas.openxmlformats.org/drawingml/2006/wordprocessingDrawing" xmlns:w10="urn:schemas-microsoft-com:office:word" xmlns:w="http://schemas.openxmlformats.org/wordprocessingml/2006/main" xmlns:w14="http://schemas.microsoft.com/office/word/2010/wordml" xmlns:w15="http://schemas.microsoft.com/office/word/2012/wordml" xmlns:w16cex="http://schemas.microsoft.com/office/word/2018/wordml/cex" xmlns:w16cid="http://schemas.microsoft.com/office/word/2016/wordml/cid" xmlns:w16="http://schemas.microsoft.com/office/word/2018/wordml" xmlns:w16sdtdh="http://schemas.microsoft.com/office/word/2020/wordml/sdtdatahash" xmlns:w16se="http://schemas.microsoft.com/office/word/2015/wordml/symex" xmlns:wpg="http://schemas.microsoft.com/office/word/2010/wordprocessingGroup" xmlns:wpi="http://schemas.microsoft.com/office/word/2010/wordprocessingInk" xmlns:wne="http://schemas.microsoft.com/office/word/2006/wordml" xmlns:wps="http://schemas.microsoft.com/office/word/2010/wordprocessingShape" mc:Ignorable="w14 w15 w16se w16cid w16 w16cex w16sdtdh wp14">
+<w:document xmlns:wpc="http://schemas.microsoft.com/office/word/2010/wordprocessingCanvas" xmlns:cx="http://schemas.microsoft.com/office/drawing/2014/chartex" xmlns:cx1="http://schemas.microsoft.com/office/drawing/2015/9/8/chartex" xmlns:cx2="http://schemas.microsoft.com/office/drawing/2015/10/21/chartex" xmlns:cx3="http://schemas.microsoft.com/office/drawing/2016/5/9/chartex" xmlns:cx4="http://schemas.microsoft.com/office/drawing/2016/5/10/chartex" xmlns:cx5="http://schemas.microsoft.com/office/drawing/2016/5/11/chartex" xmlns:cx6="http://schemas.microsoft.com/office/drawing/2016/5/12/chartex" xmlns:cx7="http://schemas.microsoft.com/office/drawing/2016/5/13/chartex" xmlns:cx8="http://schemas.microsoft.com/office/drawing/2016/5/14/chartex" xmlns:mc="http://schemas.openxmlformats.org/markup-compatibility/2006" xmlns:aink="http://schemas.microsoft.com/office/drawing/2016/ink" xmlns:am3d="http://schemas.microsoft.com/office/drawing/2017/model3d" xmlns:o="urn:schemas-microsoft-com:office:office" xmlns:oel="http://schemas.microsoft.com/office/2019/extlst" xmlns:r="http://schemas.openxmlformats.org/officeDocument/2006/relationships" xmlns:m="http://schemas.openxmlformats.org/officeDocument/2006/math" xmlns:v="urn:schemas-microsoft-com:vml" xmlns:wp14="http://schemas.microsoft.com/office/word/2010/wordprocessingDrawing" xmlns:wp="http://schemas.openxmlformats.org/drawingml/2006/wordprocessingDrawing" xmlns:w10="urn:schemas-microsoft-com:office:word" xmlns:w="http://schemas.openxmlformats.org/wordprocessingml/2006/main" xmlns:w14="http://schemas.microsoft.com/office/word/2010/wordml" xmlns:w15="http://schemas.microsoft.com/office/word/2012/wordml" xmlns:w16cex="http://schemas.microsoft.com/office/word/2018/wordml/cex" xmlns:w16cid="http://schemas.microsoft.com/office/word/2016/wordml/cid" xmlns:w16="http://schemas.microsoft.com/office/word/2018/wordml" xmlns:w16sdtdh="http://schemas.microsoft.com/office/word/2020/wordml/sdtdatahash" xmlns:w16se="http://schemas.microsoft.com/office/word/2015/wordml/symex" xmlns:wpg="http://schemas.microsoft.com/office/word/2010/wordprocessingGroup" xmlns:wpi="http://schemas.microsoft.com/office/word/2010/wordprocessingInk" xmlns:wne="http://schemas.microsoft.com/office/word/2006/wordml" xmlns:wps="http://schemas.microsoft.com/office/word/2010/wordprocessingShape" mc:Ignorable="w14 w15 w16se w16cid w16 w16cex w16sdtdh wp14">
   <w:body>
     <w:tbl>
       <w:tblPr>
@@ -50,23 +50,13 @@
               </w:rPr>
               <w:t xml:space="preserve"> </w:t>
             </w:r>
-            <w:proofErr w:type="gramStart"/>
-            <w:r>
-              <w:rPr>
-                <w:rFonts w:ascii="Times New Roman" w:hAnsi="Times New Roman" w:cs="Times New Roman"/>
-                <w:b/>
-                <w:bCs/>
-              </w:rPr>
-              <w:t>VÀ  PHÁT</w:t>
-            </w:r>
-            <w:proofErr w:type="gramEnd"/>
-            <w:r>
-              <w:rPr>
-                <w:rFonts w:ascii="Times New Roman" w:hAnsi="Times New Roman" w:cs="Times New Roman"/>
-                <w:b/>
-                <w:bCs/>
-              </w:rPr>
-              <w:t xml:space="preserve"> TRIỂN VIỆT NAM</w:t>
+            <w:r>
+              <w:rPr>
+                <w:rFonts w:ascii="Times New Roman" w:hAnsi="Times New Roman" w:cs="Times New Roman"/>
+                <w:b/>
+                <w:bCs/>
+              </w:rPr>
+              <w:t>VÀ  PHÁT TRIỂN VIỆT NAM</w:t>
             </w:r>
           </w:p>
           <w:p>
@@ -199,6 +189,15 @@
         </w:tc>
       </w:tr>
     </w:tbl>
+    <w:p>
+      <w:pPr>
+        <w:rPr>
+          <w:rFonts w:ascii="Times New Roman" w:hAnsi="Times New Roman" w:cs="Times New Roman"/>
+          <w:sz w:val="24"/>
+          <w:szCs w:val="24"/>
+        </w:rPr>
+      </w:pPr>
+    </w:p>
     <w:p>
       <w:pPr>
         <w:rPr>
@@ -1304,7 +1303,7 @@
 </file>
 
 <file path=word/numbering.xml><?xml version="1.0" encoding="utf-8"?>
-<w:numbering xmlns:wpc="http://schemas.microsoft.com/office/word/2010/wordprocessingCanvas" xmlns:cx="http://schemas.microsoft.com/office/drawing/2014/chartex" xmlns:cx1="http://schemas.microsoft.com/office/drawing/2015/9/8/chartex" xmlns:cx2="http://schemas.microsoft.com/office/drawing/2015/10/21/chartex" xmlns:cx3="http://schemas.microsoft.com/office/drawing/2016/5/9/chartex" xmlns:cx4="http://schemas.microsoft.com/office/drawing/2016/5/10/chartex" xmlns:cx5="http://schemas.microsoft.com/office/drawing/2016/5/11/chartex" xmlns:cx6="http://schemas.microsoft.com/office/drawing/2016/5/12/chartex" xmlns:cx7="http://schemas.microsoft.com/office/drawing/2016/5/13/chartex" xmlns:cx8="http://schemas.microsoft.com/office/drawing/2016/5/14/chartex" xmlns:mc="http://schemas.openxmlformats.org/markup-compatibility/2006" xmlns:aink="http://schemas.microsoft.com/office/drawing/2016/ink" xmlns:am3d="http://schemas.microsoft.com/office/drawing/2017/model3d" xmlns:o="urn:schemas-microsoft-com:office:office" xmlns:r="http://schemas.openxmlformats.org/officeDocument/2006/relationships" xmlns:m="http://schemas.openxmlformats.org/officeDocument/2006/math" xmlns:v="urn:schemas-microsoft-com:vml" xmlns:wp14="http://schemas.microsoft.com/office/word/2010/wordprocessingDrawing" xmlns:wp="http://schemas.openxmlformats.org/drawingml/2006/wordprocessingDrawing" xmlns:w10="urn:schemas-microsoft-com:office:word" xmlns:w="http://schemas.openxmlformats.org/wordprocessingml/2006/main" xmlns:w14="http://schemas.microsoft.com/office/word/2010/wordml" xmlns:w15="http://schemas.microsoft.com/office/word/2012/wordml" xmlns:w16cex="http://schemas.microsoft.com/office/word/2018/wordml/cex" xmlns:w16cid="http://schemas.microsoft.com/office/word/2016/wordml/cid" xmlns:w16="http://schemas.microsoft.com/office/word/2018/wordml" xmlns:w16sdtdh="http://schemas.microsoft.com/office/word/2020/wordml/sdtdatahash" xmlns:w16se="http://schemas.microsoft.com/office/word/2015/wordml/symex" xmlns:wpg="http://schemas.microsoft.com/office/word/2010/wordprocessingGroup" xmlns:wpi="http://schemas.microsoft.com/office/word/2010/wordprocessingInk" xmlns:wne="http://schemas.microsoft.com/office/word/2006/wordml" xmlns:wps="http://schemas.microsoft.com/office/word/2010/wordprocessingShape" mc:Ignorable="w14 w15 w16se w16cid w16 w16cex w16sdtdh wp14">
+<w:numbering xmlns:wpc="http://schemas.microsoft.com/office/word/2010/wordprocessingCanvas" xmlns:cx="http://schemas.microsoft.com/office/drawing/2014/chartex" xmlns:cx1="http://schemas.microsoft.com/office/drawing/2015/9/8/chartex" xmlns:cx2="http://schemas.microsoft.com/office/drawing/2015/10/21/chartex" xmlns:cx3="http://schemas.microsoft.com/office/drawing/2016/5/9/chartex" xmlns:cx4="http://schemas.microsoft.com/office/drawing/2016/5/10/chartex" xmlns:cx5="http://schemas.microsoft.com/office/drawing/2016/5/11/chartex" xmlns:cx6="http://schemas.microsoft.com/office/drawing/2016/5/12/chartex" xmlns:cx7="http://schemas.microsoft.com/office/drawing/2016/5/13/chartex" xmlns:cx8="http://schemas.microsoft.com/office/drawing/2016/5/14/chartex" xmlns:mc="http://schemas.openxmlformats.org/markup-compatibility/2006" xmlns:aink="http://schemas.microsoft.com/office/drawing/2016/ink" xmlns:am3d="http://schemas.microsoft.com/office/drawing/2017/model3d" xmlns:o="urn:schemas-microsoft-com:office:office" xmlns:oel="http://schemas.microsoft.com/office/2019/extlst" xmlns:r="http://schemas.openxmlformats.org/officeDocument/2006/relationships" xmlns:m="http://schemas.openxmlformats.org/officeDocument/2006/math" xmlns:v="urn:schemas-microsoft-com:vml" xmlns:wp14="http://schemas.microsoft.com/office/word/2010/wordprocessingDrawing" xmlns:wp="http://schemas.openxmlformats.org/drawingml/2006/wordprocessingDrawing" xmlns:w10="urn:schemas-microsoft-com:office:word" xmlns:w="http://schemas.openxmlformats.org/wordprocessingml/2006/main" xmlns:w14="http://schemas.microsoft.com/office/word/2010/wordml" xmlns:w15="http://schemas.microsoft.com/office/word/2012/wordml" xmlns:w16cex="http://schemas.microsoft.com/office/word/2018/wordml/cex" xmlns:w16cid="http://schemas.microsoft.com/office/word/2016/wordml/cid" xmlns:w16="http://schemas.microsoft.com/office/word/2018/wordml" xmlns:w16sdtdh="http://schemas.microsoft.com/office/word/2020/wordml/sdtdatahash" xmlns:w16se="http://schemas.microsoft.com/office/word/2015/wordml/symex" xmlns:wpg="http://schemas.microsoft.com/office/word/2010/wordprocessingGroup" xmlns:wpi="http://schemas.microsoft.com/office/word/2010/wordprocessingInk" xmlns:wne="http://schemas.microsoft.com/office/word/2006/wordml" xmlns:wps="http://schemas.microsoft.com/office/word/2010/wordprocessingShape" mc:Ignorable="w14 w15 w16se w16cid w16 w16cex w16sdtdh wp14">
   <w:abstractNum w:abstractNumId="0" w15:restartNumberingAfterBreak="0">
     <w:nsid w:val="0411314B"/>
     <w:multiLevelType w:val="hybridMultilevel"/>

--- a/src/main/resources/template/BIDV_Template.docx
+++ b/src/main/resources/template/BIDV_Template.docx
@@ -1,6 +1,6 @@
 
 <file path=word/document.xml><?xml version="1.0" encoding="utf-8"?>
-<w:document xmlns:wpc="http://schemas.microsoft.com/office/word/2010/wordprocessingCanvas" xmlns:cx="http://schemas.microsoft.com/office/drawing/2014/chartex" xmlns:cx1="http://schemas.microsoft.com/office/drawing/2015/9/8/chartex" xmlns:cx2="http://schemas.microsoft.com/office/drawing/2015/10/21/chartex" xmlns:cx3="http://schemas.microsoft.com/office/drawing/2016/5/9/chartex" xmlns:cx4="http://schemas.microsoft.com/office/drawing/2016/5/10/chartex" xmlns:cx5="http://schemas.microsoft.com/office/drawing/2016/5/11/chartex" xmlns:cx6="http://schemas.microsoft.com/office/drawing/2016/5/12/chartex" xmlns:cx7="http://schemas.microsoft.com/office/drawing/2016/5/13/chartex" xmlns:cx8="http://schemas.microsoft.com/office/drawing/2016/5/14/chartex" xmlns:mc="http://schemas.openxmlformats.org/markup-compatibility/2006" xmlns:aink="http://schemas.microsoft.com/office/drawing/2016/ink" xmlns:am3d="http://schemas.microsoft.com/office/drawing/2017/model3d" xmlns:o="urn:schemas-microsoft-com:office:office" xmlns:oel="http://schemas.microsoft.com/office/2019/extlst" xmlns:r="http://schemas.openxmlformats.org/officeDocument/2006/relationships" xmlns:m="http://schemas.openxmlformats.org/officeDocument/2006/math" xmlns:v="urn:schemas-microsoft-com:vml" xmlns:wp14="http://schemas.microsoft.com/office/word/2010/wordprocessingDrawing" xmlns:wp="http://schemas.openxmlformats.org/drawingml/2006/wordprocessingDrawing" xmlns:w10="urn:schemas-microsoft-com:office:word" xmlns:w="http://schemas.openxmlformats.org/wordprocessingml/2006/main" xmlns:w14="http://schemas.microsoft.com/office/word/2010/wordml" xmlns:w15="http://schemas.microsoft.com/office/word/2012/wordml" xmlns:w16cex="http://schemas.microsoft.com/office/word/2018/wordml/cex" xmlns:w16cid="http://schemas.microsoft.com/office/word/2016/wordml/cid" xmlns:w16="http://schemas.microsoft.com/office/word/2018/wordml" xmlns:w16sdtdh="http://schemas.microsoft.com/office/word/2020/wordml/sdtdatahash" xmlns:w16se="http://schemas.microsoft.com/office/word/2015/wordml/symex" xmlns:wpg="http://schemas.microsoft.com/office/word/2010/wordprocessingGroup" xmlns:wpi="http://schemas.microsoft.com/office/word/2010/wordprocessingInk" xmlns:wne="http://schemas.microsoft.com/office/word/2006/wordml" xmlns:wps="http://schemas.microsoft.com/office/word/2010/wordprocessingShape" mc:Ignorable="w14 w15 w16se w16cid w16 w16cex w16sdtdh wp14">
+<w:document xmlns:wpc="http://schemas.microsoft.com/office/word/2010/wordprocessingCanvas" xmlns:cx="http://schemas.microsoft.com/office/drawing/2014/chartex" xmlns:cx1="http://schemas.microsoft.com/office/drawing/2015/9/8/chartex" xmlns:cx2="http://schemas.microsoft.com/office/drawing/2015/10/21/chartex" xmlns:cx3="http://schemas.microsoft.com/office/drawing/2016/5/9/chartex" xmlns:cx4="http://schemas.microsoft.com/office/drawing/2016/5/10/chartex" xmlns:cx5="http://schemas.microsoft.com/office/drawing/2016/5/11/chartex" xmlns:cx6="http://schemas.microsoft.com/office/drawing/2016/5/12/chartex" xmlns:cx7="http://schemas.microsoft.com/office/drawing/2016/5/13/chartex" xmlns:cx8="http://schemas.microsoft.com/office/drawing/2016/5/14/chartex" xmlns:mc="http://schemas.openxmlformats.org/markup-compatibility/2006" xmlns:aink="http://schemas.microsoft.com/office/drawing/2016/ink" xmlns:am3d="http://schemas.microsoft.com/office/drawing/2017/model3d" xmlns:o="urn:schemas-microsoft-com:office:office" xmlns:oel="http://schemas.microsoft.com/office/2019/extlst" xmlns:r="http://schemas.openxmlformats.org/officeDocument/2006/relationships" xmlns:m="http://schemas.openxmlformats.org/officeDocument/2006/math" xmlns:v="urn:schemas-microsoft-com:vml" xmlns:wp14="http://schemas.microsoft.com/office/word/2010/wordprocessingDrawing" xmlns:wp="http://schemas.openxmlformats.org/drawingml/2006/wordprocessingDrawing" xmlns:w10="urn:schemas-microsoft-com:office:word" xmlns:w="http://schemas.openxmlformats.org/wordprocessingml/2006/main" xmlns:w14="http://schemas.microsoft.com/office/word/2010/wordml" xmlns:w15="http://schemas.microsoft.com/office/word/2012/wordml" xmlns:w16cex="http://schemas.microsoft.com/office/word/2018/wordml/cex" xmlns:w16cid="http://schemas.microsoft.com/office/word/2016/wordml/cid" xmlns:w16="http://schemas.microsoft.com/office/word/2018/wordml" xmlns:w16du="http://schemas.microsoft.com/office/word/2023/wordml/word16du" xmlns:w16sdtdh="http://schemas.microsoft.com/office/word/2020/wordml/sdtdatahash" xmlns:w16se="http://schemas.microsoft.com/office/word/2015/wordml/symex" xmlns:wpg="http://schemas.microsoft.com/office/word/2010/wordprocessingGroup" xmlns:wpi="http://schemas.microsoft.com/office/word/2010/wordprocessingInk" xmlns:wne="http://schemas.microsoft.com/office/word/2006/wordml" xmlns:wps="http://schemas.microsoft.com/office/word/2010/wordprocessingShape" mc:Ignorable="w14 w15 w16se w16cid w16 w16cex w16sdtdh wp14">
   <w:body>
     <w:tbl>
       <w:tblPr>
@@ -119,13 +119,79 @@
                 <w:u w:val="single"/>
               </w:rPr>
             </w:pPr>
+            <w:proofErr w:type="spellStart"/>
             <w:r>
               <w:rPr>
                 <w:rFonts w:ascii="Times New Roman" w:hAnsi="Times New Roman" w:cs="Times New Roman"/>
                 <w:u w:val="single"/>
               </w:rPr>
-              <w:t>Độc lập – Tự do – Hạnh phúc</w:t>
-            </w:r>
+              <w:t>Độc</w:t>
+            </w:r>
+            <w:proofErr w:type="spellEnd"/>
+            <w:r>
+              <w:rPr>
+                <w:rFonts w:ascii="Times New Roman" w:hAnsi="Times New Roman" w:cs="Times New Roman"/>
+                <w:u w:val="single"/>
+              </w:rPr>
+              <w:t xml:space="preserve"> </w:t>
+            </w:r>
+            <w:proofErr w:type="spellStart"/>
+            <w:r>
+              <w:rPr>
+                <w:rFonts w:ascii="Times New Roman" w:hAnsi="Times New Roman" w:cs="Times New Roman"/>
+                <w:u w:val="single"/>
+              </w:rPr>
+              <w:t>lập</w:t>
+            </w:r>
+            <w:proofErr w:type="spellEnd"/>
+            <w:r>
+              <w:rPr>
+                <w:rFonts w:ascii="Times New Roman" w:hAnsi="Times New Roman" w:cs="Times New Roman"/>
+                <w:u w:val="single"/>
+              </w:rPr>
+              <w:t xml:space="preserve"> – </w:t>
+            </w:r>
+            <w:proofErr w:type="spellStart"/>
+            <w:r>
+              <w:rPr>
+                <w:rFonts w:ascii="Times New Roman" w:hAnsi="Times New Roman" w:cs="Times New Roman"/>
+                <w:u w:val="single"/>
+              </w:rPr>
+              <w:t>Tự</w:t>
+            </w:r>
+            <w:proofErr w:type="spellEnd"/>
+            <w:r>
+              <w:rPr>
+                <w:rFonts w:ascii="Times New Roman" w:hAnsi="Times New Roman" w:cs="Times New Roman"/>
+                <w:u w:val="single"/>
+              </w:rPr>
+              <w:t xml:space="preserve"> do – </w:t>
+            </w:r>
+            <w:proofErr w:type="spellStart"/>
+            <w:r>
+              <w:rPr>
+                <w:rFonts w:ascii="Times New Roman" w:hAnsi="Times New Roman" w:cs="Times New Roman"/>
+                <w:u w:val="single"/>
+              </w:rPr>
+              <w:t>Hạnh</w:t>
+            </w:r>
+            <w:proofErr w:type="spellEnd"/>
+            <w:r>
+              <w:rPr>
+                <w:rFonts w:ascii="Times New Roman" w:hAnsi="Times New Roman" w:cs="Times New Roman"/>
+                <w:u w:val="single"/>
+              </w:rPr>
+              <w:t xml:space="preserve"> </w:t>
+            </w:r>
+            <w:proofErr w:type="spellStart"/>
+            <w:r>
+              <w:rPr>
+                <w:rFonts w:ascii="Times New Roman" w:hAnsi="Times New Roman" w:cs="Times New Roman"/>
+                <w:u w:val="single"/>
+              </w:rPr>
+              <w:t>phúc</w:t>
+            </w:r>
+            <w:proofErr w:type="spellEnd"/>
           </w:p>
         </w:tc>
       </w:tr>
@@ -150,13 +216,23 @@
               </w:rPr>
               <w:t xml:space="preserve">                             </w:t>
             </w:r>
-            <w:r>
-              <w:rPr>
-                <w:rFonts w:ascii="Times New Roman" w:hAnsi="Times New Roman" w:cs="Times New Roman"/>
-                <w:b/>
-                <w:bCs/>
-              </w:rPr>
-              <w:t>Số:</w:t>
+            <w:proofErr w:type="spellStart"/>
+            <w:r>
+              <w:rPr>
+                <w:rFonts w:ascii="Times New Roman" w:hAnsi="Times New Roman" w:cs="Times New Roman"/>
+                <w:b/>
+                <w:bCs/>
+              </w:rPr>
+              <w:t>Số</w:t>
+            </w:r>
+            <w:proofErr w:type="spellEnd"/>
+            <w:r>
+              <w:rPr>
+                <w:rFonts w:ascii="Times New Roman" w:hAnsi="Times New Roman" w:cs="Times New Roman"/>
+                <w:b/>
+                <w:bCs/>
+              </w:rPr>
+              <w:t>:</w:t>
             </w:r>
           </w:p>
         </w:tc>
@@ -175,16 +251,6 @@
                 <w:iCs/>
               </w:rPr>
             </w:pPr>
-            <w:r>
-              <w:rPr>
-                <w:rFonts w:ascii="Times New Roman" w:hAnsi="Times New Roman" w:cs="Times New Roman"/>
-                <w:b/>
-                <w:bCs/>
-                <w:i/>
-                <w:iCs/>
-              </w:rPr>
-              <w:t>Hà Nội, ngày …… tháng …… năm…….</w:t>
-            </w:r>
           </w:p>
         </w:tc>
       </w:tr>
@@ -253,13 +319,41 @@
                 <w:szCs w:val="24"/>
               </w:rPr>
             </w:pPr>
-            <w:r>
-              <w:rPr>
-                <w:rFonts w:ascii="Times New Roman" w:hAnsi="Times New Roman" w:cs="Times New Roman"/>
-                <w:sz w:val="24"/>
-                <w:szCs w:val="24"/>
-              </w:rPr>
-              <w:t>Bên giao:</w:t>
+            <w:proofErr w:type="spellStart"/>
+            <w:r>
+              <w:rPr>
+                <w:rFonts w:ascii="Times New Roman" w:hAnsi="Times New Roman" w:cs="Times New Roman"/>
+                <w:sz w:val="24"/>
+                <w:szCs w:val="24"/>
+              </w:rPr>
+              <w:t>Bên</w:t>
+            </w:r>
+            <w:proofErr w:type="spellEnd"/>
+            <w:r>
+              <w:rPr>
+                <w:rFonts w:ascii="Times New Roman" w:hAnsi="Times New Roman" w:cs="Times New Roman"/>
+                <w:sz w:val="24"/>
+                <w:szCs w:val="24"/>
+              </w:rPr>
+              <w:t xml:space="preserve"> </w:t>
+            </w:r>
+            <w:proofErr w:type="spellStart"/>
+            <w:r>
+              <w:rPr>
+                <w:rFonts w:ascii="Times New Roman" w:hAnsi="Times New Roman" w:cs="Times New Roman"/>
+                <w:sz w:val="24"/>
+                <w:szCs w:val="24"/>
+              </w:rPr>
+              <w:t>giao</w:t>
+            </w:r>
+            <w:proofErr w:type="spellEnd"/>
+            <w:r>
+              <w:rPr>
+                <w:rFonts w:ascii="Times New Roman" w:hAnsi="Times New Roman" w:cs="Times New Roman"/>
+                <w:sz w:val="24"/>
+                <w:szCs w:val="24"/>
+              </w:rPr>
+              <w:t>:</w:t>
             </w:r>
           </w:p>
         </w:tc>
@@ -296,13 +390,41 @@
                 <w:szCs w:val="24"/>
               </w:rPr>
             </w:pPr>
-            <w:r>
-              <w:rPr>
-                <w:rFonts w:ascii="Times New Roman" w:hAnsi="Times New Roman" w:cs="Times New Roman"/>
-                <w:sz w:val="24"/>
-                <w:szCs w:val="24"/>
-              </w:rPr>
-              <w:t>Bên nhận:</w:t>
+            <w:proofErr w:type="spellStart"/>
+            <w:r>
+              <w:rPr>
+                <w:rFonts w:ascii="Times New Roman" w:hAnsi="Times New Roman" w:cs="Times New Roman"/>
+                <w:sz w:val="24"/>
+                <w:szCs w:val="24"/>
+              </w:rPr>
+              <w:t>Bên</w:t>
+            </w:r>
+            <w:proofErr w:type="spellEnd"/>
+            <w:r>
+              <w:rPr>
+                <w:rFonts w:ascii="Times New Roman" w:hAnsi="Times New Roman" w:cs="Times New Roman"/>
+                <w:sz w:val="24"/>
+                <w:szCs w:val="24"/>
+              </w:rPr>
+              <w:t xml:space="preserve"> </w:t>
+            </w:r>
+            <w:proofErr w:type="spellStart"/>
+            <w:r>
+              <w:rPr>
+                <w:rFonts w:ascii="Times New Roman" w:hAnsi="Times New Roman" w:cs="Times New Roman"/>
+                <w:sz w:val="24"/>
+                <w:szCs w:val="24"/>
+              </w:rPr>
+              <w:t>nhận</w:t>
+            </w:r>
+            <w:proofErr w:type="spellEnd"/>
+            <w:r>
+              <w:rPr>
+                <w:rFonts w:ascii="Times New Roman" w:hAnsi="Times New Roman" w:cs="Times New Roman"/>
+                <w:sz w:val="24"/>
+                <w:szCs w:val="24"/>
+              </w:rPr>
+              <w:t>:</w:t>
             </w:r>
           </w:p>
         </w:tc>
@@ -384,13 +506,59 @@
                 <w:szCs w:val="24"/>
               </w:rPr>
             </w:pPr>
-            <w:r>
-              <w:rPr>
-                <w:rFonts w:ascii="Times New Roman" w:hAnsi="Times New Roman" w:cs="Times New Roman"/>
-                <w:sz w:val="24"/>
-                <w:szCs w:val="24"/>
-              </w:rPr>
-              <w:t>Tên doanh nghiệp:</w:t>
+            <w:proofErr w:type="spellStart"/>
+            <w:r>
+              <w:rPr>
+                <w:rFonts w:ascii="Times New Roman" w:hAnsi="Times New Roman" w:cs="Times New Roman"/>
+                <w:sz w:val="24"/>
+                <w:szCs w:val="24"/>
+              </w:rPr>
+              <w:t>Tên</w:t>
+            </w:r>
+            <w:proofErr w:type="spellEnd"/>
+            <w:r>
+              <w:rPr>
+                <w:rFonts w:ascii="Times New Roman" w:hAnsi="Times New Roman" w:cs="Times New Roman"/>
+                <w:sz w:val="24"/>
+                <w:szCs w:val="24"/>
+              </w:rPr>
+              <w:t xml:space="preserve"> </w:t>
+            </w:r>
+            <w:proofErr w:type="spellStart"/>
+            <w:r>
+              <w:rPr>
+                <w:rFonts w:ascii="Times New Roman" w:hAnsi="Times New Roman" w:cs="Times New Roman"/>
+                <w:sz w:val="24"/>
+                <w:szCs w:val="24"/>
+              </w:rPr>
+              <w:t>doanh</w:t>
+            </w:r>
+            <w:proofErr w:type="spellEnd"/>
+            <w:r>
+              <w:rPr>
+                <w:rFonts w:ascii="Times New Roman" w:hAnsi="Times New Roman" w:cs="Times New Roman"/>
+                <w:sz w:val="24"/>
+                <w:szCs w:val="24"/>
+              </w:rPr>
+              <w:t xml:space="preserve"> </w:t>
+            </w:r>
+            <w:proofErr w:type="spellStart"/>
+            <w:r>
+              <w:rPr>
+                <w:rFonts w:ascii="Times New Roman" w:hAnsi="Times New Roman" w:cs="Times New Roman"/>
+                <w:sz w:val="24"/>
+                <w:szCs w:val="24"/>
+              </w:rPr>
+              <w:t>nghiệp</w:t>
+            </w:r>
+            <w:proofErr w:type="spellEnd"/>
+            <w:r>
+              <w:rPr>
+                <w:rFonts w:ascii="Times New Roman" w:hAnsi="Times New Roman" w:cs="Times New Roman"/>
+                <w:sz w:val="24"/>
+                <w:szCs w:val="24"/>
+              </w:rPr>
+              <w:t>:</w:t>
             </w:r>
           </w:p>
         </w:tc>
@@ -428,13 +596,59 @@
                 <w:szCs w:val="24"/>
               </w:rPr>
             </w:pPr>
-            <w:r>
-              <w:rPr>
-                <w:rFonts w:ascii="Times New Roman" w:hAnsi="Times New Roman" w:cs="Times New Roman"/>
-                <w:sz w:val="24"/>
-                <w:szCs w:val="24"/>
-              </w:rPr>
-              <w:t>Loại giao dịch:</w:t>
+            <w:proofErr w:type="spellStart"/>
+            <w:r>
+              <w:rPr>
+                <w:rFonts w:ascii="Times New Roman" w:hAnsi="Times New Roman" w:cs="Times New Roman"/>
+                <w:sz w:val="24"/>
+                <w:szCs w:val="24"/>
+              </w:rPr>
+              <w:t>Loại</w:t>
+            </w:r>
+            <w:proofErr w:type="spellEnd"/>
+            <w:r>
+              <w:rPr>
+                <w:rFonts w:ascii="Times New Roman" w:hAnsi="Times New Roman" w:cs="Times New Roman"/>
+                <w:sz w:val="24"/>
+                <w:szCs w:val="24"/>
+              </w:rPr>
+              <w:t xml:space="preserve"> </w:t>
+            </w:r>
+            <w:proofErr w:type="spellStart"/>
+            <w:r>
+              <w:rPr>
+                <w:rFonts w:ascii="Times New Roman" w:hAnsi="Times New Roman" w:cs="Times New Roman"/>
+                <w:sz w:val="24"/>
+                <w:szCs w:val="24"/>
+              </w:rPr>
+              <w:t>giao</w:t>
+            </w:r>
+            <w:proofErr w:type="spellEnd"/>
+            <w:r>
+              <w:rPr>
+                <w:rFonts w:ascii="Times New Roman" w:hAnsi="Times New Roman" w:cs="Times New Roman"/>
+                <w:sz w:val="24"/>
+                <w:szCs w:val="24"/>
+              </w:rPr>
+              <w:t xml:space="preserve"> </w:t>
+            </w:r>
+            <w:proofErr w:type="spellStart"/>
+            <w:r>
+              <w:rPr>
+                <w:rFonts w:ascii="Times New Roman" w:hAnsi="Times New Roman" w:cs="Times New Roman"/>
+                <w:sz w:val="24"/>
+                <w:szCs w:val="24"/>
+              </w:rPr>
+              <w:t>dịch</w:t>
+            </w:r>
+            <w:proofErr w:type="spellEnd"/>
+            <w:r>
+              <w:rPr>
+                <w:rFonts w:ascii="Times New Roman" w:hAnsi="Times New Roman" w:cs="Times New Roman"/>
+                <w:sz w:val="24"/>
+                <w:szCs w:val="24"/>
+              </w:rPr>
+              <w:t>:</w:t>
             </w:r>
           </w:p>
         </w:tc>
@@ -472,14 +686,70 @@
                 <w:szCs w:val="24"/>
               </w:rPr>
             </w:pPr>
-            <w:r>
-              <w:rPr>
-                <w:rFonts w:ascii="Times New Roman" w:hAnsi="Times New Roman" w:cs="Times New Roman"/>
-                <w:sz w:val="24"/>
-                <w:szCs w:val="24"/>
-              </w:rPr>
-              <w:t>Mô tả hồ sơ</w:t>
-            </w:r>
+            <w:proofErr w:type="spellStart"/>
+            <w:r>
+              <w:rPr>
+                <w:rFonts w:ascii="Times New Roman" w:hAnsi="Times New Roman" w:cs="Times New Roman"/>
+                <w:sz w:val="24"/>
+                <w:szCs w:val="24"/>
+              </w:rPr>
+              <w:t>Mô</w:t>
+            </w:r>
+            <w:proofErr w:type="spellEnd"/>
+            <w:r>
+              <w:rPr>
+                <w:rFonts w:ascii="Times New Roman" w:hAnsi="Times New Roman" w:cs="Times New Roman"/>
+                <w:sz w:val="24"/>
+                <w:szCs w:val="24"/>
+              </w:rPr>
+              <w:t xml:space="preserve"> </w:t>
+            </w:r>
+            <w:proofErr w:type="spellStart"/>
+            <w:r>
+              <w:rPr>
+                <w:rFonts w:ascii="Times New Roman" w:hAnsi="Times New Roman" w:cs="Times New Roman"/>
+                <w:sz w:val="24"/>
+                <w:szCs w:val="24"/>
+              </w:rPr>
+              <w:t>tả</w:t>
+            </w:r>
+            <w:proofErr w:type="spellEnd"/>
+            <w:r>
+              <w:rPr>
+                <w:rFonts w:ascii="Times New Roman" w:hAnsi="Times New Roman" w:cs="Times New Roman"/>
+                <w:sz w:val="24"/>
+                <w:szCs w:val="24"/>
+              </w:rPr>
+              <w:t xml:space="preserve"> </w:t>
+            </w:r>
+            <w:proofErr w:type="spellStart"/>
+            <w:r>
+              <w:rPr>
+                <w:rFonts w:ascii="Times New Roman" w:hAnsi="Times New Roman" w:cs="Times New Roman"/>
+                <w:sz w:val="24"/>
+                <w:szCs w:val="24"/>
+              </w:rPr>
+              <w:t>hồ</w:t>
+            </w:r>
+            <w:proofErr w:type="spellEnd"/>
+            <w:r>
+              <w:rPr>
+                <w:rFonts w:ascii="Times New Roman" w:hAnsi="Times New Roman" w:cs="Times New Roman"/>
+                <w:sz w:val="24"/>
+                <w:szCs w:val="24"/>
+              </w:rPr>
+              <w:t xml:space="preserve"> </w:t>
+            </w:r>
+            <w:proofErr w:type="spellStart"/>
+            <w:r>
+              <w:rPr>
+                <w:rFonts w:ascii="Times New Roman" w:hAnsi="Times New Roman" w:cs="Times New Roman"/>
+                <w:sz w:val="24"/>
+                <w:szCs w:val="24"/>
+              </w:rPr>
+              <w:t>sơ</w:t>
+            </w:r>
+            <w:proofErr w:type="spellEnd"/>
           </w:p>
         </w:tc>
         <w:tc>
@@ -516,14 +786,70 @@
                 <w:szCs w:val="24"/>
               </w:rPr>
             </w:pPr>
-            <w:r>
-              <w:rPr>
-                <w:rFonts w:ascii="Times New Roman" w:hAnsi="Times New Roman" w:cs="Times New Roman"/>
-                <w:sz w:val="24"/>
-                <w:szCs w:val="24"/>
-              </w:rPr>
-              <w:t>Giá trị giao dịch</w:t>
-            </w:r>
+            <w:proofErr w:type="spellStart"/>
+            <w:r>
+              <w:rPr>
+                <w:rFonts w:ascii="Times New Roman" w:hAnsi="Times New Roman" w:cs="Times New Roman"/>
+                <w:sz w:val="24"/>
+                <w:szCs w:val="24"/>
+              </w:rPr>
+              <w:t>Giá</w:t>
+            </w:r>
+            <w:proofErr w:type="spellEnd"/>
+            <w:r>
+              <w:rPr>
+                <w:rFonts w:ascii="Times New Roman" w:hAnsi="Times New Roman" w:cs="Times New Roman"/>
+                <w:sz w:val="24"/>
+                <w:szCs w:val="24"/>
+              </w:rPr>
+              <w:t xml:space="preserve"> </w:t>
+            </w:r>
+            <w:proofErr w:type="spellStart"/>
+            <w:r>
+              <w:rPr>
+                <w:rFonts w:ascii="Times New Roman" w:hAnsi="Times New Roman" w:cs="Times New Roman"/>
+                <w:sz w:val="24"/>
+                <w:szCs w:val="24"/>
+              </w:rPr>
+              <w:t>trị</w:t>
+            </w:r>
+            <w:proofErr w:type="spellEnd"/>
+            <w:r>
+              <w:rPr>
+                <w:rFonts w:ascii="Times New Roman" w:hAnsi="Times New Roman" w:cs="Times New Roman"/>
+                <w:sz w:val="24"/>
+                <w:szCs w:val="24"/>
+              </w:rPr>
+              <w:t xml:space="preserve"> </w:t>
+            </w:r>
+            <w:proofErr w:type="spellStart"/>
+            <w:r>
+              <w:rPr>
+                <w:rFonts w:ascii="Times New Roman" w:hAnsi="Times New Roman" w:cs="Times New Roman"/>
+                <w:sz w:val="24"/>
+                <w:szCs w:val="24"/>
+              </w:rPr>
+              <w:t>giao</w:t>
+            </w:r>
+            <w:proofErr w:type="spellEnd"/>
+            <w:r>
+              <w:rPr>
+                <w:rFonts w:ascii="Times New Roman" w:hAnsi="Times New Roman" w:cs="Times New Roman"/>
+                <w:sz w:val="24"/>
+                <w:szCs w:val="24"/>
+              </w:rPr>
+              <w:t xml:space="preserve"> </w:t>
+            </w:r>
+            <w:proofErr w:type="spellStart"/>
+            <w:r>
+              <w:rPr>
+                <w:rFonts w:ascii="Times New Roman" w:hAnsi="Times New Roman" w:cs="Times New Roman"/>
+                <w:sz w:val="24"/>
+                <w:szCs w:val="24"/>
+              </w:rPr>
+              <w:t>dịch</w:t>
+            </w:r>
+            <w:proofErr w:type="spellEnd"/>
           </w:p>
         </w:tc>
         <w:tc>
@@ -566,7 +892,97 @@
                 <w:sz w:val="24"/>
                 <w:szCs w:val="24"/>
               </w:rPr>
-              <w:t>Danh mục hồ sơ bàn giao:</w:t>
+              <w:t xml:space="preserve">Danh </w:t>
+            </w:r>
+            <w:proofErr w:type="spellStart"/>
+            <w:r>
+              <w:rPr>
+                <w:rFonts w:ascii="Times New Roman" w:hAnsi="Times New Roman" w:cs="Times New Roman"/>
+                <w:sz w:val="24"/>
+                <w:szCs w:val="24"/>
+              </w:rPr>
+              <w:t>mục</w:t>
+            </w:r>
+            <w:proofErr w:type="spellEnd"/>
+            <w:r>
+              <w:rPr>
+                <w:rFonts w:ascii="Times New Roman" w:hAnsi="Times New Roman" w:cs="Times New Roman"/>
+                <w:sz w:val="24"/>
+                <w:szCs w:val="24"/>
+              </w:rPr>
+              <w:t xml:space="preserve"> </w:t>
+            </w:r>
+            <w:proofErr w:type="spellStart"/>
+            <w:r>
+              <w:rPr>
+                <w:rFonts w:ascii="Times New Roman" w:hAnsi="Times New Roman" w:cs="Times New Roman"/>
+                <w:sz w:val="24"/>
+                <w:szCs w:val="24"/>
+              </w:rPr>
+              <w:t>hồ</w:t>
+            </w:r>
+            <w:proofErr w:type="spellEnd"/>
+            <w:r>
+              <w:rPr>
+                <w:rFonts w:ascii="Times New Roman" w:hAnsi="Times New Roman" w:cs="Times New Roman"/>
+                <w:sz w:val="24"/>
+                <w:szCs w:val="24"/>
+              </w:rPr>
+              <w:t xml:space="preserve"> </w:t>
+            </w:r>
+            <w:proofErr w:type="spellStart"/>
+            <w:r>
+              <w:rPr>
+                <w:rFonts w:ascii="Times New Roman" w:hAnsi="Times New Roman" w:cs="Times New Roman"/>
+                <w:sz w:val="24"/>
+                <w:szCs w:val="24"/>
+              </w:rPr>
+              <w:t>sơ</w:t>
+            </w:r>
+            <w:proofErr w:type="spellEnd"/>
+            <w:r>
+              <w:rPr>
+                <w:rFonts w:ascii="Times New Roman" w:hAnsi="Times New Roman" w:cs="Times New Roman"/>
+                <w:sz w:val="24"/>
+                <w:szCs w:val="24"/>
+              </w:rPr>
+              <w:t xml:space="preserve"> </w:t>
+            </w:r>
+            <w:proofErr w:type="spellStart"/>
+            <w:r>
+              <w:rPr>
+                <w:rFonts w:ascii="Times New Roman" w:hAnsi="Times New Roman" w:cs="Times New Roman"/>
+                <w:sz w:val="24"/>
+                <w:szCs w:val="24"/>
+              </w:rPr>
+              <w:t>bàn</w:t>
+            </w:r>
+            <w:proofErr w:type="spellEnd"/>
+            <w:r>
+              <w:rPr>
+                <w:rFonts w:ascii="Times New Roman" w:hAnsi="Times New Roman" w:cs="Times New Roman"/>
+                <w:sz w:val="24"/>
+                <w:szCs w:val="24"/>
+              </w:rPr>
+              <w:t xml:space="preserve"> </w:t>
+            </w:r>
+            <w:proofErr w:type="spellStart"/>
+            <w:r>
+              <w:rPr>
+                <w:rFonts w:ascii="Times New Roman" w:hAnsi="Times New Roman" w:cs="Times New Roman"/>
+                <w:sz w:val="24"/>
+                <w:szCs w:val="24"/>
+              </w:rPr>
+              <w:t>giao</w:t>
+            </w:r>
+            <w:proofErr w:type="spellEnd"/>
+            <w:r>
+              <w:rPr>
+                <w:rFonts w:ascii="Times New Roman" w:hAnsi="Times New Roman" w:cs="Times New Roman"/>
+                <w:sz w:val="24"/>
+                <w:szCs w:val="24"/>
+              </w:rPr>
+              <w:t>:</w:t>
             </w:r>
           </w:p>
         </w:tc>
@@ -660,16 +1076,62 @@
                 <w:szCs w:val="24"/>
               </w:rPr>
             </w:pPr>
-            <w:r>
-              <w:rPr>
-                <w:rFonts w:ascii="Times New Roman" w:hAnsi="Times New Roman" w:cs="Times New Roman"/>
-                <w:b/>
-                <w:bCs/>
-                <w:sz w:val="24"/>
-                <w:szCs w:val="24"/>
-              </w:rPr>
-              <w:t>Loại hồ sơ</w:t>
-            </w:r>
+            <w:proofErr w:type="spellStart"/>
+            <w:r>
+              <w:rPr>
+                <w:rFonts w:ascii="Times New Roman" w:hAnsi="Times New Roman" w:cs="Times New Roman"/>
+                <w:b/>
+                <w:bCs/>
+                <w:sz w:val="24"/>
+                <w:szCs w:val="24"/>
+              </w:rPr>
+              <w:t>Loại</w:t>
+            </w:r>
+            <w:proofErr w:type="spellEnd"/>
+            <w:r>
+              <w:rPr>
+                <w:rFonts w:ascii="Times New Roman" w:hAnsi="Times New Roman" w:cs="Times New Roman"/>
+                <w:b/>
+                <w:bCs/>
+                <w:sz w:val="24"/>
+                <w:szCs w:val="24"/>
+              </w:rPr>
+              <w:t xml:space="preserve"> </w:t>
+            </w:r>
+            <w:proofErr w:type="spellStart"/>
+            <w:r>
+              <w:rPr>
+                <w:rFonts w:ascii="Times New Roman" w:hAnsi="Times New Roman" w:cs="Times New Roman"/>
+                <w:b/>
+                <w:bCs/>
+                <w:sz w:val="24"/>
+                <w:szCs w:val="24"/>
+              </w:rPr>
+              <w:t>hồ</w:t>
+            </w:r>
+            <w:proofErr w:type="spellEnd"/>
+            <w:r>
+              <w:rPr>
+                <w:rFonts w:ascii="Times New Roman" w:hAnsi="Times New Roman" w:cs="Times New Roman"/>
+                <w:b/>
+                <w:bCs/>
+                <w:sz w:val="24"/>
+                <w:szCs w:val="24"/>
+              </w:rPr>
+              <w:t xml:space="preserve"> </w:t>
+            </w:r>
+            <w:proofErr w:type="spellStart"/>
+            <w:r>
+              <w:rPr>
+                <w:rFonts w:ascii="Times New Roman" w:hAnsi="Times New Roman" w:cs="Times New Roman"/>
+                <w:b/>
+                <w:bCs/>
+                <w:sz w:val="24"/>
+                <w:szCs w:val="24"/>
+              </w:rPr>
+              <w:t>sơ</w:t>
+            </w:r>
+            <w:proofErr w:type="spellEnd"/>
           </w:p>
         </w:tc>
         <w:tc>
@@ -689,16 +1151,40 @@
                 <w:szCs w:val="24"/>
               </w:rPr>
             </w:pPr>
-            <w:r>
-              <w:rPr>
-                <w:rFonts w:ascii="Times New Roman" w:hAnsi="Times New Roman" w:cs="Times New Roman"/>
-                <w:b/>
-                <w:bCs/>
-                <w:sz w:val="24"/>
-                <w:szCs w:val="24"/>
-              </w:rPr>
-              <w:t>Số, ngày</w:t>
-            </w:r>
+            <w:proofErr w:type="spellStart"/>
+            <w:r>
+              <w:rPr>
+                <w:rFonts w:ascii="Times New Roman" w:hAnsi="Times New Roman" w:cs="Times New Roman"/>
+                <w:b/>
+                <w:bCs/>
+                <w:sz w:val="24"/>
+                <w:szCs w:val="24"/>
+              </w:rPr>
+              <w:t>Số</w:t>
+            </w:r>
+            <w:proofErr w:type="spellEnd"/>
+            <w:r>
+              <w:rPr>
+                <w:rFonts w:ascii="Times New Roman" w:hAnsi="Times New Roman" w:cs="Times New Roman"/>
+                <w:b/>
+                <w:bCs/>
+                <w:sz w:val="24"/>
+                <w:szCs w:val="24"/>
+              </w:rPr>
+              <w:t xml:space="preserve">, </w:t>
+            </w:r>
+            <w:proofErr w:type="spellStart"/>
+            <w:r>
+              <w:rPr>
+                <w:rFonts w:ascii="Times New Roman" w:hAnsi="Times New Roman" w:cs="Times New Roman"/>
+                <w:b/>
+                <w:bCs/>
+                <w:sz w:val="24"/>
+                <w:szCs w:val="24"/>
+              </w:rPr>
+              <w:t>ngày</w:t>
+            </w:r>
+            <w:proofErr w:type="spellEnd"/>
           </w:p>
         </w:tc>
         <w:tc>
@@ -718,16 +1204,40 @@
                 <w:szCs w:val="24"/>
               </w:rPr>
             </w:pPr>
-            <w:r>
-              <w:rPr>
-                <w:rFonts w:ascii="Times New Roman" w:hAnsi="Times New Roman" w:cs="Times New Roman"/>
-                <w:b/>
-                <w:bCs/>
-                <w:sz w:val="24"/>
-                <w:szCs w:val="24"/>
-              </w:rPr>
-              <w:t>Số lượng</w:t>
-            </w:r>
+            <w:proofErr w:type="spellStart"/>
+            <w:r>
+              <w:rPr>
+                <w:rFonts w:ascii="Times New Roman" w:hAnsi="Times New Roman" w:cs="Times New Roman"/>
+                <w:b/>
+                <w:bCs/>
+                <w:sz w:val="24"/>
+                <w:szCs w:val="24"/>
+              </w:rPr>
+              <w:t>Số</w:t>
+            </w:r>
+            <w:proofErr w:type="spellEnd"/>
+            <w:r>
+              <w:rPr>
+                <w:rFonts w:ascii="Times New Roman" w:hAnsi="Times New Roman" w:cs="Times New Roman"/>
+                <w:b/>
+                <w:bCs/>
+                <w:sz w:val="24"/>
+                <w:szCs w:val="24"/>
+              </w:rPr>
+              <w:t xml:space="preserve"> </w:t>
+            </w:r>
+            <w:proofErr w:type="spellStart"/>
+            <w:r>
+              <w:rPr>
+                <w:rFonts w:ascii="Times New Roman" w:hAnsi="Times New Roman" w:cs="Times New Roman"/>
+                <w:b/>
+                <w:bCs/>
+                <w:sz w:val="24"/>
+                <w:szCs w:val="24"/>
+              </w:rPr>
+              <w:t>lượng</w:t>
+            </w:r>
+            <w:proofErr w:type="spellEnd"/>
           </w:p>
         </w:tc>
         <w:tc>
@@ -747,16 +1257,84 @@
                 <w:szCs w:val="24"/>
               </w:rPr>
             </w:pPr>
-            <w:r>
-              <w:rPr>
-                <w:rFonts w:ascii="Times New Roman" w:hAnsi="Times New Roman" w:cs="Times New Roman"/>
-                <w:b/>
-                <w:bCs/>
-                <w:sz w:val="24"/>
-                <w:szCs w:val="24"/>
-              </w:rPr>
-              <w:t>Tình trạng văn bản</w:t>
-            </w:r>
+            <w:proofErr w:type="spellStart"/>
+            <w:r>
+              <w:rPr>
+                <w:rFonts w:ascii="Times New Roman" w:hAnsi="Times New Roman" w:cs="Times New Roman"/>
+                <w:b/>
+                <w:bCs/>
+                <w:sz w:val="24"/>
+                <w:szCs w:val="24"/>
+              </w:rPr>
+              <w:t>Tình</w:t>
+            </w:r>
+            <w:proofErr w:type="spellEnd"/>
+            <w:r>
+              <w:rPr>
+                <w:rFonts w:ascii="Times New Roman" w:hAnsi="Times New Roman" w:cs="Times New Roman"/>
+                <w:b/>
+                <w:bCs/>
+                <w:sz w:val="24"/>
+                <w:szCs w:val="24"/>
+              </w:rPr>
+              <w:t xml:space="preserve"> </w:t>
+            </w:r>
+            <w:proofErr w:type="spellStart"/>
+            <w:r>
+              <w:rPr>
+                <w:rFonts w:ascii="Times New Roman" w:hAnsi="Times New Roman" w:cs="Times New Roman"/>
+                <w:b/>
+                <w:bCs/>
+                <w:sz w:val="24"/>
+                <w:szCs w:val="24"/>
+              </w:rPr>
+              <w:t>trạng</w:t>
+            </w:r>
+            <w:proofErr w:type="spellEnd"/>
+            <w:r>
+              <w:rPr>
+                <w:rFonts w:ascii="Times New Roman" w:hAnsi="Times New Roman" w:cs="Times New Roman"/>
+                <w:b/>
+                <w:bCs/>
+                <w:sz w:val="24"/>
+                <w:szCs w:val="24"/>
+              </w:rPr>
+              <w:t xml:space="preserve"> </w:t>
+            </w:r>
+            <w:proofErr w:type="spellStart"/>
+            <w:r>
+              <w:rPr>
+                <w:rFonts w:ascii="Times New Roman" w:hAnsi="Times New Roman" w:cs="Times New Roman"/>
+                <w:b/>
+                <w:bCs/>
+                <w:sz w:val="24"/>
+                <w:szCs w:val="24"/>
+              </w:rPr>
+              <w:t>văn</w:t>
+            </w:r>
+            <w:proofErr w:type="spellEnd"/>
+            <w:r>
+              <w:rPr>
+                <w:rFonts w:ascii="Times New Roman" w:hAnsi="Times New Roman" w:cs="Times New Roman"/>
+                <w:b/>
+                <w:bCs/>
+                <w:sz w:val="24"/>
+                <w:szCs w:val="24"/>
+              </w:rPr>
+              <w:t xml:space="preserve"> </w:t>
+            </w:r>
+            <w:proofErr w:type="spellStart"/>
+            <w:r>
+              <w:rPr>
+                <w:rFonts w:ascii="Times New Roman" w:hAnsi="Times New Roman" w:cs="Times New Roman"/>
+                <w:b/>
+                <w:bCs/>
+                <w:sz w:val="24"/>
+                <w:szCs w:val="24"/>
+              </w:rPr>
+              <w:t>bản</w:t>
+            </w:r>
+            <w:proofErr w:type="spellEnd"/>
           </w:p>
         </w:tc>
       </w:tr>
@@ -849,16 +1427,40 @@
                 <w:szCs w:val="24"/>
               </w:rPr>
             </w:pPr>
-            <w:r>
-              <w:rPr>
-                <w:rFonts w:ascii="Times New Roman" w:hAnsi="Times New Roman" w:cs="Times New Roman"/>
-                <w:b/>
-                <w:bCs/>
-                <w:sz w:val="24"/>
-                <w:szCs w:val="24"/>
-              </w:rPr>
-              <w:t>Bản gốc</w:t>
-            </w:r>
+            <w:proofErr w:type="spellStart"/>
+            <w:r>
+              <w:rPr>
+                <w:rFonts w:ascii="Times New Roman" w:hAnsi="Times New Roman" w:cs="Times New Roman"/>
+                <w:b/>
+                <w:bCs/>
+                <w:sz w:val="24"/>
+                <w:szCs w:val="24"/>
+              </w:rPr>
+              <w:t>Bản</w:t>
+            </w:r>
+            <w:proofErr w:type="spellEnd"/>
+            <w:r>
+              <w:rPr>
+                <w:rFonts w:ascii="Times New Roman" w:hAnsi="Times New Roman" w:cs="Times New Roman"/>
+                <w:b/>
+                <w:bCs/>
+                <w:sz w:val="24"/>
+                <w:szCs w:val="24"/>
+              </w:rPr>
+              <w:t xml:space="preserve"> </w:t>
+            </w:r>
+            <w:proofErr w:type="spellStart"/>
+            <w:r>
+              <w:rPr>
+                <w:rFonts w:ascii="Times New Roman" w:hAnsi="Times New Roman" w:cs="Times New Roman"/>
+                <w:b/>
+                <w:bCs/>
+                <w:sz w:val="24"/>
+                <w:szCs w:val="24"/>
+              </w:rPr>
+              <w:t>gốc</w:t>
+            </w:r>
+            <w:proofErr w:type="spellEnd"/>
           </w:p>
         </w:tc>
         <w:tc>
@@ -877,16 +1479,62 @@
                 <w:szCs w:val="24"/>
               </w:rPr>
             </w:pPr>
-            <w:r>
-              <w:rPr>
-                <w:rFonts w:ascii="Times New Roman" w:hAnsi="Times New Roman" w:cs="Times New Roman"/>
-                <w:b/>
-                <w:bCs/>
-                <w:sz w:val="24"/>
-                <w:szCs w:val="24"/>
-              </w:rPr>
-              <w:t>Bản công chứng</w:t>
-            </w:r>
+            <w:proofErr w:type="spellStart"/>
+            <w:r>
+              <w:rPr>
+                <w:rFonts w:ascii="Times New Roman" w:hAnsi="Times New Roman" w:cs="Times New Roman"/>
+                <w:b/>
+                <w:bCs/>
+                <w:sz w:val="24"/>
+                <w:szCs w:val="24"/>
+              </w:rPr>
+              <w:t>Bản</w:t>
+            </w:r>
+            <w:proofErr w:type="spellEnd"/>
+            <w:r>
+              <w:rPr>
+                <w:rFonts w:ascii="Times New Roman" w:hAnsi="Times New Roman" w:cs="Times New Roman"/>
+                <w:b/>
+                <w:bCs/>
+                <w:sz w:val="24"/>
+                <w:szCs w:val="24"/>
+              </w:rPr>
+              <w:t xml:space="preserve"> </w:t>
+            </w:r>
+            <w:proofErr w:type="spellStart"/>
+            <w:r>
+              <w:rPr>
+                <w:rFonts w:ascii="Times New Roman" w:hAnsi="Times New Roman" w:cs="Times New Roman"/>
+                <w:b/>
+                <w:bCs/>
+                <w:sz w:val="24"/>
+                <w:szCs w:val="24"/>
+              </w:rPr>
+              <w:t>công</w:t>
+            </w:r>
+            <w:proofErr w:type="spellEnd"/>
+            <w:r>
+              <w:rPr>
+                <w:rFonts w:ascii="Times New Roman" w:hAnsi="Times New Roman" w:cs="Times New Roman"/>
+                <w:b/>
+                <w:bCs/>
+                <w:sz w:val="24"/>
+                <w:szCs w:val="24"/>
+              </w:rPr>
+              <w:t xml:space="preserve"> </w:t>
+            </w:r>
+            <w:proofErr w:type="spellStart"/>
+            <w:r>
+              <w:rPr>
+                <w:rFonts w:ascii="Times New Roman" w:hAnsi="Times New Roman" w:cs="Times New Roman"/>
+                <w:b/>
+                <w:bCs/>
+                <w:sz w:val="24"/>
+                <w:szCs w:val="24"/>
+              </w:rPr>
+              <w:t>chứng</w:t>
+            </w:r>
+            <w:proofErr w:type="spellEnd"/>
           </w:p>
         </w:tc>
         <w:tc>
@@ -905,15 +1553,49 @@
                 <w:szCs w:val="24"/>
               </w:rPr>
             </w:pPr>
-            <w:r>
-              <w:rPr>
-                <w:rFonts w:ascii="Times New Roman" w:hAnsi="Times New Roman" w:cs="Times New Roman"/>
-                <w:b/>
-                <w:bCs/>
-                <w:sz w:val="24"/>
-                <w:szCs w:val="24"/>
-              </w:rPr>
-              <w:t>Bản sao y</w:t>
+            <w:proofErr w:type="spellStart"/>
+            <w:r>
+              <w:rPr>
+                <w:rFonts w:ascii="Times New Roman" w:hAnsi="Times New Roman" w:cs="Times New Roman"/>
+                <w:b/>
+                <w:bCs/>
+                <w:sz w:val="24"/>
+                <w:szCs w:val="24"/>
+              </w:rPr>
+              <w:t>Bản</w:t>
+            </w:r>
+            <w:proofErr w:type="spellEnd"/>
+            <w:r>
+              <w:rPr>
+                <w:rFonts w:ascii="Times New Roman" w:hAnsi="Times New Roman" w:cs="Times New Roman"/>
+                <w:b/>
+                <w:bCs/>
+                <w:sz w:val="24"/>
+                <w:szCs w:val="24"/>
+              </w:rPr>
+              <w:t xml:space="preserve"> </w:t>
+            </w:r>
+            <w:proofErr w:type="spellStart"/>
+            <w:r>
+              <w:rPr>
+                <w:rFonts w:ascii="Times New Roman" w:hAnsi="Times New Roman" w:cs="Times New Roman"/>
+                <w:b/>
+                <w:bCs/>
+                <w:sz w:val="24"/>
+                <w:szCs w:val="24"/>
+              </w:rPr>
+              <w:t>sao</w:t>
+            </w:r>
+            <w:proofErr w:type="spellEnd"/>
+            <w:r>
+              <w:rPr>
+                <w:rFonts w:ascii="Times New Roman" w:hAnsi="Times New Roman" w:cs="Times New Roman"/>
+                <w:b/>
+                <w:bCs/>
+                <w:sz w:val="24"/>
+                <w:szCs w:val="24"/>
+              </w:rPr>
+              <w:t xml:space="preserve"> y</w:t>
             </w:r>
           </w:p>
         </w:tc>
@@ -933,15 +1615,27 @@
                 <w:szCs w:val="24"/>
               </w:rPr>
             </w:pPr>
-            <w:r>
-              <w:rPr>
-                <w:rFonts w:ascii="Times New Roman" w:hAnsi="Times New Roman" w:cs="Times New Roman"/>
-                <w:b/>
-                <w:bCs/>
-                <w:sz w:val="24"/>
-                <w:szCs w:val="24"/>
-              </w:rPr>
-              <w:t>Bản photo</w:t>
+            <w:proofErr w:type="spellStart"/>
+            <w:r>
+              <w:rPr>
+                <w:rFonts w:ascii="Times New Roman" w:hAnsi="Times New Roman" w:cs="Times New Roman"/>
+                <w:b/>
+                <w:bCs/>
+                <w:sz w:val="24"/>
+                <w:szCs w:val="24"/>
+              </w:rPr>
+              <w:t>Bản</w:t>
+            </w:r>
+            <w:proofErr w:type="spellEnd"/>
+            <w:r>
+              <w:rPr>
+                <w:rFonts w:ascii="Times New Roman" w:hAnsi="Times New Roman" w:cs="Times New Roman"/>
+                <w:b/>
+                <w:bCs/>
+                <w:sz w:val="24"/>
+                <w:szCs w:val="24"/>
+              </w:rPr>
+              <w:t xml:space="preserve"> photo</w:t>
             </w:r>
           </w:p>
         </w:tc>
@@ -986,14 +1680,34 @@
                 <w:szCs w:val="24"/>
               </w:rPr>
             </w:pPr>
-            <w:r>
-              <w:rPr>
-                <w:rFonts w:ascii="Times New Roman" w:hAnsi="Times New Roman" w:cs="Times New Roman"/>
-                <w:sz w:val="24"/>
-                <w:szCs w:val="24"/>
-              </w:rPr>
-              <w:t>Hồ sơ</w:t>
-            </w:r>
+            <w:proofErr w:type="spellStart"/>
+            <w:r>
+              <w:rPr>
+                <w:rFonts w:ascii="Times New Roman" w:hAnsi="Times New Roman" w:cs="Times New Roman"/>
+                <w:sz w:val="24"/>
+                <w:szCs w:val="24"/>
+              </w:rPr>
+              <w:t>Hồ</w:t>
+            </w:r>
+            <w:proofErr w:type="spellEnd"/>
+            <w:r>
+              <w:rPr>
+                <w:rFonts w:ascii="Times New Roman" w:hAnsi="Times New Roman" w:cs="Times New Roman"/>
+                <w:sz w:val="24"/>
+                <w:szCs w:val="24"/>
+              </w:rPr>
+              <w:t xml:space="preserve"> </w:t>
+            </w:r>
+            <w:proofErr w:type="spellStart"/>
+            <w:r>
+              <w:rPr>
+                <w:rFonts w:ascii="Times New Roman" w:hAnsi="Times New Roman" w:cs="Times New Roman"/>
+                <w:sz w:val="24"/>
+                <w:szCs w:val="24"/>
+              </w:rPr>
+              <w:t>sơ</w:t>
+            </w:r>
+            <w:proofErr w:type="spellEnd"/>
             <w:r>
               <w:rPr>
                 <w:rFonts w:ascii="Times New Roman" w:hAnsi="Times New Roman" w:cs="Times New Roman"/>
@@ -1303,7 +2017,7 @@
 </file>
 
 <file path=word/numbering.xml><?xml version="1.0" encoding="utf-8"?>
-<w:numbering xmlns:wpc="http://schemas.microsoft.com/office/word/2010/wordprocessingCanvas" xmlns:cx="http://schemas.microsoft.com/office/drawing/2014/chartex" xmlns:cx1="http://schemas.microsoft.com/office/drawing/2015/9/8/chartex" xmlns:cx2="http://schemas.microsoft.com/office/drawing/2015/10/21/chartex" xmlns:cx3="http://schemas.microsoft.com/office/drawing/2016/5/9/chartex" xmlns:cx4="http://schemas.microsoft.com/office/drawing/2016/5/10/chartex" xmlns:cx5="http://schemas.microsoft.com/office/drawing/2016/5/11/chartex" xmlns:cx6="http://schemas.microsoft.com/office/drawing/2016/5/12/chartex" xmlns:cx7="http://schemas.microsoft.com/office/drawing/2016/5/13/chartex" xmlns:cx8="http://schemas.microsoft.com/office/drawing/2016/5/14/chartex" xmlns:mc="http://schemas.openxmlformats.org/markup-compatibility/2006" xmlns:aink="http://schemas.microsoft.com/office/drawing/2016/ink" xmlns:am3d="http://schemas.microsoft.com/office/drawing/2017/model3d" xmlns:o="urn:schemas-microsoft-com:office:office" xmlns:oel="http://schemas.microsoft.com/office/2019/extlst" xmlns:r="http://schemas.openxmlformats.org/officeDocument/2006/relationships" xmlns:m="http://schemas.openxmlformats.org/officeDocument/2006/math" xmlns:v="urn:schemas-microsoft-com:vml" xmlns:wp14="http://schemas.microsoft.com/office/word/2010/wordprocessingDrawing" xmlns:wp="http://schemas.openxmlformats.org/drawingml/2006/wordprocessingDrawing" xmlns:w10="urn:schemas-microsoft-com:office:word" xmlns:w="http://schemas.openxmlformats.org/wordprocessingml/2006/main" xmlns:w14="http://schemas.microsoft.com/office/word/2010/wordml" xmlns:w15="http://schemas.microsoft.com/office/word/2012/wordml" xmlns:w16cex="http://schemas.microsoft.com/office/word/2018/wordml/cex" xmlns:w16cid="http://schemas.microsoft.com/office/word/2016/wordml/cid" xmlns:w16="http://schemas.microsoft.com/office/word/2018/wordml" xmlns:w16sdtdh="http://schemas.microsoft.com/office/word/2020/wordml/sdtdatahash" xmlns:w16se="http://schemas.microsoft.com/office/word/2015/wordml/symex" xmlns:wpg="http://schemas.microsoft.com/office/word/2010/wordprocessingGroup" xmlns:wpi="http://schemas.microsoft.com/office/word/2010/wordprocessingInk" xmlns:wne="http://schemas.microsoft.com/office/word/2006/wordml" xmlns:wps="http://schemas.microsoft.com/office/word/2010/wordprocessingShape" mc:Ignorable="w14 w15 w16se w16cid w16 w16cex w16sdtdh wp14">
+<w:numbering xmlns:wpc="http://schemas.microsoft.com/office/word/2010/wordprocessingCanvas" xmlns:cx="http://schemas.microsoft.com/office/drawing/2014/chartex" xmlns:cx1="http://schemas.microsoft.com/office/drawing/2015/9/8/chartex" xmlns:cx2="http://schemas.microsoft.com/office/drawing/2015/10/21/chartex" xmlns:cx3="http://schemas.microsoft.com/office/drawing/2016/5/9/chartex" xmlns:cx4="http://schemas.microsoft.com/office/drawing/2016/5/10/chartex" xmlns:cx5="http://schemas.microsoft.com/office/drawing/2016/5/11/chartex" xmlns:cx6="http://schemas.microsoft.com/office/drawing/2016/5/12/chartex" xmlns:cx7="http://schemas.microsoft.com/office/drawing/2016/5/13/chartex" xmlns:cx8="http://schemas.microsoft.com/office/drawing/2016/5/14/chartex" xmlns:mc="http://schemas.openxmlformats.org/markup-compatibility/2006" xmlns:aink="http://schemas.microsoft.com/office/drawing/2016/ink" xmlns:am3d="http://schemas.microsoft.com/office/drawing/2017/model3d" xmlns:o="urn:schemas-microsoft-com:office:office" xmlns:oel="http://schemas.microsoft.com/office/2019/extlst" xmlns:r="http://schemas.openxmlformats.org/officeDocument/2006/relationships" xmlns:m="http://schemas.openxmlformats.org/officeDocument/2006/math" xmlns:v="urn:schemas-microsoft-com:vml" xmlns:wp14="http://schemas.microsoft.com/office/word/2010/wordprocessingDrawing" xmlns:wp="http://schemas.openxmlformats.org/drawingml/2006/wordprocessingDrawing" xmlns:w10="urn:schemas-microsoft-com:office:word" xmlns:w="http://schemas.openxmlformats.org/wordprocessingml/2006/main" xmlns:w14="http://schemas.microsoft.com/office/word/2010/wordml" xmlns:w15="http://schemas.microsoft.com/office/word/2012/wordml" xmlns:w16cex="http://schemas.microsoft.com/office/word/2018/wordml/cex" xmlns:w16cid="http://schemas.microsoft.com/office/word/2016/wordml/cid" xmlns:w16="http://schemas.microsoft.com/office/word/2018/wordml" xmlns:w16du="http://schemas.microsoft.com/office/word/2023/wordml/word16du" xmlns:w16sdtdh="http://schemas.microsoft.com/office/word/2020/wordml/sdtdatahash" xmlns:w16se="http://schemas.microsoft.com/office/word/2015/wordml/symex" xmlns:wpg="http://schemas.microsoft.com/office/word/2010/wordprocessingGroup" xmlns:wpi="http://schemas.microsoft.com/office/word/2010/wordprocessingInk" xmlns:wne="http://schemas.microsoft.com/office/word/2006/wordml" xmlns:wps="http://schemas.microsoft.com/office/word/2010/wordprocessingShape" mc:Ignorable="w14 w15 w16se w16cid w16 w16cex w16sdtdh wp14">
   <w:abstractNum w:abstractNumId="0" w15:restartNumberingAfterBreak="0">
     <w:nsid w:val="0411314B"/>
     <w:multiLevelType w:val="hybridMultilevel"/>
@@ -1966,6 +2680,16 @@
       <w:szCs w:val="18"/>
     </w:rPr>
   </w:style>
+  <w:style w:type="character" w:styleId="PlaceholderText">
+    <w:name w:val="Placeholder Text"/>
+    <w:basedOn w:val="DefaultParagraphFont"/>
+    <w:uiPriority w:val="99"/>
+    <w:semiHidden/>
+    <w:rsid w:val="003C1B6B"/>
+    <w:rPr>
+      <w:color w:val="808080"/>
+    </w:rPr>
+  </w:style>
 </w:styles>
 </file>
 

--- a/src/main/resources/template/BIDV_Template.docx
+++ b/src/main/resources/template/BIDV_Template.docx
@@ -50,13 +50,23 @@
               </w:rPr>
               <w:t xml:space="preserve"> </w:t>
             </w:r>
-            <w:r>
-              <w:rPr>
-                <w:rFonts w:ascii="Times New Roman" w:hAnsi="Times New Roman" w:cs="Times New Roman"/>
-                <w:b/>
-                <w:bCs/>
-              </w:rPr>
-              <w:t>VÀ  PHÁT TRIỂN VIỆT NAM</w:t>
+            <w:proofErr w:type="gramStart"/>
+            <w:r>
+              <w:rPr>
+                <w:rFonts w:ascii="Times New Roman" w:hAnsi="Times New Roman" w:cs="Times New Roman"/>
+                <w:b/>
+                <w:bCs/>
+              </w:rPr>
+              <w:t>VÀ  PHÁT</w:t>
+            </w:r>
+            <w:proofErr w:type="gramEnd"/>
+            <w:r>
+              <w:rPr>
+                <w:rFonts w:ascii="Times New Roman" w:hAnsi="Times New Roman" w:cs="Times New Roman"/>
+                <w:b/>
+                <w:bCs/>
+              </w:rPr>
+              <w:t xml:space="preserve"> TRIỂN VIỆT NAM</w:t>
             </w:r>
           </w:p>
           <w:p>
